--- a/Practica10GMR.docx
+++ b/Practica10GMR.docx
@@ -283,7 +283,7 @@
           <w:sz w:val="44"/>
           <w:szCs w:val="44"/>
         </w:rPr>
-        <w:t xml:space="preserve"> 0</w:t>
+        <w:t xml:space="preserve"> </w:t>
       </w:r>
       <w:r>
         <w:rPr>
@@ -291,7 +291,7 @@
           <w:sz w:val="44"/>
           <w:szCs w:val="44"/>
         </w:rPr>
-        <w:t>9</w:t>
+        <w:t>10</w:t>
       </w:r>
     </w:p>
     <w:p>
@@ -400,231 +400,1777 @@
       </w:r>
     </w:p>
     <w:p>
-      <w:r>
-        <w:t>Este programa utiliza varios conceptos de programación, pero principalmente:</w:t>
+      <w:pPr>
+        <w:pStyle w:val="NormalWeb"/>
+      </w:pPr>
+      <w:r>
+        <w:t xml:space="preserve">El </w:t>
+      </w:r>
+      <w:r>
+        <w:rPr>
+          <w:rStyle w:val="Textoennegrita"/>
+        </w:rPr>
+        <w:t>problema de la mochila</w:t>
+      </w:r>
+      <w:r>
+        <w:t xml:space="preserve"> es un clásico en la teoría de algoritmos y la optimización combinatoria. Consiste en seleccionar un subconjunto de elementos con valores y pesos dados, de manera que se maximice el valor total sin exceder la capacidad de una mochila (o contenedor).</w:t>
       </w:r>
     </w:p>
     <w:p>
-      <w:r>
-        <w:t xml:space="preserve">1. Programación Dinámica (Dynamic </w:t>
-      </w:r>
-      <w:proofErr w:type="spellStart"/>
-      <w:r>
-        <w:t>Programming</w:t>
-      </w:r>
-      <w:proofErr w:type="spellEnd"/>
-      <w:r>
-        <w:t xml:space="preserve">): </w:t>
+      <w:pPr>
+        <w:pStyle w:val="Ttulo3"/>
+      </w:pPr>
+      <w:r>
+        <w:t>Descripción Formal</w:t>
       </w:r>
     </w:p>
     <w:p>
       <w:pPr>
-        <w:pStyle w:val="Prrafodelista"/>
+        <w:pStyle w:val="NormalWeb"/>
+      </w:pPr>
+      <w:r>
+        <w:t>Dado:</w:t>
+      </w:r>
+    </w:p>
+    <w:p>
+      <w:pPr>
+        <w:pStyle w:val="NormalWeb"/>
         <w:numPr>
           <w:ilvl w:val="0"/>
-          <w:numId w:val="36"/>
+          <w:numId w:val="43"/>
         </w:numPr>
       </w:pPr>
       <w:r>
-        <w:t>Se usa para optimizar el cálculo del agua atrapada</w:t>
+        <w:t xml:space="preserve">Un conjunto de </w:t>
+      </w:r>
+      <w:r>
+        <w:rPr>
+          <w:rStyle w:val="CdigoHTML"/>
+          <w:rFonts w:eastAsiaTheme="majorEastAsia"/>
+        </w:rPr>
+        <w:t>n</w:t>
+      </w:r>
+      <w:r>
+        <w:t xml:space="preserve"> objetos.</w:t>
       </w:r>
     </w:p>
     <w:p>
       <w:pPr>
-        <w:pStyle w:val="Prrafodelista"/>
+        <w:pStyle w:val="NormalWeb"/>
         <w:numPr>
           <w:ilvl w:val="0"/>
-          <w:numId w:val="36"/>
+          <w:numId w:val="43"/>
         </w:numPr>
       </w:pPr>
       <w:r>
-        <w:t>Almacena resultados intermedios (los máximos a la izquierda y derecha) para evitar recálculos</w:t>
+        <w:t xml:space="preserve">Cada objeto </w:t>
+      </w:r>
+      <w:r>
+        <w:rPr>
+          <w:rStyle w:val="CdigoHTML"/>
+          <w:rFonts w:eastAsiaTheme="majorEastAsia"/>
+        </w:rPr>
+        <w:t>i</w:t>
+      </w:r>
+      <w:r>
+        <w:t xml:space="preserve"> tiene:</w:t>
       </w:r>
     </w:p>
     <w:p>
       <w:pPr>
-        <w:pStyle w:val="Prrafodelista"/>
+        <w:pStyle w:val="NormalWeb"/>
+        <w:numPr>
+          <w:ilvl w:val="1"/>
+          <w:numId w:val="43"/>
+        </w:numPr>
+      </w:pPr>
+      <w:r>
+        <w:t xml:space="preserve">un </w:t>
+      </w:r>
+      <w:r>
+        <w:rPr>
+          <w:rStyle w:val="Textoennegrita"/>
+        </w:rPr>
+        <w:t>valor</w:t>
+      </w:r>
+      <w:r>
+        <w:t xml:space="preserve"> </w:t>
+      </w:r>
+      <w:r>
+        <w:rPr>
+          <w:rStyle w:val="CdigoHTML"/>
+          <w:rFonts w:eastAsiaTheme="majorEastAsia"/>
+        </w:rPr>
+        <w:t>v[i]</w:t>
+      </w:r>
+    </w:p>
+    <w:p>
+      <w:pPr>
+        <w:pStyle w:val="NormalWeb"/>
+        <w:numPr>
+          <w:ilvl w:val="1"/>
+          <w:numId w:val="43"/>
+        </w:numPr>
+      </w:pPr>
+      <w:r>
+        <w:t xml:space="preserve">un </w:t>
+      </w:r>
+      <w:r>
+        <w:rPr>
+          <w:rStyle w:val="Textoennegrita"/>
+        </w:rPr>
+        <w:t>peso</w:t>
+      </w:r>
+      <w:r>
+        <w:t xml:space="preserve"> </w:t>
+      </w:r>
+      <w:r>
+        <w:rPr>
+          <w:rStyle w:val="CdigoHTML"/>
+          <w:rFonts w:eastAsiaTheme="majorEastAsia"/>
+        </w:rPr>
+        <w:t>w[i]</w:t>
+      </w:r>
+    </w:p>
+    <w:p>
+      <w:pPr>
+        <w:pStyle w:val="NormalWeb"/>
         <w:numPr>
           <w:ilvl w:val="0"/>
-          <w:numId w:val="36"/>
+          <w:numId w:val="43"/>
         </w:numPr>
       </w:pPr>
       <w:r>
-        <w:t>Utiliza subestructuras óptimas para resolver el problema general</w:t>
+        <w:t xml:space="preserve">Una capacidad máxima </w:t>
+      </w:r>
+      <w:r>
+        <w:rPr>
+          <w:rStyle w:val="CdigoHTML"/>
+          <w:rFonts w:eastAsiaTheme="majorEastAsia"/>
+        </w:rPr>
+        <w:t>W</w:t>
+      </w:r>
+      <w:r>
+        <w:t xml:space="preserve"> de la mochila.</w:t>
+      </w:r>
+    </w:p>
+    <w:p>
+      <w:pPr>
+        <w:pStyle w:val="NormalWeb"/>
+      </w:pPr>
+      <w:r>
+        <w:t>El objetivo es seleccionar un subconjunto de los objetos que:</w:t>
+      </w:r>
+    </w:p>
+    <w:p>
+      <w:pPr>
+        <w:pStyle w:val="NormalWeb"/>
+        <w:numPr>
+          <w:ilvl w:val="0"/>
+          <w:numId w:val="44"/>
+        </w:numPr>
+      </w:pPr>
+      <w:r>
+        <w:rPr>
+          <w:rStyle w:val="Textoennegrita"/>
+        </w:rPr>
+        <w:t>Maximice</w:t>
+      </w:r>
+      <w:r>
+        <w:t xml:space="preserve"> la suma de los valores de los objetos seleccionados.</w:t>
+      </w:r>
+    </w:p>
+    <w:p>
+      <w:pPr>
+        <w:pStyle w:val="NormalWeb"/>
+        <w:numPr>
+          <w:ilvl w:val="0"/>
+          <w:numId w:val="44"/>
+        </w:numPr>
+      </w:pPr>
+      <w:r>
+        <w:t xml:space="preserve">Sin que la suma de sus pesos </w:t>
+      </w:r>
+      <w:r>
+        <w:rPr>
+          <w:rStyle w:val="Textoennegrita"/>
+        </w:rPr>
+        <w:t>supere</w:t>
+      </w:r>
+      <w:r>
+        <w:t xml:space="preserve"> </w:t>
+      </w:r>
+      <w:r>
+        <w:rPr>
+          <w:rStyle w:val="CdigoHTML"/>
+          <w:rFonts w:eastAsiaTheme="majorEastAsia"/>
+        </w:rPr>
+        <w:t>W</w:t>
+      </w:r>
+      <w:r>
+        <w:t>.</w:t>
+      </w:r>
+    </w:p>
+    <w:p>
+      <w:pPr>
+        <w:pStyle w:val="Ttulo3"/>
+      </w:pPr>
+      <w:r>
+        <w:t>Tipos de Programas para Resolverlo</w:t>
+      </w:r>
+    </w:p>
+    <w:p>
+      <w:pPr>
+        <w:pStyle w:val="NormalWeb"/>
+      </w:pPr>
+      <w:r>
+        <w:t>Hay varios enfoques para resolver este problema, siendo los más comunes:</w:t>
+      </w:r>
+    </w:p>
+    <w:p>
+      <w:pPr>
+        <w:pStyle w:val="NormalWeb"/>
+        <w:numPr>
+          <w:ilvl w:val="0"/>
+          <w:numId w:val="45"/>
+        </w:numPr>
+      </w:pPr>
+      <w:r>
+        <w:rPr>
+          <w:rStyle w:val="Textoennegrita"/>
+        </w:rPr>
+        <w:t>Algoritmo de Fuerza Bruta</w:t>
+      </w:r>
+      <w:r>
+        <w:t xml:space="preserve">: Prueba todas las combinaciones posibles (ineficiente para </w:t>
+      </w:r>
+      <w:r>
+        <w:rPr>
+          <w:rStyle w:val="CdigoHTML"/>
+          <w:rFonts w:eastAsiaTheme="majorEastAsia"/>
+        </w:rPr>
+        <w:t>n</w:t>
+      </w:r>
+      <w:r>
+        <w:t xml:space="preserve"> grandes).</w:t>
+      </w:r>
+    </w:p>
+    <w:p>
+      <w:pPr>
+        <w:pStyle w:val="NormalWeb"/>
+        <w:numPr>
+          <w:ilvl w:val="0"/>
+          <w:numId w:val="45"/>
+        </w:numPr>
+      </w:pPr>
+      <w:r>
+        <w:rPr>
+          <w:rStyle w:val="Textoennegrita"/>
+        </w:rPr>
+        <w:t xml:space="preserve">Programación Dinámica (0/1 </w:t>
+      </w:r>
+      <w:proofErr w:type="spellStart"/>
+      <w:r>
+        <w:rPr>
+          <w:rStyle w:val="Textoennegrita"/>
+        </w:rPr>
+        <w:t>Knapsack</w:t>
+      </w:r>
+      <w:proofErr w:type="spellEnd"/>
+      <w:r>
+        <w:rPr>
+          <w:rStyle w:val="Textoennegrita"/>
+        </w:rPr>
+        <w:t>)</w:t>
+      </w:r>
+      <w:r>
+        <w:t>:</w:t>
+      </w:r>
+    </w:p>
+    <w:p>
+      <w:pPr>
+        <w:pStyle w:val="NormalWeb"/>
+        <w:numPr>
+          <w:ilvl w:val="1"/>
+          <w:numId w:val="45"/>
+        </w:numPr>
+      </w:pPr>
+      <w:r>
+        <w:t xml:space="preserve">Ideal cuando los objetos </w:t>
+      </w:r>
+      <w:r>
+        <w:rPr>
+          <w:rStyle w:val="Textoennegrita"/>
+        </w:rPr>
+        <w:t>no se pueden fraccionar</w:t>
+      </w:r>
+      <w:r>
+        <w:t>.</w:t>
+      </w:r>
+    </w:p>
+    <w:p>
+      <w:pPr>
+        <w:pStyle w:val="NormalWeb"/>
+        <w:numPr>
+          <w:ilvl w:val="1"/>
+          <w:numId w:val="45"/>
+        </w:numPr>
+      </w:pPr>
+      <w:r>
+        <w:t xml:space="preserve">Tiempo: </w:t>
+      </w:r>
+      <w:r>
+        <w:rPr>
+          <w:rStyle w:val="CdigoHTML"/>
+          <w:rFonts w:eastAsiaTheme="majorEastAsia"/>
+        </w:rPr>
+        <w:t>O(</w:t>
+      </w:r>
+      <w:proofErr w:type="spellStart"/>
+      <w:r>
+        <w:rPr>
+          <w:rStyle w:val="CdigoHTML"/>
+          <w:rFonts w:eastAsiaTheme="majorEastAsia"/>
+        </w:rPr>
+        <w:t>nW</w:t>
+      </w:r>
+      <w:proofErr w:type="spellEnd"/>
+      <w:r>
+        <w:rPr>
+          <w:rStyle w:val="CdigoHTML"/>
+          <w:rFonts w:eastAsiaTheme="majorEastAsia"/>
+        </w:rPr>
+        <w:t>)</w:t>
+      </w:r>
+    </w:p>
+    <w:p>
+      <w:pPr>
+        <w:pStyle w:val="NormalWeb"/>
+        <w:numPr>
+          <w:ilvl w:val="1"/>
+          <w:numId w:val="45"/>
+        </w:numPr>
+      </w:pPr>
+      <w:r>
+        <w:t xml:space="preserve">Usa una tabla </w:t>
+      </w:r>
+      <w:proofErr w:type="spellStart"/>
+      <w:r>
+        <w:rPr>
+          <w:rStyle w:val="CdigoHTML"/>
+          <w:rFonts w:eastAsiaTheme="majorEastAsia"/>
+        </w:rPr>
+        <w:t>dp</w:t>
+      </w:r>
+      <w:proofErr w:type="spellEnd"/>
+      <w:r>
+        <w:rPr>
+          <w:rStyle w:val="CdigoHTML"/>
+          <w:rFonts w:eastAsiaTheme="majorEastAsia"/>
+        </w:rPr>
+        <w:t>[i][w]</w:t>
+      </w:r>
+      <w:r>
+        <w:t xml:space="preserve"> para representar el máximo valor con los primeros </w:t>
+      </w:r>
+      <w:r>
+        <w:rPr>
+          <w:rStyle w:val="CdigoHTML"/>
+          <w:rFonts w:eastAsiaTheme="majorEastAsia"/>
+        </w:rPr>
+        <w:t>i</w:t>
+      </w:r>
+      <w:r>
+        <w:t xml:space="preserve"> objetos y capacidad </w:t>
+      </w:r>
+      <w:r>
+        <w:rPr>
+          <w:rStyle w:val="CdigoHTML"/>
+          <w:rFonts w:eastAsiaTheme="majorEastAsia"/>
+        </w:rPr>
+        <w:t>w</w:t>
+      </w:r>
+      <w:r>
+        <w:t>.</w:t>
+      </w:r>
+    </w:p>
+    <w:p>
+      <w:pPr>
+        <w:pStyle w:val="NormalWeb"/>
+        <w:numPr>
+          <w:ilvl w:val="0"/>
+          <w:numId w:val="45"/>
+        </w:numPr>
+      </w:pPr>
+      <w:r>
+        <w:rPr>
+          <w:rStyle w:val="Textoennegrita"/>
+        </w:rPr>
+        <w:t xml:space="preserve">Algoritmo </w:t>
+      </w:r>
+      <w:proofErr w:type="spellStart"/>
+      <w:r>
+        <w:rPr>
+          <w:rStyle w:val="Textoennegrita"/>
+        </w:rPr>
+        <w:t>Greedy</w:t>
+      </w:r>
+      <w:proofErr w:type="spellEnd"/>
+      <w:r>
+        <w:rPr>
+          <w:rStyle w:val="Textoennegrita"/>
+        </w:rPr>
+        <w:t xml:space="preserve"> (para el problema fraccional)</w:t>
+      </w:r>
+      <w:r>
+        <w:t>:</w:t>
+      </w:r>
+    </w:p>
+    <w:p>
+      <w:pPr>
+        <w:pStyle w:val="NormalWeb"/>
+        <w:numPr>
+          <w:ilvl w:val="1"/>
+          <w:numId w:val="45"/>
+        </w:numPr>
+      </w:pPr>
+      <w:r>
+        <w:t xml:space="preserve">Se usa cuando los objetos </w:t>
+      </w:r>
+      <w:r>
+        <w:rPr>
+          <w:rStyle w:val="Textoennegrita"/>
+        </w:rPr>
+        <w:t>se pueden dividir</w:t>
+      </w:r>
+      <w:r>
+        <w:t>.</w:t>
+      </w:r>
+    </w:p>
+    <w:p>
+      <w:pPr>
+        <w:pStyle w:val="NormalWeb"/>
+        <w:numPr>
+          <w:ilvl w:val="1"/>
+          <w:numId w:val="45"/>
+        </w:numPr>
+      </w:pPr>
+      <w:r>
+        <w:t>Ordena los objetos por su relación valor/peso y los agrega mientras haya espacio.</w:t>
+      </w:r>
+    </w:p>
+    <w:p>
+      <w:pPr>
+        <w:rPr>
+          <w:rFonts w:ascii="Times New Roman" w:eastAsia="Times New Roman" w:hAnsi="Times New Roman" w:cs="Times New Roman"/>
+          <w:kern w:val="0"/>
+          <w:sz w:val="24"/>
+          <w:szCs w:val="24"/>
+          <w:lang w:eastAsia="es-MX"/>
+          <w14:ligatures w14:val="none"/>
+        </w:rPr>
+      </w:pPr>
+      <w:r>
+        <w:br w:type="page"/>
+      </w:r>
+    </w:p>
+    <w:p>
+      <w:pPr>
+        <w:pStyle w:val="Ttulo1"/>
+        <w:rPr>
+          <w:rFonts w:asciiTheme="minorHAnsi" w:hAnsiTheme="minorHAnsi" w:cstheme="minorHAnsi"/>
+        </w:rPr>
+      </w:pPr>
+      <w:r>
+        <w:rPr>
+          <w:rFonts w:asciiTheme="minorHAnsi" w:hAnsiTheme="minorHAnsi" w:cstheme="minorHAnsi"/>
+        </w:rPr>
+        <w:lastRenderedPageBreak/>
+        <w:t>Desarrollo</w:t>
+      </w:r>
+    </w:p>
+    <w:p>
+      <w:pPr>
+        <w:pStyle w:val="Ttulo2"/>
+        <w:spacing w:before="240" w:after="120"/>
+        <w:rPr>
+          <w:rFonts w:ascii="Segoe UI" w:hAnsi="Segoe UI" w:cs="Segoe UI"/>
+          <w:color w:val="auto"/>
+          <w:sz w:val="24"/>
+          <w:szCs w:val="24"/>
+        </w:rPr>
+      </w:pPr>
+      <w:r>
+        <w:rPr>
+          <w:rFonts w:ascii="Segoe UI" w:hAnsi="Segoe UI" w:cs="Segoe UI"/>
+          <w:color w:val="auto"/>
+          <w:sz w:val="24"/>
+          <w:szCs w:val="24"/>
+        </w:rPr>
+        <w:t>1. Descripción del Problema</w:t>
+      </w:r>
+    </w:p>
+    <w:p>
+      <w:pPr>
+        <w:pStyle w:val="NormalWeb"/>
+        <w:spacing w:before="0" w:beforeAutospacing="0" w:after="240" w:afterAutospacing="0"/>
+        <w:rPr>
+          <w:rFonts w:ascii="Segoe UI" w:hAnsi="Segoe UI" w:cs="Segoe UI"/>
+          <w:sz w:val="20"/>
+          <w:szCs w:val="20"/>
+        </w:rPr>
+      </w:pPr>
+      <w:r>
+        <w:rPr>
+          <w:rFonts w:ascii="Segoe UI" w:hAnsi="Segoe UI" w:cs="Segoe UI"/>
+          <w:sz w:val="20"/>
+          <w:szCs w:val="20"/>
+        </w:rPr>
+        <w:t>El problema consiste en encontrar la combinación óptima de objetos para maximizar el valor total sin exceder el peso máximo de 4 libras.</w:t>
+      </w:r>
+    </w:p>
+    <w:p>
+      <w:pPr>
+        <w:pStyle w:val="Ttulo2"/>
+        <w:spacing w:before="240" w:after="120"/>
+        <w:rPr>
+          <w:rFonts w:ascii="Segoe UI" w:hAnsi="Segoe UI" w:cs="Segoe UI"/>
+          <w:color w:val="auto"/>
+          <w:sz w:val="24"/>
+          <w:szCs w:val="24"/>
+        </w:rPr>
+      </w:pPr>
+      <w:r>
+        <w:rPr>
+          <w:rFonts w:ascii="Segoe UI" w:hAnsi="Segoe UI" w:cs="Segoe UI"/>
+          <w:color w:val="auto"/>
+          <w:sz w:val="24"/>
+          <w:szCs w:val="24"/>
+        </w:rPr>
+        <w:t>2. Objetos Disponibles</w:t>
+      </w:r>
+    </w:p>
+    <w:tbl>
+      <w:tblPr>
+        <w:tblW w:w="4230" w:type="dxa"/>
+        <w:shd w:val="clear" w:color="auto" w:fill="181818"/>
+        <w:tblCellMar>
+          <w:top w:w="60" w:type="dxa"/>
+          <w:left w:w="90" w:type="dxa"/>
+          <w:bottom w:w="60" w:type="dxa"/>
+          <w:right w:w="90" w:type="dxa"/>
+        </w:tblCellMar>
+        <w:tblLook w:val="04A0" w:firstRow="1" w:lastRow="0" w:firstColumn="1" w:lastColumn="0" w:noHBand="0" w:noVBand="1"/>
+      </w:tblPr>
+      <w:tblGrid>
+        <w:gridCol w:w="1311"/>
+        <w:gridCol w:w="1472"/>
+        <w:gridCol w:w="1447"/>
+      </w:tblGrid>
+      <w:tr>
+        <w:trPr>
+          <w:tblHeader/>
+        </w:trPr>
+        <w:tc>
+          <w:tcPr>
+            <w:tcW w:w="0" w:type="auto"/>
+            <w:shd w:val="clear" w:color="auto" w:fill="181818"/>
+            <w:vAlign w:val="center"/>
+            <w:hideMark/>
+          </w:tcPr>
+          <w:p>
+            <w:pPr>
+              <w:spacing w:after="240"/>
+              <w:jc w:val="center"/>
+              <w:rPr>
+                <w:rFonts w:ascii="Segoe UI" w:hAnsi="Segoe UI" w:cs="Segoe UI"/>
+                <w:b/>
+                <w:bCs/>
+                <w:sz w:val="20"/>
+                <w:szCs w:val="20"/>
+              </w:rPr>
+            </w:pPr>
+            <w:r>
+              <w:rPr>
+                <w:rFonts w:ascii="Segoe UI" w:hAnsi="Segoe UI" w:cs="Segoe UI"/>
+                <w:b/>
+                <w:bCs/>
+                <w:sz w:val="20"/>
+                <w:szCs w:val="20"/>
+              </w:rPr>
+              <w:t>Objeto</w:t>
+            </w:r>
+          </w:p>
+        </w:tc>
+        <w:tc>
+          <w:tcPr>
+            <w:tcW w:w="0" w:type="auto"/>
+            <w:shd w:val="clear" w:color="auto" w:fill="181818"/>
+            <w:vAlign w:val="center"/>
+            <w:hideMark/>
+          </w:tcPr>
+          <w:p>
+            <w:pPr>
+              <w:spacing w:after="240"/>
+              <w:jc w:val="center"/>
+              <w:rPr>
+                <w:rFonts w:ascii="Segoe UI" w:hAnsi="Segoe UI" w:cs="Segoe UI"/>
+                <w:b/>
+                <w:bCs/>
+                <w:sz w:val="20"/>
+                <w:szCs w:val="20"/>
+              </w:rPr>
+            </w:pPr>
+            <w:r>
+              <w:rPr>
+                <w:rFonts w:ascii="Segoe UI" w:hAnsi="Segoe UI" w:cs="Segoe UI"/>
+                <w:b/>
+                <w:bCs/>
+                <w:sz w:val="20"/>
+                <w:szCs w:val="20"/>
+              </w:rPr>
+              <w:t>Peso (lb)</w:t>
+            </w:r>
+          </w:p>
+        </w:tc>
+        <w:tc>
+          <w:tcPr>
+            <w:tcW w:w="0" w:type="auto"/>
+            <w:shd w:val="clear" w:color="auto" w:fill="181818"/>
+            <w:vAlign w:val="center"/>
+            <w:hideMark/>
+          </w:tcPr>
+          <w:p>
+            <w:pPr>
+              <w:spacing w:after="240"/>
+              <w:jc w:val="center"/>
+              <w:rPr>
+                <w:rFonts w:ascii="Segoe UI" w:hAnsi="Segoe UI" w:cs="Segoe UI"/>
+                <w:b/>
+                <w:bCs/>
+                <w:sz w:val="20"/>
+                <w:szCs w:val="20"/>
+              </w:rPr>
+            </w:pPr>
+            <w:r>
+              <w:rPr>
+                <w:rFonts w:ascii="Segoe UI" w:hAnsi="Segoe UI" w:cs="Segoe UI"/>
+                <w:b/>
+                <w:bCs/>
+                <w:sz w:val="20"/>
+                <w:szCs w:val="20"/>
+              </w:rPr>
+              <w:t>Valor ($)</w:t>
+            </w:r>
+          </w:p>
+        </w:tc>
+      </w:tr>
+      <w:tr>
+        <w:tc>
+          <w:tcPr>
+            <w:tcW w:w="0" w:type="auto"/>
+            <w:shd w:val="clear" w:color="auto" w:fill="181818"/>
+            <w:vAlign w:val="center"/>
+            <w:hideMark/>
+          </w:tcPr>
+          <w:p>
+            <w:pPr>
+              <w:spacing w:after="240"/>
+              <w:rPr>
+                <w:rFonts w:ascii="Segoe UI" w:hAnsi="Segoe UI" w:cs="Segoe UI"/>
+                <w:sz w:val="20"/>
+                <w:szCs w:val="20"/>
+              </w:rPr>
+            </w:pPr>
+            <w:r>
+              <w:rPr>
+                <w:rFonts w:ascii="Segoe UI" w:hAnsi="Segoe UI" w:cs="Segoe UI"/>
+                <w:sz w:val="20"/>
+                <w:szCs w:val="20"/>
+              </w:rPr>
+              <w:t>Guitarra</w:t>
+            </w:r>
+          </w:p>
+        </w:tc>
+        <w:tc>
+          <w:tcPr>
+            <w:tcW w:w="0" w:type="auto"/>
+            <w:shd w:val="clear" w:color="auto" w:fill="181818"/>
+            <w:vAlign w:val="center"/>
+            <w:hideMark/>
+          </w:tcPr>
+          <w:p>
+            <w:pPr>
+              <w:spacing w:after="240"/>
+              <w:rPr>
+                <w:rFonts w:ascii="Segoe UI" w:hAnsi="Segoe UI" w:cs="Segoe UI"/>
+                <w:sz w:val="20"/>
+                <w:szCs w:val="20"/>
+              </w:rPr>
+            </w:pPr>
+            <w:r>
+              <w:rPr>
+                <w:rFonts w:ascii="Segoe UI" w:hAnsi="Segoe UI" w:cs="Segoe UI"/>
+                <w:sz w:val="20"/>
+                <w:szCs w:val="20"/>
+              </w:rPr>
+              <w:t>1</w:t>
+            </w:r>
+          </w:p>
+        </w:tc>
+        <w:tc>
+          <w:tcPr>
+            <w:tcW w:w="0" w:type="auto"/>
+            <w:shd w:val="clear" w:color="auto" w:fill="181818"/>
+            <w:vAlign w:val="center"/>
+            <w:hideMark/>
+          </w:tcPr>
+          <w:p>
+            <w:pPr>
+              <w:spacing w:after="240"/>
+              <w:rPr>
+                <w:rFonts w:ascii="Segoe UI" w:hAnsi="Segoe UI" w:cs="Segoe UI"/>
+                <w:sz w:val="20"/>
+                <w:szCs w:val="20"/>
+              </w:rPr>
+            </w:pPr>
+            <w:r>
+              <w:rPr>
+                <w:rFonts w:ascii="Segoe UI" w:hAnsi="Segoe UI" w:cs="Segoe UI"/>
+                <w:sz w:val="20"/>
+                <w:szCs w:val="20"/>
+              </w:rPr>
+              <w:t>1500</w:t>
+            </w:r>
+          </w:p>
+        </w:tc>
+      </w:tr>
+      <w:tr>
+        <w:tc>
+          <w:tcPr>
+            <w:tcW w:w="0" w:type="auto"/>
+            <w:shd w:val="clear" w:color="auto" w:fill="181818"/>
+            <w:vAlign w:val="center"/>
+            <w:hideMark/>
+          </w:tcPr>
+          <w:p>
+            <w:pPr>
+              <w:spacing w:after="240"/>
+              <w:rPr>
+                <w:rFonts w:ascii="Segoe UI" w:hAnsi="Segoe UI" w:cs="Segoe UI"/>
+                <w:sz w:val="20"/>
+                <w:szCs w:val="20"/>
+              </w:rPr>
+            </w:pPr>
+            <w:r>
+              <w:rPr>
+                <w:rFonts w:ascii="Segoe UI" w:hAnsi="Segoe UI" w:cs="Segoe UI"/>
+                <w:sz w:val="20"/>
+                <w:szCs w:val="20"/>
+              </w:rPr>
+              <w:t>Laptop</w:t>
+            </w:r>
+          </w:p>
+        </w:tc>
+        <w:tc>
+          <w:tcPr>
+            <w:tcW w:w="0" w:type="auto"/>
+            <w:shd w:val="clear" w:color="auto" w:fill="181818"/>
+            <w:vAlign w:val="center"/>
+            <w:hideMark/>
+          </w:tcPr>
+          <w:p>
+            <w:pPr>
+              <w:spacing w:after="240"/>
+              <w:rPr>
+                <w:rFonts w:ascii="Segoe UI" w:hAnsi="Segoe UI" w:cs="Segoe UI"/>
+                <w:sz w:val="20"/>
+                <w:szCs w:val="20"/>
+              </w:rPr>
+            </w:pPr>
+            <w:r>
+              <w:rPr>
+                <w:rFonts w:ascii="Segoe UI" w:hAnsi="Segoe UI" w:cs="Segoe UI"/>
+                <w:sz w:val="20"/>
+                <w:szCs w:val="20"/>
+              </w:rPr>
+              <w:t>3</w:t>
+            </w:r>
+          </w:p>
+        </w:tc>
+        <w:tc>
+          <w:tcPr>
+            <w:tcW w:w="0" w:type="auto"/>
+            <w:shd w:val="clear" w:color="auto" w:fill="181818"/>
+            <w:vAlign w:val="center"/>
+            <w:hideMark/>
+          </w:tcPr>
+          <w:p>
+            <w:pPr>
+              <w:spacing w:after="240"/>
+              <w:rPr>
+                <w:rFonts w:ascii="Segoe UI" w:hAnsi="Segoe UI" w:cs="Segoe UI"/>
+                <w:sz w:val="20"/>
+                <w:szCs w:val="20"/>
+              </w:rPr>
+            </w:pPr>
+            <w:r>
+              <w:rPr>
+                <w:rFonts w:ascii="Segoe UI" w:hAnsi="Segoe UI" w:cs="Segoe UI"/>
+                <w:sz w:val="20"/>
+                <w:szCs w:val="20"/>
+              </w:rPr>
+              <w:t>2000</w:t>
+            </w:r>
+          </w:p>
+        </w:tc>
+      </w:tr>
+      <w:tr>
+        <w:tc>
+          <w:tcPr>
+            <w:tcW w:w="0" w:type="auto"/>
+            <w:shd w:val="clear" w:color="auto" w:fill="181818"/>
+            <w:vAlign w:val="center"/>
+            <w:hideMark/>
+          </w:tcPr>
+          <w:p>
+            <w:pPr>
+              <w:spacing w:after="240"/>
+              <w:rPr>
+                <w:rFonts w:ascii="Segoe UI" w:hAnsi="Segoe UI" w:cs="Segoe UI"/>
+                <w:sz w:val="20"/>
+                <w:szCs w:val="20"/>
+              </w:rPr>
+            </w:pPr>
+            <w:r>
+              <w:rPr>
+                <w:rFonts w:ascii="Segoe UI" w:hAnsi="Segoe UI" w:cs="Segoe UI"/>
+                <w:sz w:val="20"/>
+                <w:szCs w:val="20"/>
+              </w:rPr>
+              <w:t>Estéreo</w:t>
+            </w:r>
+          </w:p>
+        </w:tc>
+        <w:tc>
+          <w:tcPr>
+            <w:tcW w:w="0" w:type="auto"/>
+            <w:shd w:val="clear" w:color="auto" w:fill="181818"/>
+            <w:vAlign w:val="center"/>
+            <w:hideMark/>
+          </w:tcPr>
+          <w:p>
+            <w:pPr>
+              <w:spacing w:after="240"/>
+              <w:rPr>
+                <w:rFonts w:ascii="Segoe UI" w:hAnsi="Segoe UI" w:cs="Segoe UI"/>
+                <w:sz w:val="20"/>
+                <w:szCs w:val="20"/>
+              </w:rPr>
+            </w:pPr>
+            <w:r>
+              <w:rPr>
+                <w:rFonts w:ascii="Segoe UI" w:hAnsi="Segoe UI" w:cs="Segoe UI"/>
+                <w:sz w:val="20"/>
+                <w:szCs w:val="20"/>
+              </w:rPr>
+              <w:t>4</w:t>
+            </w:r>
+          </w:p>
+        </w:tc>
+        <w:tc>
+          <w:tcPr>
+            <w:tcW w:w="0" w:type="auto"/>
+            <w:shd w:val="clear" w:color="auto" w:fill="181818"/>
+            <w:vAlign w:val="center"/>
+            <w:hideMark/>
+          </w:tcPr>
+          <w:p>
+            <w:pPr>
+              <w:spacing w:after="240"/>
+              <w:rPr>
+                <w:rFonts w:ascii="Segoe UI" w:hAnsi="Segoe UI" w:cs="Segoe UI"/>
+                <w:sz w:val="20"/>
+                <w:szCs w:val="20"/>
+              </w:rPr>
+            </w:pPr>
+            <w:r>
+              <w:rPr>
+                <w:rFonts w:ascii="Segoe UI" w:hAnsi="Segoe UI" w:cs="Segoe UI"/>
+                <w:sz w:val="20"/>
+                <w:szCs w:val="20"/>
+              </w:rPr>
+              <w:t>2000</w:t>
+            </w:r>
+          </w:p>
+        </w:tc>
+      </w:tr>
+      <w:tr>
+        <w:tc>
+          <w:tcPr>
+            <w:tcW w:w="0" w:type="auto"/>
+            <w:shd w:val="clear" w:color="auto" w:fill="181818"/>
+            <w:vAlign w:val="center"/>
+            <w:hideMark/>
+          </w:tcPr>
+          <w:p>
+            <w:pPr>
+              <w:spacing w:after="240"/>
+              <w:rPr>
+                <w:rFonts w:ascii="Segoe UI" w:hAnsi="Segoe UI" w:cs="Segoe UI"/>
+                <w:sz w:val="20"/>
+                <w:szCs w:val="20"/>
+              </w:rPr>
+            </w:pPr>
+            <w:r>
+              <w:rPr>
+                <w:rFonts w:ascii="Segoe UI" w:hAnsi="Segoe UI" w:cs="Segoe UI"/>
+                <w:sz w:val="20"/>
+                <w:szCs w:val="20"/>
+              </w:rPr>
+              <w:t>iPhone</w:t>
+            </w:r>
+          </w:p>
+        </w:tc>
+        <w:tc>
+          <w:tcPr>
+            <w:tcW w:w="0" w:type="auto"/>
+            <w:shd w:val="clear" w:color="auto" w:fill="181818"/>
+            <w:vAlign w:val="center"/>
+            <w:hideMark/>
+          </w:tcPr>
+          <w:p>
+            <w:pPr>
+              <w:spacing w:after="240"/>
+              <w:rPr>
+                <w:rFonts w:ascii="Segoe UI" w:hAnsi="Segoe UI" w:cs="Segoe UI"/>
+                <w:sz w:val="20"/>
+                <w:szCs w:val="20"/>
+              </w:rPr>
+            </w:pPr>
+            <w:r>
+              <w:rPr>
+                <w:rFonts w:ascii="Segoe UI" w:hAnsi="Segoe UI" w:cs="Segoe UI"/>
+                <w:sz w:val="20"/>
+                <w:szCs w:val="20"/>
+              </w:rPr>
+              <w:t>1</w:t>
+            </w:r>
+          </w:p>
+        </w:tc>
+        <w:tc>
+          <w:tcPr>
+            <w:tcW w:w="0" w:type="auto"/>
+            <w:shd w:val="clear" w:color="auto" w:fill="181818"/>
+            <w:vAlign w:val="center"/>
+            <w:hideMark/>
+          </w:tcPr>
+          <w:p>
+            <w:pPr>
+              <w:spacing w:after="240"/>
+              <w:rPr>
+                <w:rFonts w:ascii="Segoe UI" w:hAnsi="Segoe UI" w:cs="Segoe UI"/>
+                <w:sz w:val="20"/>
+                <w:szCs w:val="20"/>
+              </w:rPr>
+            </w:pPr>
+            <w:r>
+              <w:rPr>
+                <w:rFonts w:ascii="Segoe UI" w:hAnsi="Segoe UI" w:cs="Segoe UI"/>
+                <w:sz w:val="20"/>
+                <w:szCs w:val="20"/>
+              </w:rPr>
+              <w:t>2000</w:t>
+            </w:r>
+          </w:p>
+        </w:tc>
+      </w:tr>
+    </w:tbl>
+    <w:p>
+      <w:pPr>
+        <w:pStyle w:val="Ttulo2"/>
+        <w:spacing w:before="240" w:after="120"/>
+        <w:rPr>
+          <w:rFonts w:ascii="Segoe UI" w:hAnsi="Segoe UI" w:cs="Segoe UI"/>
+          <w:color w:val="auto"/>
+          <w:sz w:val="24"/>
+          <w:szCs w:val="24"/>
+        </w:rPr>
+      </w:pPr>
+      <w:r>
+        <w:rPr>
+          <w:rFonts w:ascii="Segoe UI" w:hAnsi="Segoe UI" w:cs="Segoe UI"/>
+          <w:color w:val="auto"/>
+          <w:sz w:val="24"/>
+          <w:szCs w:val="24"/>
+        </w:rPr>
+        <w:t>3. Implementación</w:t>
+      </w:r>
+    </w:p>
+    <w:p>
+      <w:pPr>
+        <w:numPr>
+          <w:ilvl w:val="0"/>
+          <w:numId w:val="46"/>
+        </w:numPr>
+        <w:spacing w:before="100" w:beforeAutospacing="1" w:after="100" w:afterAutospacing="1" w:line="240" w:lineRule="auto"/>
+        <w:rPr>
+          <w:rFonts w:ascii="Segoe UI" w:hAnsi="Segoe UI" w:cs="Segoe UI"/>
+          <w:sz w:val="20"/>
+          <w:szCs w:val="20"/>
+        </w:rPr>
+      </w:pPr>
+      <w:r>
+        <w:rPr>
+          <w:rStyle w:val="Textoennegrita"/>
+          <w:rFonts w:ascii="Segoe UI" w:hAnsi="Segoe UI" w:cs="Segoe UI"/>
+          <w:sz w:val="20"/>
+          <w:szCs w:val="20"/>
+        </w:rPr>
+        <w:t>Lenguaje</w:t>
+      </w:r>
+      <w:r>
+        <w:rPr>
+          <w:rFonts w:ascii="Segoe UI" w:hAnsi="Segoe UI" w:cs="Segoe UI"/>
+          <w:sz w:val="20"/>
+          <w:szCs w:val="20"/>
+        </w:rPr>
+        <w:t>: C</w:t>
+      </w:r>
+    </w:p>
+    <w:p>
+      <w:pPr>
+        <w:numPr>
+          <w:ilvl w:val="0"/>
+          <w:numId w:val="46"/>
+        </w:numPr>
+        <w:spacing w:before="100" w:beforeAutospacing="1" w:after="100" w:afterAutospacing="1" w:line="240" w:lineRule="auto"/>
+        <w:rPr>
+          <w:rFonts w:ascii="Segoe UI" w:hAnsi="Segoe UI" w:cs="Segoe UI"/>
+          <w:sz w:val="20"/>
+          <w:szCs w:val="20"/>
+        </w:rPr>
+      </w:pPr>
+      <w:r>
+        <w:rPr>
+          <w:rStyle w:val="Textoennegrita"/>
+          <w:rFonts w:ascii="Segoe UI" w:hAnsi="Segoe UI" w:cs="Segoe UI"/>
+          <w:sz w:val="20"/>
+          <w:szCs w:val="20"/>
+        </w:rPr>
+        <w:t>Algoritmo</w:t>
+      </w:r>
+      <w:r>
+        <w:rPr>
+          <w:rFonts w:ascii="Segoe UI" w:hAnsi="Segoe UI" w:cs="Segoe UI"/>
+          <w:sz w:val="20"/>
+          <w:szCs w:val="20"/>
+        </w:rPr>
+        <w:t>: Programación Dinámica (</w:t>
+      </w:r>
+      <w:proofErr w:type="spellStart"/>
+      <w:r>
+        <w:rPr>
+          <w:rFonts w:ascii="Segoe UI" w:hAnsi="Segoe UI" w:cs="Segoe UI"/>
+          <w:sz w:val="20"/>
+          <w:szCs w:val="20"/>
+        </w:rPr>
+        <w:t>Knapsack</w:t>
+      </w:r>
+      <w:proofErr w:type="spellEnd"/>
+      <w:r>
+        <w:rPr>
+          <w:rFonts w:ascii="Segoe UI" w:hAnsi="Segoe UI" w:cs="Segoe UI"/>
+          <w:sz w:val="20"/>
+          <w:szCs w:val="20"/>
+        </w:rPr>
+        <w:t>)</w:t>
+      </w:r>
+    </w:p>
+    <w:p>
+      <w:pPr>
+        <w:numPr>
+          <w:ilvl w:val="0"/>
+          <w:numId w:val="46"/>
+        </w:numPr>
+        <w:spacing w:before="100" w:beforeAutospacing="1" w:after="100" w:afterAutospacing="1" w:line="240" w:lineRule="auto"/>
+        <w:rPr>
+          <w:rFonts w:ascii="Segoe UI" w:hAnsi="Segoe UI" w:cs="Segoe UI"/>
+          <w:sz w:val="20"/>
+          <w:szCs w:val="20"/>
+        </w:rPr>
+      </w:pPr>
+      <w:r>
+        <w:rPr>
+          <w:rStyle w:val="Textoennegrita"/>
+          <w:rFonts w:ascii="Segoe UI" w:hAnsi="Segoe UI" w:cs="Segoe UI"/>
+          <w:sz w:val="20"/>
+          <w:szCs w:val="20"/>
+        </w:rPr>
+        <w:t>Estructura de datos</w:t>
+      </w:r>
+      <w:r>
+        <w:rPr>
+          <w:rFonts w:ascii="Segoe UI" w:hAnsi="Segoe UI" w:cs="Segoe UI"/>
+          <w:sz w:val="20"/>
+          <w:szCs w:val="20"/>
+        </w:rPr>
+        <w:t>: Matriz bidimensional para almacenar soluciones parciales</w:t>
+      </w:r>
+    </w:p>
+    <w:p>
+      <w:pPr>
+        <w:pStyle w:val="Ttulo2"/>
+        <w:spacing w:before="240" w:after="120"/>
+        <w:rPr>
+          <w:rFonts w:ascii="Segoe UI" w:hAnsi="Segoe UI" w:cs="Segoe UI"/>
+          <w:color w:val="auto"/>
+          <w:sz w:val="24"/>
+          <w:szCs w:val="24"/>
+        </w:rPr>
+      </w:pPr>
+      <w:r>
+        <w:rPr>
+          <w:rFonts w:ascii="Segoe UI" w:hAnsi="Segoe UI" w:cs="Segoe UI"/>
+          <w:color w:val="auto"/>
+          <w:sz w:val="24"/>
+          <w:szCs w:val="24"/>
+        </w:rPr>
+        <w:t>4. Componentes Principales del Código</w:t>
+      </w:r>
+    </w:p>
+    <w:p>
+      <w:pPr>
+        <w:numPr>
+          <w:ilvl w:val="0"/>
+          <w:numId w:val="47"/>
+        </w:numPr>
+        <w:spacing w:before="100" w:beforeAutospacing="1" w:after="100" w:afterAutospacing="1" w:line="240" w:lineRule="auto"/>
+        <w:rPr>
+          <w:rFonts w:ascii="Segoe UI" w:hAnsi="Segoe UI" w:cs="Segoe UI"/>
+          <w:sz w:val="20"/>
+          <w:szCs w:val="20"/>
+        </w:rPr>
+      </w:pPr>
+      <w:r>
+        <w:rPr>
+          <w:rFonts w:ascii="Segoe UI" w:hAnsi="Segoe UI" w:cs="Segoe UI"/>
+          <w:sz w:val="20"/>
+          <w:szCs w:val="20"/>
+        </w:rPr>
+        <w:t>Función </w:t>
+      </w:r>
+      <w:proofErr w:type="spellStart"/>
+      <w:proofErr w:type="gramStart"/>
+      <w:r>
+        <w:rPr>
+          <w:rStyle w:val="CdigoHTML"/>
+          <w:rFonts w:ascii="var(--monaco-monospace-font)" w:eastAsiaTheme="majorEastAsia" w:hAnsi="var(--monaco-monospace-font)"/>
+          <w:sz w:val="18"/>
+          <w:szCs w:val="18"/>
+        </w:rPr>
+        <w:t>max</w:t>
+      </w:r>
+      <w:proofErr w:type="spellEnd"/>
+      <w:r>
+        <w:rPr>
+          <w:rStyle w:val="CdigoHTML"/>
+          <w:rFonts w:ascii="var(--monaco-monospace-font)" w:eastAsiaTheme="majorEastAsia" w:hAnsi="var(--monaco-monospace-font)"/>
+          <w:sz w:val="18"/>
+          <w:szCs w:val="18"/>
+        </w:rPr>
+        <w:t>(</w:t>
+      </w:r>
+      <w:proofErr w:type="gramEnd"/>
+      <w:r>
+        <w:rPr>
+          <w:rStyle w:val="CdigoHTML"/>
+          <w:rFonts w:ascii="var(--monaco-monospace-font)" w:eastAsiaTheme="majorEastAsia" w:hAnsi="var(--monaco-monospace-font)"/>
+          <w:sz w:val="18"/>
+          <w:szCs w:val="18"/>
+        </w:rPr>
+        <w:t>)</w:t>
+      </w:r>
+      <w:r>
+        <w:rPr>
+          <w:rFonts w:ascii="Segoe UI" w:hAnsi="Segoe UI" w:cs="Segoe UI"/>
+          <w:sz w:val="20"/>
+          <w:szCs w:val="20"/>
+        </w:rPr>
+        <w:t>: Compara dos valores y devuelve el mayor</w:t>
+      </w:r>
+    </w:p>
+    <w:p>
+      <w:pPr>
+        <w:numPr>
+          <w:ilvl w:val="0"/>
+          <w:numId w:val="47"/>
+        </w:numPr>
+        <w:spacing w:before="100" w:beforeAutospacing="1" w:after="100" w:afterAutospacing="1" w:line="240" w:lineRule="auto"/>
+        <w:rPr>
+          <w:rFonts w:ascii="Segoe UI" w:hAnsi="Segoe UI" w:cs="Segoe UI"/>
+          <w:sz w:val="20"/>
+          <w:szCs w:val="20"/>
+        </w:rPr>
+      </w:pPr>
+      <w:r>
+        <w:rPr>
+          <w:rFonts w:ascii="Segoe UI" w:hAnsi="Segoe UI" w:cs="Segoe UI"/>
+          <w:sz w:val="20"/>
+          <w:szCs w:val="20"/>
+        </w:rPr>
+        <w:t>Función </w:t>
+      </w:r>
+      <w:proofErr w:type="spellStart"/>
+      <w:proofErr w:type="gramStart"/>
+      <w:r>
+        <w:rPr>
+          <w:rStyle w:val="CdigoHTML"/>
+          <w:rFonts w:ascii="var(--monaco-monospace-font)" w:eastAsiaTheme="majorEastAsia" w:hAnsi="var(--monaco-monospace-font)"/>
+          <w:sz w:val="18"/>
+          <w:szCs w:val="18"/>
+        </w:rPr>
+        <w:t>knapsack</w:t>
+      </w:r>
+      <w:proofErr w:type="spellEnd"/>
+      <w:r>
+        <w:rPr>
+          <w:rStyle w:val="CdigoHTML"/>
+          <w:rFonts w:ascii="var(--monaco-monospace-font)" w:eastAsiaTheme="majorEastAsia" w:hAnsi="var(--monaco-monospace-font)"/>
+          <w:sz w:val="18"/>
+          <w:szCs w:val="18"/>
+        </w:rPr>
+        <w:t>(</w:t>
+      </w:r>
+      <w:proofErr w:type="gramEnd"/>
+      <w:r>
+        <w:rPr>
+          <w:rStyle w:val="CdigoHTML"/>
+          <w:rFonts w:ascii="var(--monaco-monospace-font)" w:eastAsiaTheme="majorEastAsia" w:hAnsi="var(--monaco-monospace-font)"/>
+          <w:sz w:val="18"/>
+          <w:szCs w:val="18"/>
+        </w:rPr>
+        <w:t>)</w:t>
+      </w:r>
+      <w:r>
+        <w:rPr>
+          <w:rFonts w:ascii="Segoe UI" w:hAnsi="Segoe UI" w:cs="Segoe UI"/>
+          <w:sz w:val="20"/>
+          <w:szCs w:val="20"/>
+        </w:rPr>
+        <w:t>: Implementa el algoritmo principal</w:t>
+      </w:r>
+    </w:p>
+    <w:p>
+      <w:pPr>
+        <w:numPr>
+          <w:ilvl w:val="0"/>
+          <w:numId w:val="47"/>
+        </w:numPr>
+        <w:spacing w:before="100" w:beforeAutospacing="1" w:after="100" w:afterAutospacing="1" w:line="240" w:lineRule="auto"/>
+        <w:rPr>
+          <w:rFonts w:ascii="Segoe UI" w:hAnsi="Segoe UI" w:cs="Segoe UI"/>
+          <w:sz w:val="20"/>
+          <w:szCs w:val="20"/>
+        </w:rPr>
+      </w:pPr>
+      <w:r>
+        <w:rPr>
+          <w:rFonts w:ascii="Segoe UI" w:hAnsi="Segoe UI" w:cs="Segoe UI"/>
+          <w:sz w:val="20"/>
+          <w:szCs w:val="20"/>
+        </w:rPr>
+        <w:t>Matriz </w:t>
+      </w:r>
+      <w:proofErr w:type="spellStart"/>
+      <w:proofErr w:type="gramStart"/>
+      <w:r>
+        <w:rPr>
+          <w:rStyle w:val="CdigoHTML"/>
+          <w:rFonts w:ascii="var(--monaco-monospace-font)" w:eastAsiaTheme="majorEastAsia" w:hAnsi="var(--monaco-monospace-font)"/>
+          <w:sz w:val="18"/>
+          <w:szCs w:val="18"/>
+        </w:rPr>
+        <w:t>dp</w:t>
+      </w:r>
+      <w:proofErr w:type="spellEnd"/>
+      <w:r>
+        <w:rPr>
+          <w:rStyle w:val="CdigoHTML"/>
+          <w:rFonts w:ascii="var(--monaco-monospace-font)" w:eastAsiaTheme="majorEastAsia" w:hAnsi="var(--monaco-monospace-font)"/>
+          <w:sz w:val="18"/>
+          <w:szCs w:val="18"/>
+        </w:rPr>
+        <w:t>[][</w:t>
+      </w:r>
+      <w:proofErr w:type="gramEnd"/>
+      <w:r>
+        <w:rPr>
+          <w:rStyle w:val="CdigoHTML"/>
+          <w:rFonts w:ascii="var(--monaco-monospace-font)" w:eastAsiaTheme="majorEastAsia" w:hAnsi="var(--monaco-monospace-font)"/>
+          <w:sz w:val="18"/>
+          <w:szCs w:val="18"/>
+        </w:rPr>
+        <w:t>]</w:t>
+      </w:r>
+      <w:r>
+        <w:rPr>
+          <w:rFonts w:ascii="Segoe UI" w:hAnsi="Segoe UI" w:cs="Segoe UI"/>
+          <w:sz w:val="20"/>
+          <w:szCs w:val="20"/>
+        </w:rPr>
+        <w:t>: Almacena los valores óptimos para cada subproblema</w:t>
+      </w:r>
+    </w:p>
+    <w:p>
+      <w:pPr>
+        <w:pStyle w:val="Ttulo2"/>
+        <w:spacing w:before="240" w:after="120"/>
+        <w:rPr>
+          <w:rFonts w:ascii="Segoe UI" w:hAnsi="Segoe UI" w:cs="Segoe UI"/>
+          <w:color w:val="auto"/>
+          <w:sz w:val="24"/>
+          <w:szCs w:val="24"/>
+        </w:rPr>
+      </w:pPr>
+      <w:r>
+        <w:rPr>
+          <w:rFonts w:ascii="Segoe UI" w:hAnsi="Segoe UI" w:cs="Segoe UI"/>
+          <w:color w:val="auto"/>
+          <w:sz w:val="24"/>
+          <w:szCs w:val="24"/>
+        </w:rPr>
+        <w:t>5. Complejidad del Algoritmo</w:t>
+      </w:r>
+    </w:p>
+    <w:p>
+      <w:pPr>
+        <w:numPr>
+          <w:ilvl w:val="0"/>
+          <w:numId w:val="48"/>
+        </w:numPr>
+        <w:spacing w:before="100" w:beforeAutospacing="1" w:after="100" w:afterAutospacing="1" w:line="240" w:lineRule="auto"/>
+        <w:rPr>
+          <w:rFonts w:ascii="Segoe UI" w:hAnsi="Segoe UI" w:cs="Segoe UI"/>
+          <w:sz w:val="20"/>
+          <w:szCs w:val="20"/>
+        </w:rPr>
+      </w:pPr>
+      <w:r>
+        <w:rPr>
+          <w:rStyle w:val="Textoennegrita"/>
+          <w:rFonts w:ascii="Segoe UI" w:hAnsi="Segoe UI" w:cs="Segoe UI"/>
+          <w:sz w:val="20"/>
+          <w:szCs w:val="20"/>
+        </w:rPr>
+        <w:t>Tiempo</w:t>
+      </w:r>
+      <w:r>
+        <w:rPr>
+          <w:rFonts w:ascii="Segoe UI" w:hAnsi="Segoe UI" w:cs="Segoe UI"/>
+          <w:sz w:val="20"/>
+          <w:szCs w:val="20"/>
+        </w:rPr>
+        <w:t>: O(n*W) donde n es el número de objetos y W es la capacidad máxima</w:t>
+      </w:r>
+    </w:p>
+    <w:p>
+      <w:pPr>
+        <w:numPr>
+          <w:ilvl w:val="0"/>
+          <w:numId w:val="48"/>
+        </w:numPr>
+        <w:spacing w:before="100" w:beforeAutospacing="1" w:after="100" w:afterAutospacing="1" w:line="240" w:lineRule="auto"/>
+        <w:rPr>
+          <w:rFonts w:ascii="Segoe UI" w:hAnsi="Segoe UI" w:cs="Segoe UI"/>
+          <w:sz w:val="20"/>
+          <w:szCs w:val="20"/>
+        </w:rPr>
+      </w:pPr>
+      <w:r>
+        <w:rPr>
+          <w:rStyle w:val="Textoennegrita"/>
+          <w:rFonts w:ascii="Segoe UI" w:hAnsi="Segoe UI" w:cs="Segoe UI"/>
+          <w:sz w:val="20"/>
+          <w:szCs w:val="20"/>
+        </w:rPr>
+        <w:t>Espacio</w:t>
+      </w:r>
+      <w:r>
+        <w:rPr>
+          <w:rFonts w:ascii="Segoe UI" w:hAnsi="Segoe UI" w:cs="Segoe UI"/>
+          <w:sz w:val="20"/>
+          <w:szCs w:val="20"/>
+        </w:rPr>
+        <w:t>: O(n*W) para la matriz de programación dinámica</w:t>
+      </w:r>
+    </w:p>
+    <w:p>
+      <w:pPr>
+        <w:pStyle w:val="Ttulo2"/>
+        <w:spacing w:before="240" w:after="120"/>
+        <w:rPr>
+          <w:rFonts w:ascii="Segoe UI" w:hAnsi="Segoe UI" w:cs="Segoe UI"/>
+          <w:color w:val="auto"/>
+          <w:sz w:val="24"/>
+          <w:szCs w:val="24"/>
+        </w:rPr>
+      </w:pPr>
+      <w:r>
+        <w:rPr>
+          <w:rFonts w:ascii="Segoe UI" w:hAnsi="Segoe UI" w:cs="Segoe UI"/>
+          <w:color w:val="auto"/>
+          <w:sz w:val="24"/>
+          <w:szCs w:val="24"/>
+        </w:rPr>
+        <w:t>6. Compilación y Ejecución</w:t>
+      </w:r>
+    </w:p>
+    <w:p>
+      <w:pPr>
+        <w:spacing w:line="300" w:lineRule="atLeast"/>
+        <w:rPr>
+          <w:rFonts w:ascii="Consolas" w:hAnsi="Consolas" w:cs="Segoe UI"/>
+          <w:sz w:val="20"/>
+          <w:szCs w:val="20"/>
+        </w:rPr>
+      </w:pPr>
+      <w:proofErr w:type="spellStart"/>
+      <w:r>
+        <w:rPr>
+          <w:rStyle w:val="mtk16"/>
+          <w:rFonts w:ascii="Consolas" w:hAnsi="Consolas" w:cs="Segoe UI"/>
+          <w:sz w:val="20"/>
+          <w:szCs w:val="20"/>
+        </w:rPr>
+        <w:t>gcc</w:t>
+      </w:r>
+      <w:proofErr w:type="spellEnd"/>
+      <w:r>
+        <w:rPr>
+          <w:rStyle w:val="mtk1"/>
+          <w:rFonts w:ascii="Consolas" w:hAnsi="Consolas" w:cs="Segoe UI"/>
+          <w:sz w:val="20"/>
+          <w:szCs w:val="20"/>
+        </w:rPr>
+        <w:t> </w:t>
+      </w:r>
+      <w:proofErr w:type="spellStart"/>
+      <w:r>
+        <w:rPr>
+          <w:rStyle w:val="mtk12"/>
+          <w:rFonts w:ascii="Consolas" w:hAnsi="Consolas" w:cs="Segoe UI"/>
+          <w:sz w:val="20"/>
+          <w:szCs w:val="20"/>
+        </w:rPr>
+        <w:t>mochila.c</w:t>
+      </w:r>
+      <w:proofErr w:type="spellEnd"/>
+      <w:r>
+        <w:rPr>
+          <w:rStyle w:val="mtk1"/>
+          <w:rFonts w:ascii="Consolas" w:hAnsi="Consolas" w:cs="Segoe UI"/>
+          <w:sz w:val="20"/>
+          <w:szCs w:val="20"/>
+        </w:rPr>
+        <w:t> </w:t>
+      </w:r>
+      <w:r>
+        <w:rPr>
+          <w:rStyle w:val="mtk6"/>
+          <w:rFonts w:ascii="Consolas" w:hAnsi="Consolas" w:cs="Segoe UI"/>
+          <w:sz w:val="20"/>
+          <w:szCs w:val="20"/>
+        </w:rPr>
+        <w:t>-o</w:t>
+      </w:r>
+      <w:r>
+        <w:rPr>
+          <w:rStyle w:val="mtk1"/>
+          <w:rFonts w:ascii="Consolas" w:hAnsi="Consolas" w:cs="Segoe UI"/>
+          <w:sz w:val="20"/>
+          <w:szCs w:val="20"/>
+        </w:rPr>
+        <w:t> </w:t>
+      </w:r>
+      <w:r>
+        <w:rPr>
+          <w:rStyle w:val="mtk12"/>
+          <w:rFonts w:ascii="Consolas" w:hAnsi="Consolas" w:cs="Segoe UI"/>
+          <w:sz w:val="20"/>
+          <w:szCs w:val="20"/>
+        </w:rPr>
+        <w:t>mochila</w:t>
+      </w:r>
+    </w:p>
+    <w:p>
+      <w:pPr>
+        <w:spacing w:line="300" w:lineRule="atLeast"/>
+        <w:rPr>
+          <w:rFonts w:ascii="Consolas" w:hAnsi="Consolas" w:cs="Segoe UI"/>
+          <w:sz w:val="20"/>
+          <w:szCs w:val="20"/>
+        </w:rPr>
+      </w:pPr>
+      <w:proofErr w:type="gramStart"/>
+      <w:r>
+        <w:rPr>
+          <w:rStyle w:val="mtk16"/>
+          <w:rFonts w:ascii="Consolas" w:hAnsi="Consolas" w:cs="Segoe UI"/>
+          <w:sz w:val="20"/>
+          <w:szCs w:val="20"/>
+        </w:rPr>
+        <w:t>./</w:t>
+      </w:r>
+      <w:proofErr w:type="gramEnd"/>
+      <w:r>
+        <w:rPr>
+          <w:rStyle w:val="mtk16"/>
+          <w:rFonts w:ascii="Consolas" w:hAnsi="Consolas" w:cs="Segoe UI"/>
+          <w:sz w:val="20"/>
+          <w:szCs w:val="20"/>
+        </w:rPr>
+        <w:t>mochila</w:t>
+      </w:r>
+    </w:p>
+    <w:p>
+      <w:pPr>
+        <w:pStyle w:val="Ttulo2"/>
+        <w:spacing w:before="240" w:after="120"/>
+        <w:rPr>
+          <w:rFonts w:ascii="Segoe UI" w:hAnsi="Segoe UI" w:cs="Segoe UI"/>
+          <w:color w:val="auto"/>
+          <w:sz w:val="24"/>
+          <w:szCs w:val="24"/>
+        </w:rPr>
+      </w:pPr>
+      <w:r>
+        <w:rPr>
+          <w:rFonts w:ascii="Segoe UI" w:hAnsi="Segoe UI" w:cs="Segoe UI"/>
+          <w:color w:val="auto"/>
+          <w:sz w:val="24"/>
+          <w:szCs w:val="24"/>
+        </w:rPr>
+        <w:lastRenderedPageBreak/>
+        <w:t>7. Resultados Esperados</w:t>
+      </w:r>
+    </w:p>
+    <w:p>
+      <w:pPr>
+        <w:pStyle w:val="NormalWeb"/>
+        <w:spacing w:before="0" w:beforeAutospacing="0" w:after="240" w:afterAutospacing="0"/>
+        <w:rPr>
+          <w:rFonts w:ascii="Segoe UI" w:hAnsi="Segoe UI" w:cs="Segoe UI"/>
+          <w:sz w:val="20"/>
+          <w:szCs w:val="20"/>
+        </w:rPr>
+      </w:pPr>
+      <w:r>
+        <w:rPr>
+          <w:rFonts w:ascii="Segoe UI" w:hAnsi="Segoe UI" w:cs="Segoe UI"/>
+          <w:sz w:val="20"/>
+          <w:szCs w:val="20"/>
+        </w:rPr>
+        <w:t>El programa debe encontrar la combinación óptima que maximice el valor total respetando el límite de peso de 4 libras, mostrando:</w:t>
+      </w:r>
+    </w:p>
+    <w:p>
+      <w:pPr>
+        <w:numPr>
+          <w:ilvl w:val="0"/>
+          <w:numId w:val="50"/>
+        </w:numPr>
+        <w:spacing w:before="100" w:beforeAutospacing="1" w:after="100" w:afterAutospacing="1" w:line="240" w:lineRule="auto"/>
+        <w:rPr>
+          <w:rFonts w:ascii="Segoe UI" w:hAnsi="Segoe UI" w:cs="Segoe UI"/>
+          <w:sz w:val="20"/>
+          <w:szCs w:val="20"/>
+        </w:rPr>
+      </w:pPr>
+      <w:r>
+        <w:rPr>
+          <w:rFonts w:ascii="Segoe UI" w:hAnsi="Segoe UI" w:cs="Segoe UI"/>
+          <w:sz w:val="20"/>
+          <w:szCs w:val="20"/>
+        </w:rPr>
+        <w:t>Valor máximo alcanzable</w:t>
+      </w:r>
+    </w:p>
+    <w:p>
+      <w:pPr>
+        <w:numPr>
+          <w:ilvl w:val="0"/>
+          <w:numId w:val="50"/>
+        </w:numPr>
+        <w:spacing w:before="100" w:beforeAutospacing="1" w:after="100" w:afterAutospacing="1" w:line="240" w:lineRule="auto"/>
+        <w:rPr>
+          <w:rFonts w:ascii="Segoe UI" w:hAnsi="Segoe UI" w:cs="Segoe UI"/>
+          <w:sz w:val="20"/>
+          <w:szCs w:val="20"/>
+        </w:rPr>
+      </w:pPr>
+      <w:r>
+        <w:rPr>
+          <w:rFonts w:ascii="Segoe UI" w:hAnsi="Segoe UI" w:cs="Segoe UI"/>
+          <w:sz w:val="20"/>
+          <w:szCs w:val="20"/>
+        </w:rPr>
+        <w:t>Lista de objetos seleccionados</w:t>
+      </w:r>
+    </w:p>
+    <w:p>
+      <w:pPr>
+        <w:numPr>
+          <w:ilvl w:val="0"/>
+          <w:numId w:val="50"/>
+        </w:numPr>
+        <w:spacing w:before="100" w:beforeAutospacing="1" w:after="100" w:afterAutospacing="1" w:line="240" w:lineRule="auto"/>
+        <w:rPr>
+          <w:rFonts w:ascii="Segoe UI" w:hAnsi="Segoe UI" w:cs="Segoe UI"/>
+          <w:sz w:val="20"/>
+          <w:szCs w:val="20"/>
+        </w:rPr>
+      </w:pPr>
+      <w:r>
+        <w:rPr>
+          <w:rFonts w:ascii="Segoe UI" w:hAnsi="Segoe UI" w:cs="Segoe UI"/>
+          <w:sz w:val="20"/>
+          <w:szCs w:val="20"/>
+        </w:rPr>
+        <w:t>Peso y valor individual de cada objeto seleccionado</w:t>
+      </w:r>
+    </w:p>
+    <w:p>
+      <w:pPr>
+        <w:pStyle w:val="Ttulo2"/>
+        <w:spacing w:before="240" w:after="120"/>
+        <w:rPr>
+          <w:rFonts w:ascii="Segoe UI" w:hAnsi="Segoe UI" w:cs="Segoe UI"/>
+          <w:color w:val="auto"/>
+          <w:sz w:val="24"/>
+          <w:szCs w:val="24"/>
+        </w:rPr>
+      </w:pPr>
+      <w:r>
+        <w:rPr>
+          <w:rFonts w:ascii="Segoe UI" w:hAnsi="Segoe UI" w:cs="Segoe UI"/>
+          <w:color w:val="auto"/>
+          <w:sz w:val="24"/>
+          <w:szCs w:val="24"/>
+        </w:rPr>
+        <w:t>8. Validación</w:t>
+      </w:r>
+    </w:p>
+    <w:p>
+      <w:pPr>
+        <w:numPr>
+          <w:ilvl w:val="0"/>
+          <w:numId w:val="51"/>
+        </w:numPr>
+        <w:spacing w:before="100" w:beforeAutospacing="1" w:after="100" w:afterAutospacing="1" w:line="240" w:lineRule="auto"/>
+        <w:rPr>
+          <w:rFonts w:ascii="Segoe UI" w:hAnsi="Segoe UI" w:cs="Segoe UI"/>
+          <w:sz w:val="20"/>
+          <w:szCs w:val="20"/>
+        </w:rPr>
+      </w:pPr>
+      <w:r>
+        <w:rPr>
+          <w:rFonts w:ascii="Segoe UI" w:hAnsi="Segoe UI" w:cs="Segoe UI"/>
+          <w:sz w:val="20"/>
+          <w:szCs w:val="20"/>
+        </w:rPr>
+        <w:t>El programa maneja correctamente los casos límite</w:t>
+      </w:r>
+    </w:p>
+    <w:p>
+      <w:pPr>
+        <w:numPr>
+          <w:ilvl w:val="0"/>
+          <w:numId w:val="51"/>
+        </w:numPr>
+        <w:spacing w:before="100" w:beforeAutospacing="1" w:after="100" w:afterAutospacing="1" w:line="240" w:lineRule="auto"/>
+        <w:rPr>
+          <w:rFonts w:ascii="Segoe UI" w:hAnsi="Segoe UI" w:cs="Segoe UI"/>
+          <w:sz w:val="20"/>
+          <w:szCs w:val="20"/>
+        </w:rPr>
+      </w:pPr>
+      <w:r>
+        <w:rPr>
+          <w:rFonts w:ascii="Segoe UI" w:hAnsi="Segoe UI" w:cs="Segoe UI"/>
+          <w:sz w:val="20"/>
+          <w:szCs w:val="20"/>
+        </w:rPr>
+        <w:t>Los resultados son consistentes con la tabla de valores proporcionada</w:t>
+      </w:r>
+    </w:p>
+    <w:p>
+      <w:pPr>
+        <w:numPr>
+          <w:ilvl w:val="0"/>
+          <w:numId w:val="51"/>
+        </w:numPr>
+        <w:spacing w:before="100" w:beforeAutospacing="1" w:after="100" w:afterAutospacing="1" w:line="240" w:lineRule="auto"/>
+        <w:rPr>
+          <w:rFonts w:ascii="Segoe UI" w:hAnsi="Segoe UI" w:cs="Segoe UI"/>
+          <w:sz w:val="20"/>
+          <w:szCs w:val="20"/>
+        </w:rPr>
+      </w:pPr>
+      <w:r>
+        <w:rPr>
+          <w:rFonts w:ascii="Segoe UI" w:hAnsi="Segoe UI" w:cs="Segoe UI"/>
+          <w:sz w:val="20"/>
+          <w:szCs w:val="20"/>
+        </w:rPr>
+        <w:t>La solución respeta las restricciones de peso</w:t>
+      </w:r>
+    </w:p>
+    <w:p>
+      <w:pPr>
+        <w:pStyle w:val="Ttulo2"/>
+        <w:spacing w:before="240" w:after="120"/>
+        <w:rPr>
+          <w:rFonts w:ascii="Segoe UI" w:hAnsi="Segoe UI" w:cs="Segoe UI"/>
+          <w:color w:val="auto"/>
+          <w:sz w:val="24"/>
+          <w:szCs w:val="24"/>
+        </w:rPr>
+      </w:pPr>
+      <w:r>
+        <w:rPr>
+          <w:rFonts w:ascii="Segoe UI" w:hAnsi="Segoe UI" w:cs="Segoe UI"/>
+          <w:color w:val="auto"/>
+          <w:sz w:val="24"/>
+          <w:szCs w:val="24"/>
+        </w:rPr>
+        <w:t>9. Conclusiones</w:t>
+      </w:r>
+    </w:p>
+    <w:p>
+      <w:pPr>
+        <w:pStyle w:val="NormalWeb"/>
+        <w:spacing w:before="0" w:beforeAutospacing="0" w:after="0" w:afterAutospacing="0"/>
+        <w:rPr>
+          <w:rFonts w:ascii="Segoe UI" w:hAnsi="Segoe UI" w:cs="Segoe UI"/>
+          <w:sz w:val="20"/>
+          <w:szCs w:val="20"/>
+        </w:rPr>
+      </w:pPr>
+      <w:r>
+        <w:rPr>
+          <w:rFonts w:ascii="Segoe UI" w:hAnsi="Segoe UI" w:cs="Segoe UI"/>
+          <w:sz w:val="20"/>
+          <w:szCs w:val="20"/>
+        </w:rPr>
+        <w:t>El programa implementa exitosamente una solución al problema de la mochila mediante programación dinámica, proporcionando resultados óptimos y detallados sobre la selección de objetos.</w:t>
       </w:r>
     </w:p>
     <w:p/>
     <w:p>
-      <w:r>
-        <w:t>2. Características adicionales:</w:t>
-      </w:r>
-    </w:p>
-    <w:p>
-      <w:pPr>
-        <w:pStyle w:val="Prrafodelista"/>
-        <w:numPr>
-          <w:ilvl w:val="0"/>
-          <w:numId w:val="36"/>
-        </w:numPr>
-      </w:pPr>
-      <w:r>
-        <w:t>Gestión dinámica de memoria (mediante `</w:t>
-      </w:r>
-      <w:proofErr w:type="spellStart"/>
-      <w:r>
-        <w:t>malloc</w:t>
-      </w:r>
-      <w:proofErr w:type="spellEnd"/>
-      <w:r>
-        <w:t>` y `free`)</w:t>
-      </w:r>
-    </w:p>
-    <w:p>
-      <w:pPr>
-        <w:pStyle w:val="Prrafodelista"/>
-        <w:numPr>
-          <w:ilvl w:val="0"/>
-          <w:numId w:val="36"/>
-        </w:numPr>
-      </w:pPr>
-      <w:r>
-        <w:t>Programación estructurada</w:t>
-      </w:r>
-    </w:p>
-    <w:p>
-      <w:pPr>
-        <w:pStyle w:val="Prrafodelista"/>
-        <w:numPr>
-          <w:ilvl w:val="0"/>
-          <w:numId w:val="36"/>
-        </w:numPr>
-      </w:pPr>
-      <w:r>
-        <w:t xml:space="preserve">Uso de </w:t>
-      </w:r>
-      <w:proofErr w:type="spellStart"/>
-      <w:r>
-        <w:t>arrays</w:t>
-      </w:r>
-      <w:proofErr w:type="spellEnd"/>
-      <w:r>
-        <w:t xml:space="preserve"> unidimensionales</w:t>
-      </w:r>
-    </w:p>
-    <w:p>
-      <w:pPr>
-        <w:pStyle w:val="Prrafodelista"/>
-        <w:numPr>
-          <w:ilvl w:val="0"/>
-          <w:numId w:val="36"/>
-        </w:numPr>
-      </w:pPr>
-      <w:r>
-        <w:t>Operadores ternarios para simplificar comparaciones</w:t>
-      </w:r>
-    </w:p>
-    <w:p/>
-    <w:p>
-      <w:r>
-        <w:t>El algoritmo tiene una complejidad:</w:t>
-      </w:r>
-    </w:p>
-    <w:p>
-      <w:pPr>
-        <w:pStyle w:val="Prrafodelista"/>
-        <w:numPr>
-          <w:ilvl w:val="0"/>
-          <w:numId w:val="36"/>
-        </w:numPr>
-      </w:pPr>
-      <w:r>
-        <w:t>Temporal: O(n), donde n es el número de elementos en el array</w:t>
-      </w:r>
-    </w:p>
-    <w:p>
-      <w:pPr>
-        <w:pStyle w:val="Prrafodelista"/>
-        <w:numPr>
-          <w:ilvl w:val="0"/>
-          <w:numId w:val="36"/>
-        </w:numPr>
-      </w:pPr>
-      <w:r>
-        <w:t xml:space="preserve">Espacial: O(n) por los dos </w:t>
-      </w:r>
-      <w:proofErr w:type="spellStart"/>
-      <w:r>
-        <w:t>arrays</w:t>
-      </w:r>
-      <w:proofErr w:type="spellEnd"/>
-      <w:r>
-        <w:t xml:space="preserve"> auxiliares (`</w:t>
-      </w:r>
-      <w:proofErr w:type="spellStart"/>
-      <w:r>
-        <w:t>maxIzquierda</w:t>
-      </w:r>
-      <w:proofErr w:type="spellEnd"/>
-      <w:r>
-        <w:t>` y `</w:t>
-      </w:r>
-      <w:proofErr w:type="spellStart"/>
-      <w:r>
-        <w:t>maxDerecha</w:t>
-      </w:r>
-      <w:proofErr w:type="spellEnd"/>
-      <w:r>
-        <w:t>`)</w:t>
-      </w:r>
-    </w:p>
-    <w:p/>
-    <w:p>
-      <w:r>
-        <w:t>La programación dinámica es especialmente útil en este caso porque:</w:t>
-      </w:r>
-    </w:p>
-    <w:p>
-      <w:pPr>
-        <w:pStyle w:val="Prrafodelista"/>
-        <w:numPr>
-          <w:ilvl w:val="0"/>
-          <w:numId w:val="36"/>
-        </w:numPr>
-      </w:pPr>
-      <w:r>
-        <w:t>Evita recalcular los máximos repetidamente</w:t>
-      </w:r>
-    </w:p>
-    <w:p>
-      <w:pPr>
-        <w:pStyle w:val="Prrafodelista"/>
-        <w:numPr>
-          <w:ilvl w:val="0"/>
-          <w:numId w:val="36"/>
-        </w:numPr>
-      </w:pPr>
-      <w:r>
-        <w:t>Permite resolver el problema de manera eficiente</w:t>
-      </w:r>
-    </w:p>
-    <w:p>
-      <w:pPr>
-        <w:pStyle w:val="Prrafodelista"/>
-        <w:numPr>
-          <w:ilvl w:val="0"/>
-          <w:numId w:val="36"/>
-        </w:numPr>
-      </w:pPr>
-      <w:r>
-        <w:t>Divide el problema en subproblemas más pequeños y manejables</w:t>
-      </w:r>
-      <w:r>
-        <w:br w:type="page"/>
-      </w:r>
-    </w:p>
-    <w:p>
-      <w:pPr>
-        <w:pStyle w:val="Ttulo1"/>
+      <w:pPr>
+        <w:pStyle w:val="Ttulo2"/>
         <w:rPr>
           <w:rFonts w:asciiTheme="minorHAnsi" w:hAnsiTheme="minorHAnsi" w:cstheme="minorHAnsi"/>
         </w:rPr>
@@ -633,1406 +2179,6 @@
         <w:rPr>
           <w:rFonts w:asciiTheme="minorHAnsi" w:hAnsiTheme="minorHAnsi" w:cstheme="minorHAnsi"/>
         </w:rPr>
-        <w:lastRenderedPageBreak/>
-        <w:t>Desarrollo</w:t>
-      </w:r>
-    </w:p>
-    <w:p>
-      <w:pPr>
-        <w:pStyle w:val="Ttulo3"/>
-      </w:pPr>
-      <w:r>
-        <w:t>Desarrollo del Programa de Cálculo de Agua Atrapada</w:t>
-      </w:r>
-    </w:p>
-    <w:p>
-      <w:pPr>
-        <w:pStyle w:val="Ttulo4"/>
-      </w:pPr>
-      <w:r>
-        <w:t>Descripción del Algoritmo</w:t>
-      </w:r>
-    </w:p>
-    <w:p>
-      <w:r>
-        <w:t>El programa implementa una solución para calcular la cantidad de agua que puede quedar atrapada entre elevaciones usando programación dinámica. El algoritmo se desarrolla en los siguientes pasos:</w:t>
-      </w:r>
-    </w:p>
-    <w:p/>
-    <w:p>
-      <w:r>
-        <w:t>1. Estructura Principal</w:t>
-      </w:r>
-    </w:p>
-    <w:p>
-      <w:pPr>
-        <w:pStyle w:val="Prrafodelista"/>
-        <w:numPr>
-          <w:ilvl w:val="0"/>
-          <w:numId w:val="36"/>
-        </w:numPr>
-      </w:pPr>
-      <w:r>
-        <w:t>Se implementa la función `</w:t>
-      </w:r>
-      <w:proofErr w:type="spellStart"/>
-      <w:r>
-        <w:t>calcularAguaAtrapada</w:t>
-      </w:r>
-      <w:proofErr w:type="spellEnd"/>
-      <w:r>
-        <w:t>` que recibe:</w:t>
-      </w:r>
-    </w:p>
-    <w:p>
-      <w:pPr>
-        <w:pStyle w:val="Prrafodelista"/>
-        <w:numPr>
-          <w:ilvl w:val="0"/>
-          <w:numId w:val="36"/>
-        </w:numPr>
-      </w:pPr>
-      <w:r>
-        <w:t>Un arreglo de enteros (`</w:t>
-      </w:r>
-      <w:proofErr w:type="gramStart"/>
-      <w:r>
-        <w:t>altura[</w:t>
-      </w:r>
-      <w:proofErr w:type="gramEnd"/>
-      <w:r>
-        <w:t>]`) que representa las elevaciones</w:t>
-      </w:r>
-    </w:p>
-    <w:p>
-      <w:pPr>
-        <w:pStyle w:val="Prrafodelista"/>
-        <w:numPr>
-          <w:ilvl w:val="0"/>
-          <w:numId w:val="36"/>
-        </w:numPr>
-      </w:pPr>
-      <w:r>
-        <w:t>El tamaño del arreglo (`n`)</w:t>
-      </w:r>
-    </w:p>
-    <w:p>
-      <w:r>
-        <w:t>2. Manejo de Memoria</w:t>
-      </w:r>
-    </w:p>
-    <w:p>
-      <w:pPr>
-        <w:rPr>
-          <w:rFonts w:ascii="Consolas" w:hAnsi="Consolas"/>
-          <w:sz w:val="20"/>
-          <w:szCs w:val="20"/>
-        </w:rPr>
-      </w:pPr>
-      <w:proofErr w:type="spellStart"/>
-      <w:r>
-        <w:rPr>
-          <w:rFonts w:ascii="Consolas" w:hAnsi="Consolas"/>
-          <w:sz w:val="20"/>
-          <w:szCs w:val="20"/>
-        </w:rPr>
-        <w:t>int</w:t>
-      </w:r>
-      <w:proofErr w:type="spellEnd"/>
-      <w:r>
-        <w:rPr>
-          <w:rFonts w:ascii="Consolas" w:hAnsi="Consolas"/>
-          <w:sz w:val="20"/>
-          <w:szCs w:val="20"/>
-        </w:rPr>
-        <w:t xml:space="preserve">* </w:t>
-      </w:r>
-      <w:proofErr w:type="spellStart"/>
-      <w:r>
-        <w:rPr>
-          <w:rFonts w:ascii="Consolas" w:hAnsi="Consolas"/>
-          <w:sz w:val="20"/>
-          <w:szCs w:val="20"/>
-        </w:rPr>
-        <w:t>maxIzquierda</w:t>
-      </w:r>
-      <w:proofErr w:type="spellEnd"/>
-      <w:r>
-        <w:rPr>
-          <w:rFonts w:ascii="Consolas" w:hAnsi="Consolas"/>
-          <w:sz w:val="20"/>
-          <w:szCs w:val="20"/>
-        </w:rPr>
-        <w:t xml:space="preserve"> = (</w:t>
-      </w:r>
-      <w:proofErr w:type="spellStart"/>
-      <w:r>
-        <w:rPr>
-          <w:rFonts w:ascii="Consolas" w:hAnsi="Consolas"/>
-          <w:sz w:val="20"/>
-          <w:szCs w:val="20"/>
-        </w:rPr>
-        <w:t>int</w:t>
-      </w:r>
-      <w:proofErr w:type="spellEnd"/>
-      <w:proofErr w:type="gramStart"/>
-      <w:r>
-        <w:rPr>
-          <w:rFonts w:ascii="Consolas" w:hAnsi="Consolas"/>
-          <w:sz w:val="20"/>
-          <w:szCs w:val="20"/>
-        </w:rPr>
-        <w:t>*)</w:t>
-      </w:r>
-      <w:proofErr w:type="spellStart"/>
-      <w:r>
-        <w:rPr>
-          <w:rFonts w:ascii="Consolas" w:hAnsi="Consolas"/>
-          <w:sz w:val="20"/>
-          <w:szCs w:val="20"/>
-        </w:rPr>
-        <w:t>malloc</w:t>
-      </w:r>
-      <w:proofErr w:type="spellEnd"/>
-      <w:proofErr w:type="gramEnd"/>
-      <w:r>
-        <w:rPr>
-          <w:rFonts w:ascii="Consolas" w:hAnsi="Consolas"/>
-          <w:sz w:val="20"/>
-          <w:szCs w:val="20"/>
-        </w:rPr>
-        <w:t xml:space="preserve">(n * </w:t>
-      </w:r>
-      <w:proofErr w:type="spellStart"/>
-      <w:r>
-        <w:rPr>
-          <w:rFonts w:ascii="Consolas" w:hAnsi="Consolas"/>
-          <w:sz w:val="20"/>
-          <w:szCs w:val="20"/>
-        </w:rPr>
-        <w:t>sizeof</w:t>
-      </w:r>
-      <w:proofErr w:type="spellEnd"/>
-      <w:r>
-        <w:rPr>
-          <w:rFonts w:ascii="Consolas" w:hAnsi="Consolas"/>
-          <w:sz w:val="20"/>
-          <w:szCs w:val="20"/>
-        </w:rPr>
-        <w:t>(</w:t>
-      </w:r>
-      <w:proofErr w:type="spellStart"/>
-      <w:r>
-        <w:rPr>
-          <w:rFonts w:ascii="Consolas" w:hAnsi="Consolas"/>
-          <w:sz w:val="20"/>
-          <w:szCs w:val="20"/>
-        </w:rPr>
-        <w:t>int</w:t>
-      </w:r>
-      <w:proofErr w:type="spellEnd"/>
-      <w:r>
-        <w:rPr>
-          <w:rFonts w:ascii="Consolas" w:hAnsi="Consolas"/>
-          <w:sz w:val="20"/>
-          <w:szCs w:val="20"/>
-        </w:rPr>
-        <w:t>));</w:t>
-      </w:r>
-    </w:p>
-    <w:p>
-      <w:pPr>
-        <w:rPr>
-          <w:rFonts w:ascii="Consolas" w:hAnsi="Consolas"/>
-          <w:sz w:val="20"/>
-          <w:szCs w:val="20"/>
-        </w:rPr>
-      </w:pPr>
-      <w:proofErr w:type="spellStart"/>
-      <w:r>
-        <w:rPr>
-          <w:rFonts w:ascii="Consolas" w:hAnsi="Consolas"/>
-          <w:sz w:val="20"/>
-          <w:szCs w:val="20"/>
-        </w:rPr>
-        <w:t>int</w:t>
-      </w:r>
-      <w:proofErr w:type="spellEnd"/>
-      <w:r>
-        <w:rPr>
-          <w:rFonts w:ascii="Consolas" w:hAnsi="Consolas"/>
-          <w:sz w:val="20"/>
-          <w:szCs w:val="20"/>
-        </w:rPr>
-        <w:t xml:space="preserve">* </w:t>
-      </w:r>
-      <w:proofErr w:type="spellStart"/>
-      <w:r>
-        <w:rPr>
-          <w:rFonts w:ascii="Consolas" w:hAnsi="Consolas"/>
-          <w:sz w:val="20"/>
-          <w:szCs w:val="20"/>
-        </w:rPr>
-        <w:t>maxDerecha</w:t>
-      </w:r>
-      <w:proofErr w:type="spellEnd"/>
-      <w:r>
-        <w:rPr>
-          <w:rFonts w:ascii="Consolas" w:hAnsi="Consolas"/>
-          <w:sz w:val="20"/>
-          <w:szCs w:val="20"/>
-        </w:rPr>
-        <w:t xml:space="preserve"> = (</w:t>
-      </w:r>
-      <w:proofErr w:type="spellStart"/>
-      <w:r>
-        <w:rPr>
-          <w:rFonts w:ascii="Consolas" w:hAnsi="Consolas"/>
-          <w:sz w:val="20"/>
-          <w:szCs w:val="20"/>
-        </w:rPr>
-        <w:t>int</w:t>
-      </w:r>
-      <w:proofErr w:type="spellEnd"/>
-      <w:proofErr w:type="gramStart"/>
-      <w:r>
-        <w:rPr>
-          <w:rFonts w:ascii="Consolas" w:hAnsi="Consolas"/>
-          <w:sz w:val="20"/>
-          <w:szCs w:val="20"/>
-        </w:rPr>
-        <w:t>*)</w:t>
-      </w:r>
-      <w:proofErr w:type="spellStart"/>
-      <w:r>
-        <w:rPr>
-          <w:rFonts w:ascii="Consolas" w:hAnsi="Consolas"/>
-          <w:sz w:val="20"/>
-          <w:szCs w:val="20"/>
-        </w:rPr>
-        <w:t>malloc</w:t>
-      </w:r>
-      <w:proofErr w:type="spellEnd"/>
-      <w:proofErr w:type="gramEnd"/>
-      <w:r>
-        <w:rPr>
-          <w:rFonts w:ascii="Consolas" w:hAnsi="Consolas"/>
-          <w:sz w:val="20"/>
-          <w:szCs w:val="20"/>
-        </w:rPr>
-        <w:t xml:space="preserve">(n * </w:t>
-      </w:r>
-      <w:proofErr w:type="spellStart"/>
-      <w:r>
-        <w:rPr>
-          <w:rFonts w:ascii="Consolas" w:hAnsi="Consolas"/>
-          <w:sz w:val="20"/>
-          <w:szCs w:val="20"/>
-        </w:rPr>
-        <w:t>sizeof</w:t>
-      </w:r>
-      <w:proofErr w:type="spellEnd"/>
-      <w:r>
-        <w:rPr>
-          <w:rFonts w:ascii="Consolas" w:hAnsi="Consolas"/>
-          <w:sz w:val="20"/>
-          <w:szCs w:val="20"/>
-        </w:rPr>
-        <w:t>(</w:t>
-      </w:r>
-      <w:proofErr w:type="spellStart"/>
-      <w:r>
-        <w:rPr>
-          <w:rFonts w:ascii="Consolas" w:hAnsi="Consolas"/>
-          <w:sz w:val="20"/>
-          <w:szCs w:val="20"/>
-        </w:rPr>
-        <w:t>int</w:t>
-      </w:r>
-      <w:proofErr w:type="spellEnd"/>
-      <w:r>
-        <w:rPr>
-          <w:rFonts w:ascii="Consolas" w:hAnsi="Consolas"/>
-          <w:sz w:val="20"/>
-          <w:szCs w:val="20"/>
-        </w:rPr>
-        <w:t>));</w:t>
-      </w:r>
-    </w:p>
-    <w:p>
-      <w:pPr>
-        <w:pStyle w:val="Prrafodelista"/>
-        <w:numPr>
-          <w:ilvl w:val="0"/>
-          <w:numId w:val="36"/>
-        </w:numPr>
-      </w:pPr>
-      <w:r>
-        <w:t>Se crean dos arreglos dinámicos para almacenar:</w:t>
-      </w:r>
-    </w:p>
-    <w:p>
-      <w:pPr>
-        <w:pStyle w:val="Prrafodelista"/>
-        <w:numPr>
-          <w:ilvl w:val="1"/>
-          <w:numId w:val="36"/>
-        </w:numPr>
-      </w:pPr>
-      <w:r>
-        <w:t>Máximas alturas a la izquierda de cada posición</w:t>
-      </w:r>
-    </w:p>
-    <w:p>
-      <w:pPr>
-        <w:pStyle w:val="Prrafodelista"/>
-        <w:numPr>
-          <w:ilvl w:val="1"/>
-          <w:numId w:val="36"/>
-        </w:numPr>
-      </w:pPr>
-      <w:r>
-        <w:t>Máximas alturas a la derecha de cada posición</w:t>
-      </w:r>
-    </w:p>
-    <w:p/>
-    <w:p>
-      <w:r>
-        <w:t>3. Proceso de Cálculo</w:t>
-      </w:r>
-    </w:p>
-    <w:p>
-      <w:r>
-        <w:t>El algoritmo se divide en tres fases principales:</w:t>
-      </w:r>
-    </w:p>
-    <w:p>
-      <w:pPr>
-        <w:ind w:left="708"/>
-      </w:pPr>
-      <w:r>
-        <w:t>1. Cálculo de máximos izquierdos:</w:t>
-      </w:r>
-    </w:p>
-    <w:p>
-      <w:pPr>
-        <w:rPr>
-          <w:rFonts w:ascii="Consolas" w:hAnsi="Consolas"/>
-          <w:sz w:val="20"/>
-          <w:szCs w:val="20"/>
-        </w:rPr>
-      </w:pPr>
-      <w:proofErr w:type="spellStart"/>
-      <w:proofErr w:type="gramStart"/>
-      <w:r>
-        <w:rPr>
-          <w:rFonts w:ascii="Consolas" w:hAnsi="Consolas"/>
-          <w:sz w:val="20"/>
-          <w:szCs w:val="20"/>
-        </w:rPr>
-        <w:t>maxIzquierda</w:t>
-      </w:r>
-      <w:proofErr w:type="spellEnd"/>
-      <w:r>
-        <w:rPr>
-          <w:rFonts w:ascii="Consolas" w:hAnsi="Consolas"/>
-          <w:sz w:val="20"/>
-          <w:szCs w:val="20"/>
-        </w:rPr>
-        <w:t>[</w:t>
-      </w:r>
-      <w:proofErr w:type="gramEnd"/>
-      <w:r>
-        <w:rPr>
-          <w:rFonts w:ascii="Consolas" w:hAnsi="Consolas"/>
-          <w:sz w:val="20"/>
-          <w:szCs w:val="20"/>
-        </w:rPr>
-        <w:t xml:space="preserve">0] = </w:t>
-      </w:r>
-      <w:proofErr w:type="gramStart"/>
-      <w:r>
-        <w:rPr>
-          <w:rFonts w:ascii="Consolas" w:hAnsi="Consolas"/>
-          <w:sz w:val="20"/>
-          <w:szCs w:val="20"/>
-        </w:rPr>
-        <w:t>altura[</w:t>
-      </w:r>
-      <w:proofErr w:type="gramEnd"/>
-      <w:r>
-        <w:rPr>
-          <w:rFonts w:ascii="Consolas" w:hAnsi="Consolas"/>
-          <w:sz w:val="20"/>
-          <w:szCs w:val="20"/>
-        </w:rPr>
-        <w:t>0];</w:t>
-      </w:r>
-    </w:p>
-    <w:p>
-      <w:pPr>
-        <w:rPr>
-          <w:rFonts w:ascii="Consolas" w:hAnsi="Consolas"/>
-          <w:sz w:val="20"/>
-          <w:szCs w:val="20"/>
-        </w:rPr>
-      </w:pPr>
-      <w:proofErr w:type="spellStart"/>
-      <w:r>
-        <w:rPr>
-          <w:rFonts w:ascii="Consolas" w:hAnsi="Consolas"/>
-          <w:sz w:val="20"/>
-          <w:szCs w:val="20"/>
-        </w:rPr>
-        <w:t>for</w:t>
-      </w:r>
-      <w:proofErr w:type="spellEnd"/>
-      <w:r>
-        <w:rPr>
-          <w:rFonts w:ascii="Consolas" w:hAnsi="Consolas"/>
-          <w:sz w:val="20"/>
-          <w:szCs w:val="20"/>
-        </w:rPr>
-        <w:t xml:space="preserve"> (</w:t>
-      </w:r>
-      <w:proofErr w:type="spellStart"/>
-      <w:r>
-        <w:rPr>
-          <w:rFonts w:ascii="Consolas" w:hAnsi="Consolas"/>
-          <w:sz w:val="20"/>
-          <w:szCs w:val="20"/>
-        </w:rPr>
-        <w:t>int</w:t>
-      </w:r>
-      <w:proofErr w:type="spellEnd"/>
-      <w:r>
-        <w:rPr>
-          <w:rFonts w:ascii="Consolas" w:hAnsi="Consolas"/>
-          <w:sz w:val="20"/>
-          <w:szCs w:val="20"/>
-        </w:rPr>
-        <w:t xml:space="preserve"> i = 1; i &lt; n; i++) {</w:t>
-      </w:r>
-    </w:p>
-    <w:p>
-      <w:pPr>
-        <w:rPr>
-          <w:rFonts w:ascii="Consolas" w:hAnsi="Consolas"/>
-          <w:sz w:val="20"/>
-          <w:szCs w:val="20"/>
-        </w:rPr>
-      </w:pPr>
-      <w:r>
-        <w:rPr>
-          <w:rFonts w:ascii="Consolas" w:hAnsi="Consolas"/>
-          <w:sz w:val="20"/>
-          <w:szCs w:val="20"/>
-        </w:rPr>
-        <w:t xml:space="preserve">    </w:t>
-      </w:r>
-      <w:proofErr w:type="spellStart"/>
-      <w:r>
-        <w:rPr>
-          <w:rFonts w:ascii="Consolas" w:hAnsi="Consolas"/>
-          <w:sz w:val="20"/>
-          <w:szCs w:val="20"/>
-        </w:rPr>
-        <w:t>maxIzquierda</w:t>
-      </w:r>
-      <w:proofErr w:type="spellEnd"/>
-      <w:r>
-        <w:rPr>
-          <w:rFonts w:ascii="Consolas" w:hAnsi="Consolas"/>
-          <w:sz w:val="20"/>
-          <w:szCs w:val="20"/>
-        </w:rPr>
-        <w:t xml:space="preserve">[i] = (altura[i] &gt; </w:t>
-      </w:r>
-      <w:proofErr w:type="spellStart"/>
-      <w:r>
-        <w:rPr>
-          <w:rFonts w:ascii="Consolas" w:hAnsi="Consolas"/>
-          <w:sz w:val="20"/>
-          <w:szCs w:val="20"/>
-        </w:rPr>
-        <w:t>maxIzquierda</w:t>
-      </w:r>
-      <w:proofErr w:type="spellEnd"/>
-      <w:r>
-        <w:rPr>
-          <w:rFonts w:ascii="Consolas" w:hAnsi="Consolas"/>
-          <w:sz w:val="20"/>
-          <w:szCs w:val="20"/>
-        </w:rPr>
-        <w:t>[i-1]</w:t>
-      </w:r>
-      <w:proofErr w:type="gramStart"/>
-      <w:r>
-        <w:rPr>
-          <w:rFonts w:ascii="Consolas" w:hAnsi="Consolas"/>
-          <w:sz w:val="20"/>
-          <w:szCs w:val="20"/>
-        </w:rPr>
-        <w:t>) ?</w:t>
-      </w:r>
-      <w:proofErr w:type="gramEnd"/>
-      <w:r>
-        <w:rPr>
-          <w:rFonts w:ascii="Consolas" w:hAnsi="Consolas"/>
-          <w:sz w:val="20"/>
-          <w:szCs w:val="20"/>
-        </w:rPr>
-        <w:t xml:space="preserve"> </w:t>
-      </w:r>
-    </w:p>
-    <w:p>
-      <w:pPr>
-        <w:rPr>
-          <w:rFonts w:ascii="Consolas" w:hAnsi="Consolas"/>
-          <w:sz w:val="20"/>
-          <w:szCs w:val="20"/>
-        </w:rPr>
-      </w:pPr>
-      <w:r>
-        <w:rPr>
-          <w:rFonts w:ascii="Consolas" w:hAnsi="Consolas"/>
-          <w:sz w:val="20"/>
-          <w:szCs w:val="20"/>
-        </w:rPr>
-        <w:t xml:space="preserve">                      altura[i</w:t>
-      </w:r>
-      <w:proofErr w:type="gramStart"/>
-      <w:r>
-        <w:rPr>
-          <w:rFonts w:ascii="Consolas" w:hAnsi="Consolas"/>
-          <w:sz w:val="20"/>
-          <w:szCs w:val="20"/>
-        </w:rPr>
-        <w:t>] :</w:t>
-      </w:r>
-      <w:proofErr w:type="gramEnd"/>
-      <w:r>
-        <w:rPr>
-          <w:rFonts w:ascii="Consolas" w:hAnsi="Consolas"/>
-          <w:sz w:val="20"/>
-          <w:szCs w:val="20"/>
-        </w:rPr>
-        <w:t xml:space="preserve"> </w:t>
-      </w:r>
-      <w:proofErr w:type="spellStart"/>
-      <w:r>
-        <w:rPr>
-          <w:rFonts w:ascii="Consolas" w:hAnsi="Consolas"/>
-          <w:sz w:val="20"/>
-          <w:szCs w:val="20"/>
-        </w:rPr>
-        <w:t>maxIzquierda</w:t>
-      </w:r>
-      <w:proofErr w:type="spellEnd"/>
-      <w:r>
-        <w:rPr>
-          <w:rFonts w:ascii="Consolas" w:hAnsi="Consolas"/>
-          <w:sz w:val="20"/>
-          <w:szCs w:val="20"/>
-        </w:rPr>
-        <w:t>[i-1];</w:t>
-      </w:r>
-    </w:p>
-    <w:p>
-      <w:pPr>
-        <w:rPr>
-          <w:rFonts w:ascii="Consolas" w:hAnsi="Consolas"/>
-          <w:sz w:val="20"/>
-          <w:szCs w:val="20"/>
-        </w:rPr>
-      </w:pPr>
-      <w:r>
-        <w:rPr>
-          <w:rFonts w:ascii="Consolas" w:hAnsi="Consolas"/>
-          <w:sz w:val="20"/>
-          <w:szCs w:val="20"/>
-        </w:rPr>
-        <w:t>}</w:t>
-      </w:r>
-    </w:p>
-    <w:p>
-      <w:pPr>
-        <w:ind w:left="708"/>
-      </w:pPr>
-      <w:r>
-        <w:t>2. Cálculo de máximos derechos:</w:t>
-      </w:r>
-    </w:p>
-    <w:p>
-      <w:pPr>
-        <w:rPr>
-          <w:rFonts w:ascii="Consolas" w:hAnsi="Consolas"/>
-          <w:sz w:val="20"/>
-          <w:szCs w:val="20"/>
-        </w:rPr>
-      </w:pPr>
-      <w:proofErr w:type="spellStart"/>
-      <w:r>
-        <w:rPr>
-          <w:rFonts w:ascii="Consolas" w:hAnsi="Consolas"/>
-          <w:sz w:val="20"/>
-          <w:szCs w:val="20"/>
-        </w:rPr>
-        <w:t>maxDerecha</w:t>
-      </w:r>
-      <w:proofErr w:type="spellEnd"/>
-      <w:r>
-        <w:rPr>
-          <w:rFonts w:ascii="Consolas" w:hAnsi="Consolas"/>
-          <w:sz w:val="20"/>
-          <w:szCs w:val="20"/>
-        </w:rPr>
-        <w:t>[n-1] = altura[n-1];</w:t>
-      </w:r>
-    </w:p>
-    <w:p>
-      <w:pPr>
-        <w:rPr>
-          <w:rFonts w:ascii="Consolas" w:hAnsi="Consolas"/>
-          <w:sz w:val="20"/>
-          <w:szCs w:val="20"/>
-        </w:rPr>
-      </w:pPr>
-      <w:proofErr w:type="spellStart"/>
-      <w:r>
-        <w:rPr>
-          <w:rFonts w:ascii="Consolas" w:hAnsi="Consolas"/>
-          <w:sz w:val="20"/>
-          <w:szCs w:val="20"/>
-        </w:rPr>
-        <w:t>for</w:t>
-      </w:r>
-      <w:proofErr w:type="spellEnd"/>
-      <w:r>
-        <w:rPr>
-          <w:rFonts w:ascii="Consolas" w:hAnsi="Consolas"/>
-          <w:sz w:val="20"/>
-          <w:szCs w:val="20"/>
-        </w:rPr>
-        <w:t xml:space="preserve"> (</w:t>
-      </w:r>
-      <w:proofErr w:type="spellStart"/>
-      <w:r>
-        <w:rPr>
-          <w:rFonts w:ascii="Consolas" w:hAnsi="Consolas"/>
-          <w:sz w:val="20"/>
-          <w:szCs w:val="20"/>
-        </w:rPr>
-        <w:t>int</w:t>
-      </w:r>
-      <w:proofErr w:type="spellEnd"/>
-      <w:r>
-        <w:rPr>
-          <w:rFonts w:ascii="Consolas" w:hAnsi="Consolas"/>
-          <w:sz w:val="20"/>
-          <w:szCs w:val="20"/>
-        </w:rPr>
-        <w:t xml:space="preserve"> i = n-2; i &gt;= 0; i--) {</w:t>
-      </w:r>
-    </w:p>
-    <w:p>
-      <w:pPr>
-        <w:rPr>
-          <w:rFonts w:ascii="Consolas" w:hAnsi="Consolas"/>
-          <w:sz w:val="20"/>
-          <w:szCs w:val="20"/>
-        </w:rPr>
-      </w:pPr>
-      <w:r>
-        <w:rPr>
-          <w:rFonts w:ascii="Consolas" w:hAnsi="Consolas"/>
-          <w:sz w:val="20"/>
-          <w:szCs w:val="20"/>
-        </w:rPr>
-        <w:t xml:space="preserve">    </w:t>
-      </w:r>
-      <w:proofErr w:type="spellStart"/>
-      <w:r>
-        <w:rPr>
-          <w:rFonts w:ascii="Consolas" w:hAnsi="Consolas"/>
-          <w:sz w:val="20"/>
-          <w:szCs w:val="20"/>
-        </w:rPr>
-        <w:t>maxDerecha</w:t>
-      </w:r>
-      <w:proofErr w:type="spellEnd"/>
-      <w:r>
-        <w:rPr>
-          <w:rFonts w:ascii="Consolas" w:hAnsi="Consolas"/>
-          <w:sz w:val="20"/>
-          <w:szCs w:val="20"/>
-        </w:rPr>
-        <w:t xml:space="preserve">[i] = (altura[i] &gt; </w:t>
-      </w:r>
-      <w:proofErr w:type="spellStart"/>
-      <w:r>
-        <w:rPr>
-          <w:rFonts w:ascii="Consolas" w:hAnsi="Consolas"/>
-          <w:sz w:val="20"/>
-          <w:szCs w:val="20"/>
-        </w:rPr>
-        <w:t>maxDerecha</w:t>
-      </w:r>
-      <w:proofErr w:type="spellEnd"/>
-      <w:r>
-        <w:rPr>
-          <w:rFonts w:ascii="Consolas" w:hAnsi="Consolas"/>
-          <w:sz w:val="20"/>
-          <w:szCs w:val="20"/>
-        </w:rPr>
-        <w:t>[i+1]</w:t>
-      </w:r>
-      <w:proofErr w:type="gramStart"/>
-      <w:r>
-        <w:rPr>
-          <w:rFonts w:ascii="Consolas" w:hAnsi="Consolas"/>
-          <w:sz w:val="20"/>
-          <w:szCs w:val="20"/>
-        </w:rPr>
-        <w:t>) ?</w:t>
-      </w:r>
-      <w:proofErr w:type="gramEnd"/>
-      <w:r>
-        <w:rPr>
-          <w:rFonts w:ascii="Consolas" w:hAnsi="Consolas"/>
-          <w:sz w:val="20"/>
-          <w:szCs w:val="20"/>
-        </w:rPr>
-        <w:t xml:space="preserve"> </w:t>
-      </w:r>
-    </w:p>
-    <w:p>
-      <w:pPr>
-        <w:rPr>
-          <w:rFonts w:ascii="Consolas" w:hAnsi="Consolas"/>
-          <w:sz w:val="20"/>
-          <w:szCs w:val="20"/>
-        </w:rPr>
-      </w:pPr>
-      <w:r>
-        <w:rPr>
-          <w:rFonts w:ascii="Consolas" w:hAnsi="Consolas"/>
-          <w:sz w:val="20"/>
-          <w:szCs w:val="20"/>
-        </w:rPr>
-        <w:t xml:space="preserve">                    altura[i</w:t>
-      </w:r>
-      <w:proofErr w:type="gramStart"/>
-      <w:r>
-        <w:rPr>
-          <w:rFonts w:ascii="Consolas" w:hAnsi="Consolas"/>
-          <w:sz w:val="20"/>
-          <w:szCs w:val="20"/>
-        </w:rPr>
-        <w:t>] :</w:t>
-      </w:r>
-      <w:proofErr w:type="gramEnd"/>
-      <w:r>
-        <w:rPr>
-          <w:rFonts w:ascii="Consolas" w:hAnsi="Consolas"/>
-          <w:sz w:val="20"/>
-          <w:szCs w:val="20"/>
-        </w:rPr>
-        <w:t xml:space="preserve"> </w:t>
-      </w:r>
-      <w:proofErr w:type="spellStart"/>
-      <w:r>
-        <w:rPr>
-          <w:rFonts w:ascii="Consolas" w:hAnsi="Consolas"/>
-          <w:sz w:val="20"/>
-          <w:szCs w:val="20"/>
-        </w:rPr>
-        <w:t>maxDerecha</w:t>
-      </w:r>
-      <w:proofErr w:type="spellEnd"/>
-      <w:r>
-        <w:rPr>
-          <w:rFonts w:ascii="Consolas" w:hAnsi="Consolas"/>
-          <w:sz w:val="20"/>
-          <w:szCs w:val="20"/>
-        </w:rPr>
-        <w:t>[i+1];</w:t>
-      </w:r>
-    </w:p>
-    <w:p>
-      <w:pPr>
-        <w:rPr>
-          <w:rFonts w:ascii="Consolas" w:hAnsi="Consolas"/>
-          <w:sz w:val="20"/>
-          <w:szCs w:val="20"/>
-        </w:rPr>
-      </w:pPr>
-      <w:r>
-        <w:rPr>
-          <w:rFonts w:ascii="Consolas" w:hAnsi="Consolas"/>
-          <w:sz w:val="20"/>
-          <w:szCs w:val="20"/>
-        </w:rPr>
-        <w:t>}</w:t>
-      </w:r>
-    </w:p>
-    <w:p>
-      <w:r>
-        <w:lastRenderedPageBreak/>
-        <w:t>3. Cálculo del agua atrapada:</w:t>
-      </w:r>
-    </w:p>
-    <w:p>
-      <w:pPr>
-        <w:rPr>
-          <w:rFonts w:ascii="Consolas" w:hAnsi="Consolas"/>
-          <w:sz w:val="20"/>
-          <w:szCs w:val="20"/>
-        </w:rPr>
-      </w:pPr>
-      <w:proofErr w:type="spellStart"/>
-      <w:r>
-        <w:rPr>
-          <w:rFonts w:ascii="Consolas" w:hAnsi="Consolas"/>
-          <w:sz w:val="20"/>
-          <w:szCs w:val="20"/>
-        </w:rPr>
-        <w:t>for</w:t>
-      </w:r>
-      <w:proofErr w:type="spellEnd"/>
-      <w:r>
-        <w:rPr>
-          <w:rFonts w:ascii="Consolas" w:hAnsi="Consolas"/>
-          <w:sz w:val="20"/>
-          <w:szCs w:val="20"/>
-        </w:rPr>
-        <w:t xml:space="preserve"> (</w:t>
-      </w:r>
-      <w:proofErr w:type="spellStart"/>
-      <w:r>
-        <w:rPr>
-          <w:rFonts w:ascii="Consolas" w:hAnsi="Consolas"/>
-          <w:sz w:val="20"/>
-          <w:szCs w:val="20"/>
-        </w:rPr>
-        <w:t>int</w:t>
-      </w:r>
-      <w:proofErr w:type="spellEnd"/>
-      <w:r>
-        <w:rPr>
-          <w:rFonts w:ascii="Consolas" w:hAnsi="Consolas"/>
-          <w:sz w:val="20"/>
-          <w:szCs w:val="20"/>
-        </w:rPr>
-        <w:t xml:space="preserve"> i = 1; i &lt; n-1; i++) {</w:t>
-      </w:r>
-    </w:p>
-    <w:p>
-      <w:pPr>
-        <w:rPr>
-          <w:rFonts w:ascii="Consolas" w:hAnsi="Consolas"/>
-          <w:sz w:val="20"/>
-          <w:szCs w:val="20"/>
-        </w:rPr>
-      </w:pPr>
-      <w:r>
-        <w:rPr>
-          <w:rFonts w:ascii="Consolas" w:hAnsi="Consolas"/>
-          <w:sz w:val="20"/>
-          <w:szCs w:val="20"/>
-        </w:rPr>
-        <w:t xml:space="preserve">    </w:t>
-      </w:r>
-      <w:proofErr w:type="spellStart"/>
-      <w:r>
-        <w:rPr>
-          <w:rFonts w:ascii="Consolas" w:hAnsi="Consolas"/>
-          <w:sz w:val="20"/>
-          <w:szCs w:val="20"/>
-        </w:rPr>
-        <w:t>int</w:t>
-      </w:r>
-      <w:proofErr w:type="spellEnd"/>
-      <w:r>
-        <w:rPr>
-          <w:rFonts w:ascii="Consolas" w:hAnsi="Consolas"/>
-          <w:sz w:val="20"/>
-          <w:szCs w:val="20"/>
-        </w:rPr>
-        <w:t xml:space="preserve"> </w:t>
-      </w:r>
-      <w:proofErr w:type="spellStart"/>
-      <w:r>
-        <w:rPr>
-          <w:rFonts w:ascii="Consolas" w:hAnsi="Consolas"/>
-          <w:sz w:val="20"/>
-          <w:szCs w:val="20"/>
-        </w:rPr>
-        <w:t>minAltura</w:t>
-      </w:r>
-      <w:proofErr w:type="spellEnd"/>
-      <w:r>
-        <w:rPr>
-          <w:rFonts w:ascii="Consolas" w:hAnsi="Consolas"/>
-          <w:sz w:val="20"/>
-          <w:szCs w:val="20"/>
-        </w:rPr>
-        <w:t xml:space="preserve"> = (</w:t>
-      </w:r>
-      <w:proofErr w:type="spellStart"/>
-      <w:r>
-        <w:rPr>
-          <w:rFonts w:ascii="Consolas" w:hAnsi="Consolas"/>
-          <w:sz w:val="20"/>
-          <w:szCs w:val="20"/>
-        </w:rPr>
-        <w:t>maxIzquierda</w:t>
-      </w:r>
-      <w:proofErr w:type="spellEnd"/>
-      <w:r>
-        <w:rPr>
-          <w:rFonts w:ascii="Consolas" w:hAnsi="Consolas"/>
-          <w:sz w:val="20"/>
-          <w:szCs w:val="20"/>
-        </w:rPr>
-        <w:t xml:space="preserve">[i] &lt; </w:t>
-      </w:r>
-      <w:proofErr w:type="spellStart"/>
-      <w:r>
-        <w:rPr>
-          <w:rFonts w:ascii="Consolas" w:hAnsi="Consolas"/>
-          <w:sz w:val="20"/>
-          <w:szCs w:val="20"/>
-        </w:rPr>
-        <w:t>maxDerecha</w:t>
-      </w:r>
-      <w:proofErr w:type="spellEnd"/>
-      <w:r>
-        <w:rPr>
-          <w:rFonts w:ascii="Consolas" w:hAnsi="Consolas"/>
-          <w:sz w:val="20"/>
-          <w:szCs w:val="20"/>
-        </w:rPr>
-        <w:t>[i]</w:t>
-      </w:r>
-      <w:proofErr w:type="gramStart"/>
-      <w:r>
-        <w:rPr>
-          <w:rFonts w:ascii="Consolas" w:hAnsi="Consolas"/>
-          <w:sz w:val="20"/>
-          <w:szCs w:val="20"/>
-        </w:rPr>
-        <w:t>) ?</w:t>
-      </w:r>
-      <w:proofErr w:type="gramEnd"/>
-      <w:r>
-        <w:rPr>
-          <w:rFonts w:ascii="Consolas" w:hAnsi="Consolas"/>
-          <w:sz w:val="20"/>
-          <w:szCs w:val="20"/>
-        </w:rPr>
-        <w:t xml:space="preserve"> </w:t>
-      </w:r>
-    </w:p>
-    <w:p>
-      <w:pPr>
-        <w:rPr>
-          <w:rFonts w:ascii="Consolas" w:hAnsi="Consolas"/>
-          <w:sz w:val="20"/>
-          <w:szCs w:val="20"/>
-        </w:rPr>
-      </w:pPr>
-      <w:r>
-        <w:rPr>
-          <w:rFonts w:ascii="Consolas" w:hAnsi="Consolas"/>
-          <w:sz w:val="20"/>
-          <w:szCs w:val="20"/>
-        </w:rPr>
-        <w:t xml:space="preserve">                    </w:t>
-      </w:r>
-      <w:proofErr w:type="spellStart"/>
-      <w:r>
-        <w:rPr>
-          <w:rFonts w:ascii="Consolas" w:hAnsi="Consolas"/>
-          <w:sz w:val="20"/>
-          <w:szCs w:val="20"/>
-        </w:rPr>
-        <w:t>maxIzquierda</w:t>
-      </w:r>
-      <w:proofErr w:type="spellEnd"/>
-      <w:r>
-        <w:rPr>
-          <w:rFonts w:ascii="Consolas" w:hAnsi="Consolas"/>
-          <w:sz w:val="20"/>
-          <w:szCs w:val="20"/>
-        </w:rPr>
-        <w:t>[i</w:t>
-      </w:r>
-      <w:proofErr w:type="gramStart"/>
-      <w:r>
-        <w:rPr>
-          <w:rFonts w:ascii="Consolas" w:hAnsi="Consolas"/>
-          <w:sz w:val="20"/>
-          <w:szCs w:val="20"/>
-        </w:rPr>
-        <w:t>] :</w:t>
-      </w:r>
-      <w:proofErr w:type="gramEnd"/>
-      <w:r>
-        <w:rPr>
-          <w:rFonts w:ascii="Consolas" w:hAnsi="Consolas"/>
-          <w:sz w:val="20"/>
-          <w:szCs w:val="20"/>
-        </w:rPr>
-        <w:t xml:space="preserve"> </w:t>
-      </w:r>
-      <w:proofErr w:type="spellStart"/>
-      <w:r>
-        <w:rPr>
-          <w:rFonts w:ascii="Consolas" w:hAnsi="Consolas"/>
-          <w:sz w:val="20"/>
-          <w:szCs w:val="20"/>
-        </w:rPr>
-        <w:t>maxDerecha</w:t>
-      </w:r>
-      <w:proofErr w:type="spellEnd"/>
-      <w:r>
-        <w:rPr>
-          <w:rFonts w:ascii="Consolas" w:hAnsi="Consolas"/>
-          <w:sz w:val="20"/>
-          <w:szCs w:val="20"/>
-        </w:rPr>
-        <w:t>[i];</w:t>
-      </w:r>
-    </w:p>
-    <w:p>
-      <w:pPr>
-        <w:rPr>
-          <w:rFonts w:ascii="Consolas" w:hAnsi="Consolas"/>
-          <w:sz w:val="20"/>
-          <w:szCs w:val="20"/>
-        </w:rPr>
-      </w:pPr>
-      <w:r>
-        <w:rPr>
-          <w:rFonts w:ascii="Consolas" w:hAnsi="Consolas"/>
-          <w:sz w:val="20"/>
-          <w:szCs w:val="20"/>
-        </w:rPr>
-        <w:t xml:space="preserve">    </w:t>
-      </w:r>
-      <w:proofErr w:type="spellStart"/>
-      <w:r>
-        <w:rPr>
-          <w:rFonts w:ascii="Consolas" w:hAnsi="Consolas"/>
-          <w:sz w:val="20"/>
-          <w:szCs w:val="20"/>
-        </w:rPr>
-        <w:t>if</w:t>
-      </w:r>
-      <w:proofErr w:type="spellEnd"/>
-      <w:r>
-        <w:rPr>
-          <w:rFonts w:ascii="Consolas" w:hAnsi="Consolas"/>
-          <w:sz w:val="20"/>
-          <w:szCs w:val="20"/>
-        </w:rPr>
-        <w:t xml:space="preserve"> (</w:t>
-      </w:r>
-      <w:proofErr w:type="spellStart"/>
-      <w:r>
-        <w:rPr>
-          <w:rFonts w:ascii="Consolas" w:hAnsi="Consolas"/>
-          <w:sz w:val="20"/>
-          <w:szCs w:val="20"/>
-        </w:rPr>
-        <w:t>minAltura</w:t>
-      </w:r>
-      <w:proofErr w:type="spellEnd"/>
-      <w:r>
-        <w:rPr>
-          <w:rFonts w:ascii="Consolas" w:hAnsi="Consolas"/>
-          <w:sz w:val="20"/>
-          <w:szCs w:val="20"/>
-        </w:rPr>
-        <w:t xml:space="preserve"> &gt; altura[i]) {</w:t>
-      </w:r>
-    </w:p>
-    <w:p>
-      <w:pPr>
-        <w:rPr>
-          <w:rFonts w:ascii="Consolas" w:hAnsi="Consolas"/>
-          <w:sz w:val="20"/>
-          <w:szCs w:val="20"/>
-        </w:rPr>
-      </w:pPr>
-      <w:r>
-        <w:rPr>
-          <w:rFonts w:ascii="Consolas" w:hAnsi="Consolas"/>
-          <w:sz w:val="20"/>
-          <w:szCs w:val="20"/>
-        </w:rPr>
-        <w:t xml:space="preserve">        </w:t>
-      </w:r>
-      <w:proofErr w:type="spellStart"/>
-      <w:r>
-        <w:rPr>
-          <w:rFonts w:ascii="Consolas" w:hAnsi="Consolas"/>
-          <w:sz w:val="20"/>
-          <w:szCs w:val="20"/>
-        </w:rPr>
-        <w:t>aguaTotal</w:t>
-      </w:r>
-      <w:proofErr w:type="spellEnd"/>
-      <w:r>
-        <w:rPr>
-          <w:rFonts w:ascii="Consolas" w:hAnsi="Consolas"/>
-          <w:sz w:val="20"/>
-          <w:szCs w:val="20"/>
-        </w:rPr>
-        <w:t xml:space="preserve"> += </w:t>
-      </w:r>
-      <w:proofErr w:type="spellStart"/>
-      <w:r>
-        <w:rPr>
-          <w:rFonts w:ascii="Consolas" w:hAnsi="Consolas"/>
-          <w:sz w:val="20"/>
-          <w:szCs w:val="20"/>
-        </w:rPr>
-        <w:t>minAltura</w:t>
-      </w:r>
-      <w:proofErr w:type="spellEnd"/>
-      <w:r>
-        <w:rPr>
-          <w:rFonts w:ascii="Consolas" w:hAnsi="Consolas"/>
-          <w:sz w:val="20"/>
-          <w:szCs w:val="20"/>
-        </w:rPr>
-        <w:t xml:space="preserve"> - altura[i];</w:t>
-      </w:r>
-    </w:p>
-    <w:p>
-      <w:pPr>
-        <w:rPr>
-          <w:rFonts w:ascii="Consolas" w:hAnsi="Consolas"/>
-          <w:sz w:val="20"/>
-          <w:szCs w:val="20"/>
-        </w:rPr>
-      </w:pPr>
-      <w:r>
-        <w:rPr>
-          <w:rFonts w:ascii="Consolas" w:hAnsi="Consolas"/>
-          <w:sz w:val="20"/>
-          <w:szCs w:val="20"/>
-        </w:rPr>
-        <w:t xml:space="preserve">    }</w:t>
-      </w:r>
-    </w:p>
-    <w:p>
-      <w:pPr>
-        <w:rPr>
-          <w:rFonts w:ascii="Consolas" w:hAnsi="Consolas"/>
-          <w:sz w:val="20"/>
-          <w:szCs w:val="20"/>
-        </w:rPr>
-      </w:pPr>
-      <w:r>
-        <w:rPr>
-          <w:rFonts w:ascii="Consolas" w:hAnsi="Consolas"/>
-          <w:sz w:val="20"/>
-          <w:szCs w:val="20"/>
-        </w:rPr>
-        <w:t>}</w:t>
-      </w:r>
-    </w:p>
-    <w:p/>
-    <w:p>
-      <w:pPr>
-        <w:pStyle w:val="Ttulo3"/>
-      </w:pPr>
-      <w:r>
-        <w:t>Complejidad del Algoritmo</w:t>
-      </w:r>
-    </w:p>
-    <w:p>
-      <w:r>
-        <w:t>- Temporal: O(n)</w:t>
-      </w:r>
-    </w:p>
-    <w:p>
-      <w:pPr>
-        <w:pStyle w:val="Prrafodelista"/>
-        <w:numPr>
-          <w:ilvl w:val="0"/>
-          <w:numId w:val="36"/>
-        </w:numPr>
-      </w:pPr>
-      <w:r>
-        <w:t>Un recorrido para máximos izquierdos</w:t>
-      </w:r>
-    </w:p>
-    <w:p>
-      <w:pPr>
-        <w:pStyle w:val="Prrafodelista"/>
-        <w:numPr>
-          <w:ilvl w:val="0"/>
-          <w:numId w:val="36"/>
-        </w:numPr>
-      </w:pPr>
-      <w:r>
-        <w:t>Un recorrido para máximos derechos</w:t>
-      </w:r>
-    </w:p>
-    <w:p>
-      <w:pPr>
-        <w:pStyle w:val="Prrafodelista"/>
-        <w:numPr>
-          <w:ilvl w:val="0"/>
-          <w:numId w:val="36"/>
-        </w:numPr>
-      </w:pPr>
-      <w:r>
-        <w:t>Un recorrido final para calcular el agua</w:t>
-      </w:r>
-    </w:p>
-    <w:p/>
-    <w:p>
-      <w:r>
-        <w:t>- Espacial: O(n)</w:t>
-      </w:r>
-    </w:p>
-    <w:p>
-      <w:pPr>
-        <w:pStyle w:val="Prrafodelista"/>
-        <w:numPr>
-          <w:ilvl w:val="0"/>
-          <w:numId w:val="36"/>
-        </w:numPr>
-      </w:pPr>
-      <w:r>
-        <w:t>Dos arreglos auxiliares de tamaño n</w:t>
-      </w:r>
-    </w:p>
-    <w:p/>
-    <w:p>
-      <w:pPr>
-        <w:pStyle w:val="Ttulo3"/>
-      </w:pPr>
-      <w:r>
-        <w:t>Ejemplos de Uso</w:t>
-      </w:r>
-    </w:p>
-    <w:p>
-      <w:r>
-        <w:t>El programa incluye dos casos de prueba:</w:t>
-      </w:r>
-    </w:p>
-    <w:p>
-      <w:r>
-        <w:t xml:space="preserve">1. Ejemplo 1: </w:t>
-      </w:r>
-      <w:proofErr w:type="gramStart"/>
-      <w:r>
-        <w:t>`[</w:t>
-      </w:r>
-      <w:proofErr w:type="gramEnd"/>
-      <w:r>
-        <w:t>0,1,0,2,1,0,1,3,2,1,2,1]`</w:t>
-      </w:r>
-    </w:p>
-    <w:p>
-      <w:r>
-        <w:t xml:space="preserve">   - Resultado: 6 unidades de agua</w:t>
-      </w:r>
-    </w:p>
-    <w:p/>
-    <w:p>
-      <w:r>
-        <w:t xml:space="preserve">2. Ejemplo 2: </w:t>
-      </w:r>
-      <w:proofErr w:type="gramStart"/>
-      <w:r>
-        <w:t>`[</w:t>
-      </w:r>
-      <w:proofErr w:type="gramEnd"/>
-      <w:r>
-        <w:t>4,2,0,3,2,5]`</w:t>
-      </w:r>
-    </w:p>
-    <w:p>
-      <w:r>
-        <w:t xml:space="preserve">   - Resultado: 9 unidades de agua</w:t>
-      </w:r>
-    </w:p>
-    <w:p>
-      <w:pPr>
-        <w:pStyle w:val="Ttulo3"/>
-      </w:pPr>
-      <w:r>
-        <w:t>Consideraciones de Implementación</w:t>
-      </w:r>
-    </w:p>
-    <w:p>
-      <w:pPr>
-        <w:pStyle w:val="Prrafodelista"/>
-        <w:numPr>
-          <w:ilvl w:val="0"/>
-          <w:numId w:val="36"/>
-        </w:numPr>
-      </w:pPr>
-      <w:r>
-        <w:t>Se utiliza asignación dinámica de memoria con liberación adecuada</w:t>
-      </w:r>
-    </w:p>
-    <w:p>
-      <w:pPr>
-        <w:pStyle w:val="Prrafodelista"/>
-        <w:numPr>
-          <w:ilvl w:val="0"/>
-          <w:numId w:val="36"/>
-        </w:numPr>
-      </w:pPr>
-      <w:r>
-        <w:t>Se implementan validaciones básicas (n &lt;= 2)</w:t>
-      </w:r>
-    </w:p>
-    <w:p>
-      <w:pPr>
-        <w:pStyle w:val="Prrafodelista"/>
-        <w:numPr>
-          <w:ilvl w:val="0"/>
-          <w:numId w:val="36"/>
-        </w:numPr>
-      </w:pPr>
-      <w:r>
-        <w:t>Se usa el operador ternario para código más conciso</w:t>
-      </w:r>
-    </w:p>
-    <w:p>
-      <w:pPr>
-        <w:pStyle w:val="Prrafodelista"/>
-        <w:numPr>
-          <w:ilvl w:val="0"/>
-          <w:numId w:val="36"/>
-        </w:numPr>
-      </w:pPr>
-      <w:r>
-        <w:t>La solución es eficiente tanto en tiempo como en espacio</w:t>
-      </w:r>
-    </w:p>
-    <w:p/>
-    <w:p>
-      <w:pPr>
-        <w:pStyle w:val="Ttulo2"/>
-        <w:rPr>
-          <w:rFonts w:asciiTheme="minorHAnsi" w:hAnsiTheme="minorHAnsi" w:cstheme="minorHAnsi"/>
-        </w:rPr>
-      </w:pPr>
-      <w:r>
-        <w:rPr>
-          <w:rFonts w:asciiTheme="minorHAnsi" w:hAnsiTheme="minorHAnsi" w:cstheme="minorHAnsi"/>
-        </w:rPr>
-        <w:lastRenderedPageBreak/>
         <w:t>Enlace del código (</w:t>
       </w:r>
       <w:proofErr w:type="spellStart"/>
@@ -2056,7 +2202,7 @@
           <w:rPr>
             <w:rStyle w:val="Hipervnculo"/>
           </w:rPr>
-          <w:t>https://github.com/LowisN/ADA_Practica9</w:t>
+          <w:t>https://github.com/LowisN/Practica-10</w:t>
         </w:r>
       </w:hyperlink>
     </w:p>
@@ -2073,6 +2219,268 @@
 <file path=word/numbering.xml><?xml version="1.0" encoding="utf-8"?>
 <w:numbering xmlns:wpc="http://schemas.microsoft.com/office/word/2010/wordprocessingCanvas" xmlns:cx="http://schemas.microsoft.com/office/drawing/2014/chartex" xmlns:cx1="http://schemas.microsoft.com/office/drawing/2015/9/8/chartex" xmlns:cx2="http://schemas.microsoft.com/office/drawing/2015/10/21/chartex" xmlns:cx3="http://schemas.microsoft.com/office/drawing/2016/5/9/chartex" xmlns:cx4="http://schemas.microsoft.com/office/drawing/2016/5/10/chartex" xmlns:cx5="http://schemas.microsoft.com/office/drawing/2016/5/11/chartex" xmlns:cx6="http://schemas.microsoft.com/office/drawing/2016/5/12/chartex" xmlns:cx7="http://schemas.microsoft.com/office/drawing/2016/5/13/chartex" xmlns:cx8="http://schemas.microsoft.com/office/drawing/2016/5/14/chartex" xmlns:mc="http://schemas.openxmlformats.org/markup-compatibility/2006" xmlns:aink="http://schemas.microsoft.com/office/drawing/2016/ink" xmlns:am3d="http://schemas.microsoft.com/office/drawing/2017/model3d" xmlns:o="urn:schemas-microsoft-com:office:office" xmlns:oel="http://schemas.microsoft.com/office/2019/extlst" xmlns:r="http://schemas.openxmlformats.org/officeDocument/2006/relationships" xmlns:m="http://schemas.openxmlformats.org/officeDocument/2006/math" xmlns:v="urn:schemas-microsoft-com:vml" xmlns:wp14="http://schemas.microsoft.com/office/word/2010/wordprocessingDrawing" xmlns:wp="http://schemas.openxmlformats.org/drawingml/2006/wordprocessingDrawing" xmlns:w10="urn:schemas-microsoft-com:office:word" xmlns:w="http://schemas.openxmlformats.org/wordprocessingml/2006/main" xmlns:w14="http://schemas.microsoft.com/office/word/2010/wordml" xmlns:w15="http://schemas.microsoft.com/office/word/2012/wordml" xmlns:w16cex="http://schemas.microsoft.com/office/word/2018/wordml/cex" xmlns:w16cid="http://schemas.microsoft.com/office/word/2016/wordml/cid" xmlns:w16="http://schemas.microsoft.com/office/word/2018/wordml" xmlns:w16du="http://schemas.microsoft.com/office/word/2023/wordml/word16du" xmlns:w16sdtdh="http://schemas.microsoft.com/office/word/2020/wordml/sdtdatahash" xmlns:w16sdtfl="http://schemas.microsoft.com/office/word/2024/wordml/sdtformatlock" xmlns:w16se="http://schemas.microsoft.com/office/word/2015/wordml/symex" xmlns:wpg="http://schemas.microsoft.com/office/word/2010/wordprocessingGroup" xmlns:wpi="http://schemas.microsoft.com/office/word/2010/wordprocessingInk" xmlns:wne="http://schemas.microsoft.com/office/word/2006/wordml" xmlns:wps="http://schemas.microsoft.com/office/word/2010/wordprocessingShape" mc:Ignorable="w14 w15 w16se w16cid w16 w16cex w16sdtdh w16sdtfl w16du wp14">
   <w:abstractNum w:abstractNumId="0" w15:restartNumberingAfterBreak="0">
+    <w:nsid w:val="00574169"/>
+    <w:multiLevelType w:val="multilevel"/>
+    <w:tmpl w:val="3D821584"/>
+    <w:lvl w:ilvl="0">
+      <w:start w:val="1"/>
+      <w:numFmt w:val="decimal"/>
+      <w:lvlText w:val="%1."/>
+      <w:lvlJc w:val="left"/>
+      <w:pPr>
+        <w:tabs>
+          <w:tab w:val="num" w:pos="720"/>
+        </w:tabs>
+        <w:ind w:left="720" w:hanging="360"/>
+      </w:pPr>
+    </w:lvl>
+    <w:lvl w:ilvl="1" w:tentative="1">
+      <w:start w:val="1"/>
+      <w:numFmt w:val="decimal"/>
+      <w:lvlText w:val="%2."/>
+      <w:lvlJc w:val="left"/>
+      <w:pPr>
+        <w:tabs>
+          <w:tab w:val="num" w:pos="1440"/>
+        </w:tabs>
+        <w:ind w:left="1440" w:hanging="360"/>
+      </w:pPr>
+    </w:lvl>
+    <w:lvl w:ilvl="2" w:tentative="1">
+      <w:start w:val="1"/>
+      <w:numFmt w:val="decimal"/>
+      <w:lvlText w:val="%3."/>
+      <w:lvlJc w:val="left"/>
+      <w:pPr>
+        <w:tabs>
+          <w:tab w:val="num" w:pos="2160"/>
+        </w:tabs>
+        <w:ind w:left="2160" w:hanging="360"/>
+      </w:pPr>
+    </w:lvl>
+    <w:lvl w:ilvl="3" w:tentative="1">
+      <w:start w:val="1"/>
+      <w:numFmt w:val="decimal"/>
+      <w:lvlText w:val="%4."/>
+      <w:lvlJc w:val="left"/>
+      <w:pPr>
+        <w:tabs>
+          <w:tab w:val="num" w:pos="2880"/>
+        </w:tabs>
+        <w:ind w:left="2880" w:hanging="360"/>
+      </w:pPr>
+    </w:lvl>
+    <w:lvl w:ilvl="4" w:tentative="1">
+      <w:start w:val="1"/>
+      <w:numFmt w:val="decimal"/>
+      <w:lvlText w:val="%5."/>
+      <w:lvlJc w:val="left"/>
+      <w:pPr>
+        <w:tabs>
+          <w:tab w:val="num" w:pos="3600"/>
+        </w:tabs>
+        <w:ind w:left="3600" w:hanging="360"/>
+      </w:pPr>
+    </w:lvl>
+    <w:lvl w:ilvl="5" w:tentative="1">
+      <w:start w:val="1"/>
+      <w:numFmt w:val="decimal"/>
+      <w:lvlText w:val="%6."/>
+      <w:lvlJc w:val="left"/>
+      <w:pPr>
+        <w:tabs>
+          <w:tab w:val="num" w:pos="4320"/>
+        </w:tabs>
+        <w:ind w:left="4320" w:hanging="360"/>
+      </w:pPr>
+    </w:lvl>
+    <w:lvl w:ilvl="6" w:tentative="1">
+      <w:start w:val="1"/>
+      <w:numFmt w:val="decimal"/>
+      <w:lvlText w:val="%7."/>
+      <w:lvlJc w:val="left"/>
+      <w:pPr>
+        <w:tabs>
+          <w:tab w:val="num" w:pos="5040"/>
+        </w:tabs>
+        <w:ind w:left="5040" w:hanging="360"/>
+      </w:pPr>
+    </w:lvl>
+    <w:lvl w:ilvl="7" w:tentative="1">
+      <w:start w:val="1"/>
+      <w:numFmt w:val="decimal"/>
+      <w:lvlText w:val="%8."/>
+      <w:lvlJc w:val="left"/>
+      <w:pPr>
+        <w:tabs>
+          <w:tab w:val="num" w:pos="5760"/>
+        </w:tabs>
+        <w:ind w:left="5760" w:hanging="360"/>
+      </w:pPr>
+    </w:lvl>
+    <w:lvl w:ilvl="8" w:tentative="1">
+      <w:start w:val="1"/>
+      <w:numFmt w:val="decimal"/>
+      <w:lvlText w:val="%9."/>
+      <w:lvlJc w:val="left"/>
+      <w:pPr>
+        <w:tabs>
+          <w:tab w:val="num" w:pos="6480"/>
+        </w:tabs>
+        <w:ind w:left="6480" w:hanging="360"/>
+      </w:pPr>
+    </w:lvl>
+  </w:abstractNum>
+  <w:abstractNum w:abstractNumId="1" w15:restartNumberingAfterBreak="0">
+    <w:nsid w:val="07557848"/>
+    <w:multiLevelType w:val="multilevel"/>
+    <w:tmpl w:val="54E42150"/>
+    <w:lvl w:ilvl="0">
+      <w:start w:val="1"/>
+      <w:numFmt w:val="bullet"/>
+      <w:lvlText w:val=""/>
+      <w:lvlJc w:val="left"/>
+      <w:pPr>
+        <w:tabs>
+          <w:tab w:val="num" w:pos="720"/>
+        </w:tabs>
+        <w:ind w:left="720" w:hanging="360"/>
+      </w:pPr>
+      <w:rPr>
+        <w:rFonts w:ascii="Symbol" w:hAnsi="Symbol" w:hint="default"/>
+        <w:sz w:val="20"/>
+      </w:rPr>
+    </w:lvl>
+    <w:lvl w:ilvl="1" w:tentative="1">
+      <w:start w:val="1"/>
+      <w:numFmt w:val="bullet"/>
+      <w:lvlText w:val="o"/>
+      <w:lvlJc w:val="left"/>
+      <w:pPr>
+        <w:tabs>
+          <w:tab w:val="num" w:pos="1440"/>
+        </w:tabs>
+        <w:ind w:left="1440" w:hanging="360"/>
+      </w:pPr>
+      <w:rPr>
+        <w:rFonts w:ascii="Courier New" w:hAnsi="Courier New" w:hint="default"/>
+        <w:sz w:val="20"/>
+      </w:rPr>
+    </w:lvl>
+    <w:lvl w:ilvl="2" w:tentative="1">
+      <w:start w:val="1"/>
+      <w:numFmt w:val="bullet"/>
+      <w:lvlText w:val=""/>
+      <w:lvlJc w:val="left"/>
+      <w:pPr>
+        <w:tabs>
+          <w:tab w:val="num" w:pos="2160"/>
+        </w:tabs>
+        <w:ind w:left="2160" w:hanging="360"/>
+      </w:pPr>
+      <w:rPr>
+        <w:rFonts w:ascii="Wingdings" w:hAnsi="Wingdings" w:hint="default"/>
+        <w:sz w:val="20"/>
+      </w:rPr>
+    </w:lvl>
+    <w:lvl w:ilvl="3" w:tentative="1">
+      <w:start w:val="1"/>
+      <w:numFmt w:val="bullet"/>
+      <w:lvlText w:val=""/>
+      <w:lvlJc w:val="left"/>
+      <w:pPr>
+        <w:tabs>
+          <w:tab w:val="num" w:pos="2880"/>
+        </w:tabs>
+        <w:ind w:left="2880" w:hanging="360"/>
+      </w:pPr>
+      <w:rPr>
+        <w:rFonts w:ascii="Wingdings" w:hAnsi="Wingdings" w:hint="default"/>
+        <w:sz w:val="20"/>
+      </w:rPr>
+    </w:lvl>
+    <w:lvl w:ilvl="4" w:tentative="1">
+      <w:start w:val="1"/>
+      <w:numFmt w:val="bullet"/>
+      <w:lvlText w:val=""/>
+      <w:lvlJc w:val="left"/>
+      <w:pPr>
+        <w:tabs>
+          <w:tab w:val="num" w:pos="3600"/>
+        </w:tabs>
+        <w:ind w:left="3600" w:hanging="360"/>
+      </w:pPr>
+      <w:rPr>
+        <w:rFonts w:ascii="Wingdings" w:hAnsi="Wingdings" w:hint="default"/>
+        <w:sz w:val="20"/>
+      </w:rPr>
+    </w:lvl>
+    <w:lvl w:ilvl="5" w:tentative="1">
+      <w:start w:val="1"/>
+      <w:numFmt w:val="bullet"/>
+      <w:lvlText w:val=""/>
+      <w:lvlJc w:val="left"/>
+      <w:pPr>
+        <w:tabs>
+          <w:tab w:val="num" w:pos="4320"/>
+        </w:tabs>
+        <w:ind w:left="4320" w:hanging="360"/>
+      </w:pPr>
+      <w:rPr>
+        <w:rFonts w:ascii="Wingdings" w:hAnsi="Wingdings" w:hint="default"/>
+        <w:sz w:val="20"/>
+      </w:rPr>
+    </w:lvl>
+    <w:lvl w:ilvl="6" w:tentative="1">
+      <w:start w:val="1"/>
+      <w:numFmt w:val="bullet"/>
+      <w:lvlText w:val=""/>
+      <w:lvlJc w:val="left"/>
+      <w:pPr>
+        <w:tabs>
+          <w:tab w:val="num" w:pos="5040"/>
+        </w:tabs>
+        <w:ind w:left="5040" w:hanging="360"/>
+      </w:pPr>
+      <w:rPr>
+        <w:rFonts w:ascii="Wingdings" w:hAnsi="Wingdings" w:hint="default"/>
+        <w:sz w:val="20"/>
+      </w:rPr>
+    </w:lvl>
+    <w:lvl w:ilvl="7" w:tentative="1">
+      <w:start w:val="1"/>
+      <w:numFmt w:val="bullet"/>
+      <w:lvlText w:val=""/>
+      <w:lvlJc w:val="left"/>
+      <w:pPr>
+        <w:tabs>
+          <w:tab w:val="num" w:pos="5760"/>
+        </w:tabs>
+        <w:ind w:left="5760" w:hanging="360"/>
+      </w:pPr>
+      <w:rPr>
+        <w:rFonts w:ascii="Wingdings" w:hAnsi="Wingdings" w:hint="default"/>
+        <w:sz w:val="20"/>
+      </w:rPr>
+    </w:lvl>
+    <w:lvl w:ilvl="8" w:tentative="1">
+      <w:start w:val="1"/>
+      <w:numFmt w:val="bullet"/>
+      <w:lvlText w:val=""/>
+      <w:lvlJc w:val="left"/>
+      <w:pPr>
+        <w:tabs>
+          <w:tab w:val="num" w:pos="6480"/>
+        </w:tabs>
+        <w:ind w:left="6480" w:hanging="360"/>
+      </w:pPr>
+      <w:rPr>
+        <w:rFonts w:ascii="Wingdings" w:hAnsi="Wingdings" w:hint="default"/>
+        <w:sz w:val="20"/>
+      </w:rPr>
+    </w:lvl>
+  </w:abstractNum>
+  <w:abstractNum w:abstractNumId="2" w15:restartNumberingAfterBreak="0">
     <w:nsid w:val="07BE2980"/>
     <w:multiLevelType w:val="hybridMultilevel"/>
     <w:tmpl w:val="7960DB76"/>
@@ -2185,7 +2593,7 @@
       </w:rPr>
     </w:lvl>
   </w:abstractNum>
-  <w:abstractNum w:abstractNumId="1" w15:restartNumberingAfterBreak="0">
+  <w:abstractNum w:abstractNumId="3" w15:restartNumberingAfterBreak="0">
     <w:nsid w:val="0999593B"/>
     <w:multiLevelType w:val="multilevel"/>
     <w:tmpl w:val="D7A20AE2"/>
@@ -2334,7 +2742,7 @@
       </w:rPr>
     </w:lvl>
   </w:abstractNum>
-  <w:abstractNum w:abstractNumId="2" w15:restartNumberingAfterBreak="0">
+  <w:abstractNum w:abstractNumId="4" w15:restartNumberingAfterBreak="0">
     <w:nsid w:val="0B96255D"/>
     <w:multiLevelType w:val="hybridMultilevel"/>
     <w:tmpl w:val="2F32E256"/>
@@ -2446,7 +2854,7 @@
       </w:rPr>
     </w:lvl>
   </w:abstractNum>
-  <w:abstractNum w:abstractNumId="3" w15:restartNumberingAfterBreak="0">
+  <w:abstractNum w:abstractNumId="5" w15:restartNumberingAfterBreak="0">
     <w:nsid w:val="0DC911A4"/>
     <w:multiLevelType w:val="multilevel"/>
     <w:tmpl w:val="8E500E8C"/>
@@ -2591,7 +2999,7 @@
       </w:rPr>
     </w:lvl>
   </w:abstractNum>
-  <w:abstractNum w:abstractNumId="4" w15:restartNumberingAfterBreak="0">
+  <w:abstractNum w:abstractNumId="6" w15:restartNumberingAfterBreak="0">
     <w:nsid w:val="111E6992"/>
     <w:multiLevelType w:val="hybridMultilevel"/>
     <w:tmpl w:val="83E0B5D0"/>
@@ -2704,7 +3112,7 @@
       </w:rPr>
     </w:lvl>
   </w:abstractNum>
-  <w:abstractNum w:abstractNumId="5" w15:restartNumberingAfterBreak="0">
+  <w:abstractNum w:abstractNumId="7" w15:restartNumberingAfterBreak="0">
     <w:nsid w:val="1184289D"/>
     <w:multiLevelType w:val="hybridMultilevel"/>
     <w:tmpl w:val="883ABC34"/>
@@ -2816,7 +3224,7 @@
       </w:rPr>
     </w:lvl>
   </w:abstractNum>
-  <w:abstractNum w:abstractNumId="6" w15:restartNumberingAfterBreak="0">
+  <w:abstractNum w:abstractNumId="8" w15:restartNumberingAfterBreak="0">
     <w:nsid w:val="153C4BC2"/>
     <w:multiLevelType w:val="multilevel"/>
     <w:tmpl w:val="3F40FD16"/>
@@ -2965,7 +3373,7 @@
       </w:rPr>
     </w:lvl>
   </w:abstractNum>
-  <w:abstractNum w:abstractNumId="7" w15:restartNumberingAfterBreak="0">
+  <w:abstractNum w:abstractNumId="9" w15:restartNumberingAfterBreak="0">
     <w:nsid w:val="1BF8389C"/>
     <w:multiLevelType w:val="hybridMultilevel"/>
     <w:tmpl w:val="B2223DCC"/>
@@ -3078,7 +3486,7 @@
       </w:rPr>
     </w:lvl>
   </w:abstractNum>
-  <w:abstractNum w:abstractNumId="8" w15:restartNumberingAfterBreak="0">
+  <w:abstractNum w:abstractNumId="10" w15:restartNumberingAfterBreak="0">
     <w:nsid w:val="1D796ABE"/>
     <w:multiLevelType w:val="multilevel"/>
     <w:tmpl w:val="8F0A08E2"/>
@@ -3195,7 +3603,7 @@
       </w:pPr>
     </w:lvl>
   </w:abstractNum>
-  <w:abstractNum w:abstractNumId="9" w15:restartNumberingAfterBreak="0">
+  <w:abstractNum w:abstractNumId="11" w15:restartNumberingAfterBreak="0">
     <w:nsid w:val="1FA70AF0"/>
     <w:multiLevelType w:val="hybridMultilevel"/>
     <w:tmpl w:val="A5EE255A"/>
@@ -3308,7 +3716,7 @@
       </w:rPr>
     </w:lvl>
   </w:abstractNum>
-  <w:abstractNum w:abstractNumId="10" w15:restartNumberingAfterBreak="0">
+  <w:abstractNum w:abstractNumId="12" w15:restartNumberingAfterBreak="0">
     <w:nsid w:val="2562597A"/>
     <w:multiLevelType w:val="multilevel"/>
     <w:tmpl w:val="B010DF76"/>
@@ -3425,7 +3833,7 @@
       </w:pPr>
     </w:lvl>
   </w:abstractNum>
-  <w:abstractNum w:abstractNumId="11" w15:restartNumberingAfterBreak="0">
+  <w:abstractNum w:abstractNumId="13" w15:restartNumberingAfterBreak="0">
     <w:nsid w:val="281D0DD4"/>
     <w:multiLevelType w:val="multilevel"/>
     <w:tmpl w:val="74488BF2"/>
@@ -3574,7 +3982,7 @@
       </w:rPr>
     </w:lvl>
   </w:abstractNum>
-  <w:abstractNum w:abstractNumId="12" w15:restartNumberingAfterBreak="0">
+  <w:abstractNum w:abstractNumId="14" w15:restartNumberingAfterBreak="0">
     <w:nsid w:val="2CB55FFC"/>
     <w:multiLevelType w:val="hybridMultilevel"/>
     <w:tmpl w:val="806C192C"/>
@@ -3686,7 +4094,156 @@
       </w:rPr>
     </w:lvl>
   </w:abstractNum>
-  <w:abstractNum w:abstractNumId="13" w15:restartNumberingAfterBreak="0">
+  <w:abstractNum w:abstractNumId="15" w15:restartNumberingAfterBreak="0">
+    <w:nsid w:val="2FB319BF"/>
+    <w:multiLevelType w:val="multilevel"/>
+    <w:tmpl w:val="E8B06782"/>
+    <w:lvl w:ilvl="0">
+      <w:start w:val="1"/>
+      <w:numFmt w:val="bullet"/>
+      <w:lvlText w:val=""/>
+      <w:lvlJc w:val="left"/>
+      <w:pPr>
+        <w:tabs>
+          <w:tab w:val="num" w:pos="720"/>
+        </w:tabs>
+        <w:ind w:left="720" w:hanging="360"/>
+      </w:pPr>
+      <w:rPr>
+        <w:rFonts w:ascii="Symbol" w:hAnsi="Symbol" w:hint="default"/>
+        <w:sz w:val="20"/>
+      </w:rPr>
+    </w:lvl>
+    <w:lvl w:ilvl="1" w:tentative="1">
+      <w:start w:val="1"/>
+      <w:numFmt w:val="bullet"/>
+      <w:lvlText w:val="o"/>
+      <w:lvlJc w:val="left"/>
+      <w:pPr>
+        <w:tabs>
+          <w:tab w:val="num" w:pos="1440"/>
+        </w:tabs>
+        <w:ind w:left="1440" w:hanging="360"/>
+      </w:pPr>
+      <w:rPr>
+        <w:rFonts w:ascii="Courier New" w:hAnsi="Courier New" w:hint="default"/>
+        <w:sz w:val="20"/>
+      </w:rPr>
+    </w:lvl>
+    <w:lvl w:ilvl="2" w:tentative="1">
+      <w:start w:val="1"/>
+      <w:numFmt w:val="bullet"/>
+      <w:lvlText w:val=""/>
+      <w:lvlJc w:val="left"/>
+      <w:pPr>
+        <w:tabs>
+          <w:tab w:val="num" w:pos="2160"/>
+        </w:tabs>
+        <w:ind w:left="2160" w:hanging="360"/>
+      </w:pPr>
+      <w:rPr>
+        <w:rFonts w:ascii="Wingdings" w:hAnsi="Wingdings" w:hint="default"/>
+        <w:sz w:val="20"/>
+      </w:rPr>
+    </w:lvl>
+    <w:lvl w:ilvl="3" w:tentative="1">
+      <w:start w:val="1"/>
+      <w:numFmt w:val="bullet"/>
+      <w:lvlText w:val=""/>
+      <w:lvlJc w:val="left"/>
+      <w:pPr>
+        <w:tabs>
+          <w:tab w:val="num" w:pos="2880"/>
+        </w:tabs>
+        <w:ind w:left="2880" w:hanging="360"/>
+      </w:pPr>
+      <w:rPr>
+        <w:rFonts w:ascii="Wingdings" w:hAnsi="Wingdings" w:hint="default"/>
+        <w:sz w:val="20"/>
+      </w:rPr>
+    </w:lvl>
+    <w:lvl w:ilvl="4" w:tentative="1">
+      <w:start w:val="1"/>
+      <w:numFmt w:val="bullet"/>
+      <w:lvlText w:val=""/>
+      <w:lvlJc w:val="left"/>
+      <w:pPr>
+        <w:tabs>
+          <w:tab w:val="num" w:pos="3600"/>
+        </w:tabs>
+        <w:ind w:left="3600" w:hanging="360"/>
+      </w:pPr>
+      <w:rPr>
+        <w:rFonts w:ascii="Wingdings" w:hAnsi="Wingdings" w:hint="default"/>
+        <w:sz w:val="20"/>
+      </w:rPr>
+    </w:lvl>
+    <w:lvl w:ilvl="5" w:tentative="1">
+      <w:start w:val="1"/>
+      <w:numFmt w:val="bullet"/>
+      <w:lvlText w:val=""/>
+      <w:lvlJc w:val="left"/>
+      <w:pPr>
+        <w:tabs>
+          <w:tab w:val="num" w:pos="4320"/>
+        </w:tabs>
+        <w:ind w:left="4320" w:hanging="360"/>
+      </w:pPr>
+      <w:rPr>
+        <w:rFonts w:ascii="Wingdings" w:hAnsi="Wingdings" w:hint="default"/>
+        <w:sz w:val="20"/>
+      </w:rPr>
+    </w:lvl>
+    <w:lvl w:ilvl="6" w:tentative="1">
+      <w:start w:val="1"/>
+      <w:numFmt w:val="bullet"/>
+      <w:lvlText w:val=""/>
+      <w:lvlJc w:val="left"/>
+      <w:pPr>
+        <w:tabs>
+          <w:tab w:val="num" w:pos="5040"/>
+        </w:tabs>
+        <w:ind w:left="5040" w:hanging="360"/>
+      </w:pPr>
+      <w:rPr>
+        <w:rFonts w:ascii="Wingdings" w:hAnsi="Wingdings" w:hint="default"/>
+        <w:sz w:val="20"/>
+      </w:rPr>
+    </w:lvl>
+    <w:lvl w:ilvl="7" w:tentative="1">
+      <w:start w:val="1"/>
+      <w:numFmt w:val="bullet"/>
+      <w:lvlText w:val=""/>
+      <w:lvlJc w:val="left"/>
+      <w:pPr>
+        <w:tabs>
+          <w:tab w:val="num" w:pos="5760"/>
+        </w:tabs>
+        <w:ind w:left="5760" w:hanging="360"/>
+      </w:pPr>
+      <w:rPr>
+        <w:rFonts w:ascii="Wingdings" w:hAnsi="Wingdings" w:hint="default"/>
+        <w:sz w:val="20"/>
+      </w:rPr>
+    </w:lvl>
+    <w:lvl w:ilvl="8" w:tentative="1">
+      <w:start w:val="1"/>
+      <w:numFmt w:val="bullet"/>
+      <w:lvlText w:val=""/>
+      <w:lvlJc w:val="left"/>
+      <w:pPr>
+        <w:tabs>
+          <w:tab w:val="num" w:pos="6480"/>
+        </w:tabs>
+        <w:ind w:left="6480" w:hanging="360"/>
+      </w:pPr>
+      <w:rPr>
+        <w:rFonts w:ascii="Wingdings" w:hAnsi="Wingdings" w:hint="default"/>
+        <w:sz w:val="20"/>
+      </w:rPr>
+    </w:lvl>
+  </w:abstractNum>
+  <w:abstractNum w:abstractNumId="16" w15:restartNumberingAfterBreak="0">
     <w:nsid w:val="30FF744E"/>
     <w:multiLevelType w:val="multilevel"/>
     <w:tmpl w:val="26DE55B2"/>
@@ -3835,7 +4392,7 @@
       </w:rPr>
     </w:lvl>
   </w:abstractNum>
-  <w:abstractNum w:abstractNumId="14" w15:restartNumberingAfterBreak="0">
+  <w:abstractNum w:abstractNumId="17" w15:restartNumberingAfterBreak="0">
     <w:nsid w:val="31F82CB4"/>
     <w:multiLevelType w:val="multilevel"/>
     <w:tmpl w:val="565EC334"/>
@@ -3956,7 +4513,7 @@
       </w:pPr>
     </w:lvl>
   </w:abstractNum>
-  <w:abstractNum w:abstractNumId="15" w15:restartNumberingAfterBreak="0">
+  <w:abstractNum w:abstractNumId="18" w15:restartNumberingAfterBreak="0">
     <w:nsid w:val="32F76B35"/>
     <w:multiLevelType w:val="multilevel"/>
     <w:tmpl w:val="61A2D9B0"/>
@@ -4105,7 +4662,156 @@
       </w:rPr>
     </w:lvl>
   </w:abstractNum>
-  <w:abstractNum w:abstractNumId="16" w15:restartNumberingAfterBreak="0">
+  <w:abstractNum w:abstractNumId="19" w15:restartNumberingAfterBreak="0">
+    <w:nsid w:val="339F21E8"/>
+    <w:multiLevelType w:val="multilevel"/>
+    <w:tmpl w:val="E9C4A1B8"/>
+    <w:lvl w:ilvl="0">
+      <w:start w:val="1"/>
+      <w:numFmt w:val="bullet"/>
+      <w:lvlText w:val=""/>
+      <w:lvlJc w:val="left"/>
+      <w:pPr>
+        <w:tabs>
+          <w:tab w:val="num" w:pos="720"/>
+        </w:tabs>
+        <w:ind w:left="720" w:hanging="360"/>
+      </w:pPr>
+      <w:rPr>
+        <w:rFonts w:ascii="Symbol" w:hAnsi="Symbol" w:hint="default"/>
+        <w:sz w:val="20"/>
+      </w:rPr>
+    </w:lvl>
+    <w:lvl w:ilvl="1" w:tentative="1">
+      <w:start w:val="1"/>
+      <w:numFmt w:val="bullet"/>
+      <w:lvlText w:val="o"/>
+      <w:lvlJc w:val="left"/>
+      <w:pPr>
+        <w:tabs>
+          <w:tab w:val="num" w:pos="1440"/>
+        </w:tabs>
+        <w:ind w:left="1440" w:hanging="360"/>
+      </w:pPr>
+      <w:rPr>
+        <w:rFonts w:ascii="Courier New" w:hAnsi="Courier New" w:hint="default"/>
+        <w:sz w:val="20"/>
+      </w:rPr>
+    </w:lvl>
+    <w:lvl w:ilvl="2" w:tentative="1">
+      <w:start w:val="1"/>
+      <w:numFmt w:val="bullet"/>
+      <w:lvlText w:val=""/>
+      <w:lvlJc w:val="left"/>
+      <w:pPr>
+        <w:tabs>
+          <w:tab w:val="num" w:pos="2160"/>
+        </w:tabs>
+        <w:ind w:left="2160" w:hanging="360"/>
+      </w:pPr>
+      <w:rPr>
+        <w:rFonts w:ascii="Wingdings" w:hAnsi="Wingdings" w:hint="default"/>
+        <w:sz w:val="20"/>
+      </w:rPr>
+    </w:lvl>
+    <w:lvl w:ilvl="3" w:tentative="1">
+      <w:start w:val="1"/>
+      <w:numFmt w:val="bullet"/>
+      <w:lvlText w:val=""/>
+      <w:lvlJc w:val="left"/>
+      <w:pPr>
+        <w:tabs>
+          <w:tab w:val="num" w:pos="2880"/>
+        </w:tabs>
+        <w:ind w:left="2880" w:hanging="360"/>
+      </w:pPr>
+      <w:rPr>
+        <w:rFonts w:ascii="Wingdings" w:hAnsi="Wingdings" w:hint="default"/>
+        <w:sz w:val="20"/>
+      </w:rPr>
+    </w:lvl>
+    <w:lvl w:ilvl="4" w:tentative="1">
+      <w:start w:val="1"/>
+      <w:numFmt w:val="bullet"/>
+      <w:lvlText w:val=""/>
+      <w:lvlJc w:val="left"/>
+      <w:pPr>
+        <w:tabs>
+          <w:tab w:val="num" w:pos="3600"/>
+        </w:tabs>
+        <w:ind w:left="3600" w:hanging="360"/>
+      </w:pPr>
+      <w:rPr>
+        <w:rFonts w:ascii="Wingdings" w:hAnsi="Wingdings" w:hint="default"/>
+        <w:sz w:val="20"/>
+      </w:rPr>
+    </w:lvl>
+    <w:lvl w:ilvl="5" w:tentative="1">
+      <w:start w:val="1"/>
+      <w:numFmt w:val="bullet"/>
+      <w:lvlText w:val=""/>
+      <w:lvlJc w:val="left"/>
+      <w:pPr>
+        <w:tabs>
+          <w:tab w:val="num" w:pos="4320"/>
+        </w:tabs>
+        <w:ind w:left="4320" w:hanging="360"/>
+      </w:pPr>
+      <w:rPr>
+        <w:rFonts w:ascii="Wingdings" w:hAnsi="Wingdings" w:hint="default"/>
+        <w:sz w:val="20"/>
+      </w:rPr>
+    </w:lvl>
+    <w:lvl w:ilvl="6" w:tentative="1">
+      <w:start w:val="1"/>
+      <w:numFmt w:val="bullet"/>
+      <w:lvlText w:val=""/>
+      <w:lvlJc w:val="left"/>
+      <w:pPr>
+        <w:tabs>
+          <w:tab w:val="num" w:pos="5040"/>
+        </w:tabs>
+        <w:ind w:left="5040" w:hanging="360"/>
+      </w:pPr>
+      <w:rPr>
+        <w:rFonts w:ascii="Wingdings" w:hAnsi="Wingdings" w:hint="default"/>
+        <w:sz w:val="20"/>
+      </w:rPr>
+    </w:lvl>
+    <w:lvl w:ilvl="7" w:tentative="1">
+      <w:start w:val="1"/>
+      <w:numFmt w:val="bullet"/>
+      <w:lvlText w:val=""/>
+      <w:lvlJc w:val="left"/>
+      <w:pPr>
+        <w:tabs>
+          <w:tab w:val="num" w:pos="5760"/>
+        </w:tabs>
+        <w:ind w:left="5760" w:hanging="360"/>
+      </w:pPr>
+      <w:rPr>
+        <w:rFonts w:ascii="Wingdings" w:hAnsi="Wingdings" w:hint="default"/>
+        <w:sz w:val="20"/>
+      </w:rPr>
+    </w:lvl>
+    <w:lvl w:ilvl="8" w:tentative="1">
+      <w:start w:val="1"/>
+      <w:numFmt w:val="bullet"/>
+      <w:lvlText w:val=""/>
+      <w:lvlJc w:val="left"/>
+      <w:pPr>
+        <w:tabs>
+          <w:tab w:val="num" w:pos="6480"/>
+        </w:tabs>
+        <w:ind w:left="6480" w:hanging="360"/>
+      </w:pPr>
+      <w:rPr>
+        <w:rFonts w:ascii="Wingdings" w:hAnsi="Wingdings" w:hint="default"/>
+        <w:sz w:val="20"/>
+      </w:rPr>
+    </w:lvl>
+  </w:abstractNum>
+  <w:abstractNum w:abstractNumId="20" w15:restartNumberingAfterBreak="0">
     <w:nsid w:val="35750F2C"/>
     <w:multiLevelType w:val="hybridMultilevel"/>
     <w:tmpl w:val="88720B6A"/>
@@ -4217,7 +4923,7 @@
       </w:rPr>
     </w:lvl>
   </w:abstractNum>
-  <w:abstractNum w:abstractNumId="17" w15:restartNumberingAfterBreak="0">
+  <w:abstractNum w:abstractNumId="21" w15:restartNumberingAfterBreak="0">
     <w:nsid w:val="369C45D9"/>
     <w:multiLevelType w:val="hybridMultilevel"/>
     <w:tmpl w:val="C6740344"/>
@@ -4329,7 +5035,7 @@
       </w:rPr>
     </w:lvl>
   </w:abstractNum>
-  <w:abstractNum w:abstractNumId="18" w15:restartNumberingAfterBreak="0">
+  <w:abstractNum w:abstractNumId="22" w15:restartNumberingAfterBreak="0">
     <w:nsid w:val="38013E07"/>
     <w:multiLevelType w:val="hybridMultilevel"/>
     <w:tmpl w:val="91CE2214"/>
@@ -4441,7 +5147,156 @@
       </w:rPr>
     </w:lvl>
   </w:abstractNum>
-  <w:abstractNum w:abstractNumId="19" w15:restartNumberingAfterBreak="0">
+  <w:abstractNum w:abstractNumId="23" w15:restartNumberingAfterBreak="0">
+    <w:nsid w:val="39775C18"/>
+    <w:multiLevelType w:val="multilevel"/>
+    <w:tmpl w:val="78CA4F9A"/>
+    <w:lvl w:ilvl="0">
+      <w:start w:val="1"/>
+      <w:numFmt w:val="bullet"/>
+      <w:lvlText w:val=""/>
+      <w:lvlJc w:val="left"/>
+      <w:pPr>
+        <w:tabs>
+          <w:tab w:val="num" w:pos="720"/>
+        </w:tabs>
+        <w:ind w:left="720" w:hanging="360"/>
+      </w:pPr>
+      <w:rPr>
+        <w:rFonts w:ascii="Symbol" w:hAnsi="Symbol" w:hint="default"/>
+        <w:sz w:val="20"/>
+      </w:rPr>
+    </w:lvl>
+    <w:lvl w:ilvl="1">
+      <w:start w:val="1"/>
+      <w:numFmt w:val="bullet"/>
+      <w:lvlText w:val="o"/>
+      <w:lvlJc w:val="left"/>
+      <w:pPr>
+        <w:tabs>
+          <w:tab w:val="num" w:pos="1440"/>
+        </w:tabs>
+        <w:ind w:left="1440" w:hanging="360"/>
+      </w:pPr>
+      <w:rPr>
+        <w:rFonts w:ascii="Courier New" w:hAnsi="Courier New" w:hint="default"/>
+        <w:sz w:val="20"/>
+      </w:rPr>
+    </w:lvl>
+    <w:lvl w:ilvl="2" w:tentative="1">
+      <w:start w:val="1"/>
+      <w:numFmt w:val="bullet"/>
+      <w:lvlText w:val=""/>
+      <w:lvlJc w:val="left"/>
+      <w:pPr>
+        <w:tabs>
+          <w:tab w:val="num" w:pos="2160"/>
+        </w:tabs>
+        <w:ind w:left="2160" w:hanging="360"/>
+      </w:pPr>
+      <w:rPr>
+        <w:rFonts w:ascii="Wingdings" w:hAnsi="Wingdings" w:hint="default"/>
+        <w:sz w:val="20"/>
+      </w:rPr>
+    </w:lvl>
+    <w:lvl w:ilvl="3" w:tentative="1">
+      <w:start w:val="1"/>
+      <w:numFmt w:val="bullet"/>
+      <w:lvlText w:val=""/>
+      <w:lvlJc w:val="left"/>
+      <w:pPr>
+        <w:tabs>
+          <w:tab w:val="num" w:pos="2880"/>
+        </w:tabs>
+        <w:ind w:left="2880" w:hanging="360"/>
+      </w:pPr>
+      <w:rPr>
+        <w:rFonts w:ascii="Wingdings" w:hAnsi="Wingdings" w:hint="default"/>
+        <w:sz w:val="20"/>
+      </w:rPr>
+    </w:lvl>
+    <w:lvl w:ilvl="4" w:tentative="1">
+      <w:start w:val="1"/>
+      <w:numFmt w:val="bullet"/>
+      <w:lvlText w:val=""/>
+      <w:lvlJc w:val="left"/>
+      <w:pPr>
+        <w:tabs>
+          <w:tab w:val="num" w:pos="3600"/>
+        </w:tabs>
+        <w:ind w:left="3600" w:hanging="360"/>
+      </w:pPr>
+      <w:rPr>
+        <w:rFonts w:ascii="Wingdings" w:hAnsi="Wingdings" w:hint="default"/>
+        <w:sz w:val="20"/>
+      </w:rPr>
+    </w:lvl>
+    <w:lvl w:ilvl="5" w:tentative="1">
+      <w:start w:val="1"/>
+      <w:numFmt w:val="bullet"/>
+      <w:lvlText w:val=""/>
+      <w:lvlJc w:val="left"/>
+      <w:pPr>
+        <w:tabs>
+          <w:tab w:val="num" w:pos="4320"/>
+        </w:tabs>
+        <w:ind w:left="4320" w:hanging="360"/>
+      </w:pPr>
+      <w:rPr>
+        <w:rFonts w:ascii="Wingdings" w:hAnsi="Wingdings" w:hint="default"/>
+        <w:sz w:val="20"/>
+      </w:rPr>
+    </w:lvl>
+    <w:lvl w:ilvl="6" w:tentative="1">
+      <w:start w:val="1"/>
+      <w:numFmt w:val="bullet"/>
+      <w:lvlText w:val=""/>
+      <w:lvlJc w:val="left"/>
+      <w:pPr>
+        <w:tabs>
+          <w:tab w:val="num" w:pos="5040"/>
+        </w:tabs>
+        <w:ind w:left="5040" w:hanging="360"/>
+      </w:pPr>
+      <w:rPr>
+        <w:rFonts w:ascii="Wingdings" w:hAnsi="Wingdings" w:hint="default"/>
+        <w:sz w:val="20"/>
+      </w:rPr>
+    </w:lvl>
+    <w:lvl w:ilvl="7" w:tentative="1">
+      <w:start w:val="1"/>
+      <w:numFmt w:val="bullet"/>
+      <w:lvlText w:val=""/>
+      <w:lvlJc w:val="left"/>
+      <w:pPr>
+        <w:tabs>
+          <w:tab w:val="num" w:pos="5760"/>
+        </w:tabs>
+        <w:ind w:left="5760" w:hanging="360"/>
+      </w:pPr>
+      <w:rPr>
+        <w:rFonts w:ascii="Wingdings" w:hAnsi="Wingdings" w:hint="default"/>
+        <w:sz w:val="20"/>
+      </w:rPr>
+    </w:lvl>
+    <w:lvl w:ilvl="8" w:tentative="1">
+      <w:start w:val="1"/>
+      <w:numFmt w:val="bullet"/>
+      <w:lvlText w:val=""/>
+      <w:lvlJc w:val="left"/>
+      <w:pPr>
+        <w:tabs>
+          <w:tab w:val="num" w:pos="6480"/>
+        </w:tabs>
+        <w:ind w:left="6480" w:hanging="360"/>
+      </w:pPr>
+      <w:rPr>
+        <w:rFonts w:ascii="Wingdings" w:hAnsi="Wingdings" w:hint="default"/>
+        <w:sz w:val="20"/>
+      </w:rPr>
+    </w:lvl>
+  </w:abstractNum>
+  <w:abstractNum w:abstractNumId="24" w15:restartNumberingAfterBreak="0">
     <w:nsid w:val="3A517A22"/>
     <w:multiLevelType w:val="multilevel"/>
     <w:tmpl w:val="6B04F63C"/>
@@ -4590,7 +5445,7 @@
       </w:rPr>
     </w:lvl>
   </w:abstractNum>
-  <w:abstractNum w:abstractNumId="20" w15:restartNumberingAfterBreak="0">
+  <w:abstractNum w:abstractNumId="25" w15:restartNumberingAfterBreak="0">
     <w:nsid w:val="3BDD57BB"/>
     <w:multiLevelType w:val="hybridMultilevel"/>
     <w:tmpl w:val="C9066758"/>
@@ -4702,7 +5557,7 @@
       </w:rPr>
     </w:lvl>
   </w:abstractNum>
-  <w:abstractNum w:abstractNumId="21" w15:restartNumberingAfterBreak="0">
+  <w:abstractNum w:abstractNumId="26" w15:restartNumberingAfterBreak="0">
     <w:nsid w:val="3E4C1FA3"/>
     <w:multiLevelType w:val="multilevel"/>
     <w:tmpl w:val="F4004FFA"/>
@@ -4851,7 +5706,7 @@
       </w:rPr>
     </w:lvl>
   </w:abstractNum>
-  <w:abstractNum w:abstractNumId="22" w15:restartNumberingAfterBreak="0">
+  <w:abstractNum w:abstractNumId="27" w15:restartNumberingAfterBreak="0">
     <w:nsid w:val="40302840"/>
     <w:multiLevelType w:val="hybridMultilevel"/>
     <w:tmpl w:val="C4AC9CF8"/>
@@ -4963,7 +5818,7 @@
       </w:rPr>
     </w:lvl>
   </w:abstractNum>
-  <w:abstractNum w:abstractNumId="23" w15:restartNumberingAfterBreak="0">
+  <w:abstractNum w:abstractNumId="28" w15:restartNumberingAfterBreak="0">
     <w:nsid w:val="42BB3F21"/>
     <w:multiLevelType w:val="hybridMultilevel"/>
     <w:tmpl w:val="70226742"/>
@@ -5075,7 +5930,7 @@
       </w:rPr>
     </w:lvl>
   </w:abstractNum>
-  <w:abstractNum w:abstractNumId="24" w15:restartNumberingAfterBreak="0">
+  <w:abstractNum w:abstractNumId="29" w15:restartNumberingAfterBreak="0">
     <w:nsid w:val="444709DB"/>
     <w:multiLevelType w:val="hybridMultilevel"/>
     <w:tmpl w:val="6A78D900"/>
@@ -5187,7 +6042,7 @@
       </w:rPr>
     </w:lvl>
   </w:abstractNum>
-  <w:abstractNum w:abstractNumId="25" w15:restartNumberingAfterBreak="0">
+  <w:abstractNum w:abstractNumId="30" w15:restartNumberingAfterBreak="0">
     <w:nsid w:val="44646ADE"/>
     <w:multiLevelType w:val="hybridMultilevel"/>
     <w:tmpl w:val="2FA41A68"/>
@@ -5299,7 +6154,124 @@
       </w:rPr>
     </w:lvl>
   </w:abstractNum>
-  <w:abstractNum w:abstractNumId="26" w15:restartNumberingAfterBreak="0">
+  <w:abstractNum w:abstractNumId="31" w15:restartNumberingAfterBreak="0">
+    <w:nsid w:val="46277854"/>
+    <w:multiLevelType w:val="multilevel"/>
+    <w:tmpl w:val="E522FE66"/>
+    <w:lvl w:ilvl="0">
+      <w:start w:val="1"/>
+      <w:numFmt w:val="decimal"/>
+      <w:lvlText w:val="%1."/>
+      <w:lvlJc w:val="left"/>
+      <w:pPr>
+        <w:tabs>
+          <w:tab w:val="num" w:pos="720"/>
+        </w:tabs>
+        <w:ind w:left="720" w:hanging="360"/>
+      </w:pPr>
+    </w:lvl>
+    <w:lvl w:ilvl="1">
+      <w:start w:val="1"/>
+      <w:numFmt w:val="bullet"/>
+      <w:lvlText w:val="o"/>
+      <w:lvlJc w:val="left"/>
+      <w:pPr>
+        <w:tabs>
+          <w:tab w:val="num" w:pos="1440"/>
+        </w:tabs>
+        <w:ind w:left="1440" w:hanging="360"/>
+      </w:pPr>
+      <w:rPr>
+        <w:rFonts w:ascii="Courier New" w:hAnsi="Courier New" w:hint="default"/>
+        <w:sz w:val="20"/>
+      </w:rPr>
+    </w:lvl>
+    <w:lvl w:ilvl="2" w:tentative="1">
+      <w:start w:val="1"/>
+      <w:numFmt w:val="decimal"/>
+      <w:lvlText w:val="%3."/>
+      <w:lvlJc w:val="left"/>
+      <w:pPr>
+        <w:tabs>
+          <w:tab w:val="num" w:pos="2160"/>
+        </w:tabs>
+        <w:ind w:left="2160" w:hanging="360"/>
+      </w:pPr>
+    </w:lvl>
+    <w:lvl w:ilvl="3" w:tentative="1">
+      <w:start w:val="1"/>
+      <w:numFmt w:val="decimal"/>
+      <w:lvlText w:val="%4."/>
+      <w:lvlJc w:val="left"/>
+      <w:pPr>
+        <w:tabs>
+          <w:tab w:val="num" w:pos="2880"/>
+        </w:tabs>
+        <w:ind w:left="2880" w:hanging="360"/>
+      </w:pPr>
+    </w:lvl>
+    <w:lvl w:ilvl="4" w:tentative="1">
+      <w:start w:val="1"/>
+      <w:numFmt w:val="decimal"/>
+      <w:lvlText w:val="%5."/>
+      <w:lvlJc w:val="left"/>
+      <w:pPr>
+        <w:tabs>
+          <w:tab w:val="num" w:pos="3600"/>
+        </w:tabs>
+        <w:ind w:left="3600" w:hanging="360"/>
+      </w:pPr>
+    </w:lvl>
+    <w:lvl w:ilvl="5" w:tentative="1">
+      <w:start w:val="1"/>
+      <w:numFmt w:val="decimal"/>
+      <w:lvlText w:val="%6."/>
+      <w:lvlJc w:val="left"/>
+      <w:pPr>
+        <w:tabs>
+          <w:tab w:val="num" w:pos="4320"/>
+        </w:tabs>
+        <w:ind w:left="4320" w:hanging="360"/>
+      </w:pPr>
+    </w:lvl>
+    <w:lvl w:ilvl="6" w:tentative="1">
+      <w:start w:val="1"/>
+      <w:numFmt w:val="decimal"/>
+      <w:lvlText w:val="%7."/>
+      <w:lvlJc w:val="left"/>
+      <w:pPr>
+        <w:tabs>
+          <w:tab w:val="num" w:pos="5040"/>
+        </w:tabs>
+        <w:ind w:left="5040" w:hanging="360"/>
+      </w:pPr>
+    </w:lvl>
+    <w:lvl w:ilvl="7" w:tentative="1">
+      <w:start w:val="1"/>
+      <w:numFmt w:val="decimal"/>
+      <w:lvlText w:val="%8."/>
+      <w:lvlJc w:val="left"/>
+      <w:pPr>
+        <w:tabs>
+          <w:tab w:val="num" w:pos="5760"/>
+        </w:tabs>
+        <w:ind w:left="5760" w:hanging="360"/>
+      </w:pPr>
+    </w:lvl>
+    <w:lvl w:ilvl="8" w:tentative="1">
+      <w:start w:val="1"/>
+      <w:numFmt w:val="decimal"/>
+      <w:lvlText w:val="%9."/>
+      <w:lvlJc w:val="left"/>
+      <w:pPr>
+        <w:tabs>
+          <w:tab w:val="num" w:pos="6480"/>
+        </w:tabs>
+        <w:ind w:left="6480" w:hanging="360"/>
+      </w:pPr>
+    </w:lvl>
+  </w:abstractNum>
+  <w:abstractNum w:abstractNumId="32" w15:restartNumberingAfterBreak="0">
     <w:nsid w:val="48F06DEB"/>
     <w:multiLevelType w:val="multilevel"/>
     <w:tmpl w:val="3648DB76"/>
@@ -5420,7 +6392,7 @@
       </w:pPr>
     </w:lvl>
   </w:abstractNum>
-  <w:abstractNum w:abstractNumId="27" w15:restartNumberingAfterBreak="0">
+  <w:abstractNum w:abstractNumId="33" w15:restartNumberingAfterBreak="0">
     <w:nsid w:val="4B147859"/>
     <w:multiLevelType w:val="hybridMultilevel"/>
     <w:tmpl w:val="71E6F754"/>
@@ -5532,7 +6504,7 @@
       </w:rPr>
     </w:lvl>
   </w:abstractNum>
-  <w:abstractNum w:abstractNumId="28" w15:restartNumberingAfterBreak="0">
+  <w:abstractNum w:abstractNumId="34" w15:restartNumberingAfterBreak="0">
     <w:nsid w:val="4EBD7867"/>
     <w:multiLevelType w:val="multilevel"/>
     <w:tmpl w:val="BE7AF1F6"/>
@@ -5681,7 +6653,7 @@
       </w:rPr>
     </w:lvl>
   </w:abstractNum>
-  <w:abstractNum w:abstractNumId="29" w15:restartNumberingAfterBreak="0">
+  <w:abstractNum w:abstractNumId="35" w15:restartNumberingAfterBreak="0">
     <w:nsid w:val="4F0C53F2"/>
     <w:multiLevelType w:val="multilevel"/>
     <w:tmpl w:val="416C26BC"/>
@@ -5794,7 +6766,7 @@
       </w:pPr>
     </w:lvl>
   </w:abstractNum>
-  <w:abstractNum w:abstractNumId="30" w15:restartNumberingAfterBreak="0">
+  <w:abstractNum w:abstractNumId="36" w15:restartNumberingAfterBreak="0">
     <w:nsid w:val="50343242"/>
     <w:multiLevelType w:val="multilevel"/>
     <w:tmpl w:val="70CE212E"/>
@@ -5907,7 +6879,7 @@
       </w:pPr>
     </w:lvl>
   </w:abstractNum>
-  <w:abstractNum w:abstractNumId="31" w15:restartNumberingAfterBreak="0">
+  <w:abstractNum w:abstractNumId="37" w15:restartNumberingAfterBreak="0">
     <w:nsid w:val="589A4E6B"/>
     <w:multiLevelType w:val="hybridMultilevel"/>
     <w:tmpl w:val="49AA8FF4"/>
@@ -6020,7 +6992,7 @@
       </w:rPr>
     </w:lvl>
   </w:abstractNum>
-  <w:abstractNum w:abstractNumId="32" w15:restartNumberingAfterBreak="0">
+  <w:abstractNum w:abstractNumId="38" w15:restartNumberingAfterBreak="0">
     <w:nsid w:val="58BC65E3"/>
     <w:multiLevelType w:val="hybridMultilevel"/>
     <w:tmpl w:val="F2E4B29C"/>
@@ -6132,7 +7104,7 @@
       </w:rPr>
     </w:lvl>
   </w:abstractNum>
-  <w:abstractNum w:abstractNumId="33" w15:restartNumberingAfterBreak="0">
+  <w:abstractNum w:abstractNumId="39" w15:restartNumberingAfterBreak="0">
     <w:nsid w:val="58E348C7"/>
     <w:multiLevelType w:val="hybridMultilevel"/>
     <w:tmpl w:val="8C229560"/>
@@ -6244,7 +7216,7 @@
       </w:rPr>
     </w:lvl>
   </w:abstractNum>
-  <w:abstractNum w:abstractNumId="34" w15:restartNumberingAfterBreak="0">
+  <w:abstractNum w:abstractNumId="40" w15:restartNumberingAfterBreak="0">
     <w:nsid w:val="599321BF"/>
     <w:multiLevelType w:val="hybridMultilevel"/>
     <w:tmpl w:val="C2A0F720"/>
@@ -6357,7 +7329,7 @@
       </w:rPr>
     </w:lvl>
   </w:abstractNum>
-  <w:abstractNum w:abstractNumId="35" w15:restartNumberingAfterBreak="0">
+  <w:abstractNum w:abstractNumId="41" w15:restartNumberingAfterBreak="0">
     <w:nsid w:val="5DE976DE"/>
     <w:multiLevelType w:val="hybridMultilevel"/>
     <w:tmpl w:val="C35C185C"/>
@@ -6469,7 +7441,7 @@
       </w:rPr>
     </w:lvl>
   </w:abstractNum>
-  <w:abstractNum w:abstractNumId="36" w15:restartNumberingAfterBreak="0">
+  <w:abstractNum w:abstractNumId="42" w15:restartNumberingAfterBreak="0">
     <w:nsid w:val="66075B0E"/>
     <w:multiLevelType w:val="hybridMultilevel"/>
     <w:tmpl w:val="EB42EFAC"/>
@@ -6582,7 +7554,7 @@
       </w:rPr>
     </w:lvl>
   </w:abstractNum>
-  <w:abstractNum w:abstractNumId="37" w15:restartNumberingAfterBreak="0">
+  <w:abstractNum w:abstractNumId="43" w15:restartNumberingAfterBreak="0">
     <w:nsid w:val="67903C12"/>
     <w:multiLevelType w:val="multilevel"/>
     <w:tmpl w:val="889A17E6"/>
@@ -6731,7 +7703,454 @@
       </w:rPr>
     </w:lvl>
   </w:abstractNum>
-  <w:abstractNum w:abstractNumId="38" w15:restartNumberingAfterBreak="0">
+  <w:abstractNum w:abstractNumId="44" w15:restartNumberingAfterBreak="0">
+    <w:nsid w:val="68060BF1"/>
+    <w:multiLevelType w:val="multilevel"/>
+    <w:tmpl w:val="C1684FBA"/>
+    <w:lvl w:ilvl="0">
+      <w:start w:val="1"/>
+      <w:numFmt w:val="bullet"/>
+      <w:lvlText w:val=""/>
+      <w:lvlJc w:val="left"/>
+      <w:pPr>
+        <w:tabs>
+          <w:tab w:val="num" w:pos="720"/>
+        </w:tabs>
+        <w:ind w:left="720" w:hanging="360"/>
+      </w:pPr>
+      <w:rPr>
+        <w:rFonts w:ascii="Symbol" w:hAnsi="Symbol" w:hint="default"/>
+        <w:sz w:val="20"/>
+      </w:rPr>
+    </w:lvl>
+    <w:lvl w:ilvl="1" w:tentative="1">
+      <w:start w:val="1"/>
+      <w:numFmt w:val="bullet"/>
+      <w:lvlText w:val="o"/>
+      <w:lvlJc w:val="left"/>
+      <w:pPr>
+        <w:tabs>
+          <w:tab w:val="num" w:pos="1440"/>
+        </w:tabs>
+        <w:ind w:left="1440" w:hanging="360"/>
+      </w:pPr>
+      <w:rPr>
+        <w:rFonts w:ascii="Courier New" w:hAnsi="Courier New" w:hint="default"/>
+        <w:sz w:val="20"/>
+      </w:rPr>
+    </w:lvl>
+    <w:lvl w:ilvl="2" w:tentative="1">
+      <w:start w:val="1"/>
+      <w:numFmt w:val="bullet"/>
+      <w:lvlText w:val=""/>
+      <w:lvlJc w:val="left"/>
+      <w:pPr>
+        <w:tabs>
+          <w:tab w:val="num" w:pos="2160"/>
+        </w:tabs>
+        <w:ind w:left="2160" w:hanging="360"/>
+      </w:pPr>
+      <w:rPr>
+        <w:rFonts w:ascii="Wingdings" w:hAnsi="Wingdings" w:hint="default"/>
+        <w:sz w:val="20"/>
+      </w:rPr>
+    </w:lvl>
+    <w:lvl w:ilvl="3" w:tentative="1">
+      <w:start w:val="1"/>
+      <w:numFmt w:val="bullet"/>
+      <w:lvlText w:val=""/>
+      <w:lvlJc w:val="left"/>
+      <w:pPr>
+        <w:tabs>
+          <w:tab w:val="num" w:pos="2880"/>
+        </w:tabs>
+        <w:ind w:left="2880" w:hanging="360"/>
+      </w:pPr>
+      <w:rPr>
+        <w:rFonts w:ascii="Wingdings" w:hAnsi="Wingdings" w:hint="default"/>
+        <w:sz w:val="20"/>
+      </w:rPr>
+    </w:lvl>
+    <w:lvl w:ilvl="4" w:tentative="1">
+      <w:start w:val="1"/>
+      <w:numFmt w:val="bullet"/>
+      <w:lvlText w:val=""/>
+      <w:lvlJc w:val="left"/>
+      <w:pPr>
+        <w:tabs>
+          <w:tab w:val="num" w:pos="3600"/>
+        </w:tabs>
+        <w:ind w:left="3600" w:hanging="360"/>
+      </w:pPr>
+      <w:rPr>
+        <w:rFonts w:ascii="Wingdings" w:hAnsi="Wingdings" w:hint="default"/>
+        <w:sz w:val="20"/>
+      </w:rPr>
+    </w:lvl>
+    <w:lvl w:ilvl="5" w:tentative="1">
+      <w:start w:val="1"/>
+      <w:numFmt w:val="bullet"/>
+      <w:lvlText w:val=""/>
+      <w:lvlJc w:val="left"/>
+      <w:pPr>
+        <w:tabs>
+          <w:tab w:val="num" w:pos="4320"/>
+        </w:tabs>
+        <w:ind w:left="4320" w:hanging="360"/>
+      </w:pPr>
+      <w:rPr>
+        <w:rFonts w:ascii="Wingdings" w:hAnsi="Wingdings" w:hint="default"/>
+        <w:sz w:val="20"/>
+      </w:rPr>
+    </w:lvl>
+    <w:lvl w:ilvl="6" w:tentative="1">
+      <w:start w:val="1"/>
+      <w:numFmt w:val="bullet"/>
+      <w:lvlText w:val=""/>
+      <w:lvlJc w:val="left"/>
+      <w:pPr>
+        <w:tabs>
+          <w:tab w:val="num" w:pos="5040"/>
+        </w:tabs>
+        <w:ind w:left="5040" w:hanging="360"/>
+      </w:pPr>
+      <w:rPr>
+        <w:rFonts w:ascii="Wingdings" w:hAnsi="Wingdings" w:hint="default"/>
+        <w:sz w:val="20"/>
+      </w:rPr>
+    </w:lvl>
+    <w:lvl w:ilvl="7" w:tentative="1">
+      <w:start w:val="1"/>
+      <w:numFmt w:val="bullet"/>
+      <w:lvlText w:val=""/>
+      <w:lvlJc w:val="left"/>
+      <w:pPr>
+        <w:tabs>
+          <w:tab w:val="num" w:pos="5760"/>
+        </w:tabs>
+        <w:ind w:left="5760" w:hanging="360"/>
+      </w:pPr>
+      <w:rPr>
+        <w:rFonts w:ascii="Wingdings" w:hAnsi="Wingdings" w:hint="default"/>
+        <w:sz w:val="20"/>
+      </w:rPr>
+    </w:lvl>
+    <w:lvl w:ilvl="8" w:tentative="1">
+      <w:start w:val="1"/>
+      <w:numFmt w:val="bullet"/>
+      <w:lvlText w:val=""/>
+      <w:lvlJc w:val="left"/>
+      <w:pPr>
+        <w:tabs>
+          <w:tab w:val="num" w:pos="6480"/>
+        </w:tabs>
+        <w:ind w:left="6480" w:hanging="360"/>
+      </w:pPr>
+      <w:rPr>
+        <w:rFonts w:ascii="Wingdings" w:hAnsi="Wingdings" w:hint="default"/>
+        <w:sz w:val="20"/>
+      </w:rPr>
+    </w:lvl>
+  </w:abstractNum>
+  <w:abstractNum w:abstractNumId="45" w15:restartNumberingAfterBreak="0">
+    <w:nsid w:val="6A080C9E"/>
+    <w:multiLevelType w:val="multilevel"/>
+    <w:tmpl w:val="62666A50"/>
+    <w:lvl w:ilvl="0">
+      <w:start w:val="1"/>
+      <w:numFmt w:val="bullet"/>
+      <w:lvlText w:val=""/>
+      <w:lvlJc w:val="left"/>
+      <w:pPr>
+        <w:tabs>
+          <w:tab w:val="num" w:pos="720"/>
+        </w:tabs>
+        <w:ind w:left="720" w:hanging="360"/>
+      </w:pPr>
+      <w:rPr>
+        <w:rFonts w:ascii="Symbol" w:hAnsi="Symbol" w:hint="default"/>
+        <w:sz w:val="20"/>
+      </w:rPr>
+    </w:lvl>
+    <w:lvl w:ilvl="1" w:tentative="1">
+      <w:start w:val="1"/>
+      <w:numFmt w:val="bullet"/>
+      <w:lvlText w:val="o"/>
+      <w:lvlJc w:val="left"/>
+      <w:pPr>
+        <w:tabs>
+          <w:tab w:val="num" w:pos="1440"/>
+        </w:tabs>
+        <w:ind w:left="1440" w:hanging="360"/>
+      </w:pPr>
+      <w:rPr>
+        <w:rFonts w:ascii="Courier New" w:hAnsi="Courier New" w:hint="default"/>
+        <w:sz w:val="20"/>
+      </w:rPr>
+    </w:lvl>
+    <w:lvl w:ilvl="2" w:tentative="1">
+      <w:start w:val="1"/>
+      <w:numFmt w:val="bullet"/>
+      <w:lvlText w:val=""/>
+      <w:lvlJc w:val="left"/>
+      <w:pPr>
+        <w:tabs>
+          <w:tab w:val="num" w:pos="2160"/>
+        </w:tabs>
+        <w:ind w:left="2160" w:hanging="360"/>
+      </w:pPr>
+      <w:rPr>
+        <w:rFonts w:ascii="Wingdings" w:hAnsi="Wingdings" w:hint="default"/>
+        <w:sz w:val="20"/>
+      </w:rPr>
+    </w:lvl>
+    <w:lvl w:ilvl="3" w:tentative="1">
+      <w:start w:val="1"/>
+      <w:numFmt w:val="bullet"/>
+      <w:lvlText w:val=""/>
+      <w:lvlJc w:val="left"/>
+      <w:pPr>
+        <w:tabs>
+          <w:tab w:val="num" w:pos="2880"/>
+        </w:tabs>
+        <w:ind w:left="2880" w:hanging="360"/>
+      </w:pPr>
+      <w:rPr>
+        <w:rFonts w:ascii="Wingdings" w:hAnsi="Wingdings" w:hint="default"/>
+        <w:sz w:val="20"/>
+      </w:rPr>
+    </w:lvl>
+    <w:lvl w:ilvl="4" w:tentative="1">
+      <w:start w:val="1"/>
+      <w:numFmt w:val="bullet"/>
+      <w:lvlText w:val=""/>
+      <w:lvlJc w:val="left"/>
+      <w:pPr>
+        <w:tabs>
+          <w:tab w:val="num" w:pos="3600"/>
+        </w:tabs>
+        <w:ind w:left="3600" w:hanging="360"/>
+      </w:pPr>
+      <w:rPr>
+        <w:rFonts w:ascii="Wingdings" w:hAnsi="Wingdings" w:hint="default"/>
+        <w:sz w:val="20"/>
+      </w:rPr>
+    </w:lvl>
+    <w:lvl w:ilvl="5" w:tentative="1">
+      <w:start w:val="1"/>
+      <w:numFmt w:val="bullet"/>
+      <w:lvlText w:val=""/>
+      <w:lvlJc w:val="left"/>
+      <w:pPr>
+        <w:tabs>
+          <w:tab w:val="num" w:pos="4320"/>
+        </w:tabs>
+        <w:ind w:left="4320" w:hanging="360"/>
+      </w:pPr>
+      <w:rPr>
+        <w:rFonts w:ascii="Wingdings" w:hAnsi="Wingdings" w:hint="default"/>
+        <w:sz w:val="20"/>
+      </w:rPr>
+    </w:lvl>
+    <w:lvl w:ilvl="6" w:tentative="1">
+      <w:start w:val="1"/>
+      <w:numFmt w:val="bullet"/>
+      <w:lvlText w:val=""/>
+      <w:lvlJc w:val="left"/>
+      <w:pPr>
+        <w:tabs>
+          <w:tab w:val="num" w:pos="5040"/>
+        </w:tabs>
+        <w:ind w:left="5040" w:hanging="360"/>
+      </w:pPr>
+      <w:rPr>
+        <w:rFonts w:ascii="Wingdings" w:hAnsi="Wingdings" w:hint="default"/>
+        <w:sz w:val="20"/>
+      </w:rPr>
+    </w:lvl>
+    <w:lvl w:ilvl="7" w:tentative="1">
+      <w:start w:val="1"/>
+      <w:numFmt w:val="bullet"/>
+      <w:lvlText w:val=""/>
+      <w:lvlJc w:val="left"/>
+      <w:pPr>
+        <w:tabs>
+          <w:tab w:val="num" w:pos="5760"/>
+        </w:tabs>
+        <w:ind w:left="5760" w:hanging="360"/>
+      </w:pPr>
+      <w:rPr>
+        <w:rFonts w:ascii="Wingdings" w:hAnsi="Wingdings" w:hint="default"/>
+        <w:sz w:val="20"/>
+      </w:rPr>
+    </w:lvl>
+    <w:lvl w:ilvl="8" w:tentative="1">
+      <w:start w:val="1"/>
+      <w:numFmt w:val="bullet"/>
+      <w:lvlText w:val=""/>
+      <w:lvlJc w:val="left"/>
+      <w:pPr>
+        <w:tabs>
+          <w:tab w:val="num" w:pos="6480"/>
+        </w:tabs>
+        <w:ind w:left="6480" w:hanging="360"/>
+      </w:pPr>
+      <w:rPr>
+        <w:rFonts w:ascii="Wingdings" w:hAnsi="Wingdings" w:hint="default"/>
+        <w:sz w:val="20"/>
+      </w:rPr>
+    </w:lvl>
+  </w:abstractNum>
+  <w:abstractNum w:abstractNumId="46" w15:restartNumberingAfterBreak="0">
+    <w:nsid w:val="6CFE1CF5"/>
+    <w:multiLevelType w:val="multilevel"/>
+    <w:tmpl w:val="225809EA"/>
+    <w:lvl w:ilvl="0">
+      <w:start w:val="1"/>
+      <w:numFmt w:val="bullet"/>
+      <w:lvlText w:val=""/>
+      <w:lvlJc w:val="left"/>
+      <w:pPr>
+        <w:tabs>
+          <w:tab w:val="num" w:pos="720"/>
+        </w:tabs>
+        <w:ind w:left="720" w:hanging="360"/>
+      </w:pPr>
+      <w:rPr>
+        <w:rFonts w:ascii="Symbol" w:hAnsi="Symbol" w:hint="default"/>
+        <w:sz w:val="20"/>
+      </w:rPr>
+    </w:lvl>
+    <w:lvl w:ilvl="1" w:tentative="1">
+      <w:start w:val="1"/>
+      <w:numFmt w:val="bullet"/>
+      <w:lvlText w:val="o"/>
+      <w:lvlJc w:val="left"/>
+      <w:pPr>
+        <w:tabs>
+          <w:tab w:val="num" w:pos="1440"/>
+        </w:tabs>
+        <w:ind w:left="1440" w:hanging="360"/>
+      </w:pPr>
+      <w:rPr>
+        <w:rFonts w:ascii="Courier New" w:hAnsi="Courier New" w:hint="default"/>
+        <w:sz w:val="20"/>
+      </w:rPr>
+    </w:lvl>
+    <w:lvl w:ilvl="2" w:tentative="1">
+      <w:start w:val="1"/>
+      <w:numFmt w:val="bullet"/>
+      <w:lvlText w:val=""/>
+      <w:lvlJc w:val="left"/>
+      <w:pPr>
+        <w:tabs>
+          <w:tab w:val="num" w:pos="2160"/>
+        </w:tabs>
+        <w:ind w:left="2160" w:hanging="360"/>
+      </w:pPr>
+      <w:rPr>
+        <w:rFonts w:ascii="Wingdings" w:hAnsi="Wingdings" w:hint="default"/>
+        <w:sz w:val="20"/>
+      </w:rPr>
+    </w:lvl>
+    <w:lvl w:ilvl="3" w:tentative="1">
+      <w:start w:val="1"/>
+      <w:numFmt w:val="bullet"/>
+      <w:lvlText w:val=""/>
+      <w:lvlJc w:val="left"/>
+      <w:pPr>
+        <w:tabs>
+          <w:tab w:val="num" w:pos="2880"/>
+        </w:tabs>
+        <w:ind w:left="2880" w:hanging="360"/>
+      </w:pPr>
+      <w:rPr>
+        <w:rFonts w:ascii="Wingdings" w:hAnsi="Wingdings" w:hint="default"/>
+        <w:sz w:val="20"/>
+      </w:rPr>
+    </w:lvl>
+    <w:lvl w:ilvl="4" w:tentative="1">
+      <w:start w:val="1"/>
+      <w:numFmt w:val="bullet"/>
+      <w:lvlText w:val=""/>
+      <w:lvlJc w:val="left"/>
+      <w:pPr>
+        <w:tabs>
+          <w:tab w:val="num" w:pos="3600"/>
+        </w:tabs>
+        <w:ind w:left="3600" w:hanging="360"/>
+      </w:pPr>
+      <w:rPr>
+        <w:rFonts w:ascii="Wingdings" w:hAnsi="Wingdings" w:hint="default"/>
+        <w:sz w:val="20"/>
+      </w:rPr>
+    </w:lvl>
+    <w:lvl w:ilvl="5" w:tentative="1">
+      <w:start w:val="1"/>
+      <w:numFmt w:val="bullet"/>
+      <w:lvlText w:val=""/>
+      <w:lvlJc w:val="left"/>
+      <w:pPr>
+        <w:tabs>
+          <w:tab w:val="num" w:pos="4320"/>
+        </w:tabs>
+        <w:ind w:left="4320" w:hanging="360"/>
+      </w:pPr>
+      <w:rPr>
+        <w:rFonts w:ascii="Wingdings" w:hAnsi="Wingdings" w:hint="default"/>
+        <w:sz w:val="20"/>
+      </w:rPr>
+    </w:lvl>
+    <w:lvl w:ilvl="6" w:tentative="1">
+      <w:start w:val="1"/>
+      <w:numFmt w:val="bullet"/>
+      <w:lvlText w:val=""/>
+      <w:lvlJc w:val="left"/>
+      <w:pPr>
+        <w:tabs>
+          <w:tab w:val="num" w:pos="5040"/>
+        </w:tabs>
+        <w:ind w:left="5040" w:hanging="360"/>
+      </w:pPr>
+      <w:rPr>
+        <w:rFonts w:ascii="Wingdings" w:hAnsi="Wingdings" w:hint="default"/>
+        <w:sz w:val="20"/>
+      </w:rPr>
+    </w:lvl>
+    <w:lvl w:ilvl="7" w:tentative="1">
+      <w:start w:val="1"/>
+      <w:numFmt w:val="bullet"/>
+      <w:lvlText w:val=""/>
+      <w:lvlJc w:val="left"/>
+      <w:pPr>
+        <w:tabs>
+          <w:tab w:val="num" w:pos="5760"/>
+        </w:tabs>
+        <w:ind w:left="5760" w:hanging="360"/>
+      </w:pPr>
+      <w:rPr>
+        <w:rFonts w:ascii="Wingdings" w:hAnsi="Wingdings" w:hint="default"/>
+        <w:sz w:val="20"/>
+      </w:rPr>
+    </w:lvl>
+    <w:lvl w:ilvl="8" w:tentative="1">
+      <w:start w:val="1"/>
+      <w:numFmt w:val="bullet"/>
+      <w:lvlText w:val=""/>
+      <w:lvlJc w:val="left"/>
+      <w:pPr>
+        <w:tabs>
+          <w:tab w:val="num" w:pos="6480"/>
+        </w:tabs>
+        <w:ind w:left="6480" w:hanging="360"/>
+      </w:pPr>
+      <w:rPr>
+        <w:rFonts w:ascii="Wingdings" w:hAnsi="Wingdings" w:hint="default"/>
+        <w:sz w:val="20"/>
+      </w:rPr>
+    </w:lvl>
+  </w:abstractNum>
+  <w:abstractNum w:abstractNumId="47" w15:restartNumberingAfterBreak="0">
     <w:nsid w:val="6E9D496E"/>
     <w:multiLevelType w:val="multilevel"/>
     <w:tmpl w:val="A64899D6"/>
@@ -6880,7 +8299,7 @@
       </w:rPr>
     </w:lvl>
   </w:abstractNum>
-  <w:abstractNum w:abstractNumId="39" w15:restartNumberingAfterBreak="0">
+  <w:abstractNum w:abstractNumId="48" w15:restartNumberingAfterBreak="0">
     <w:nsid w:val="70956110"/>
     <w:multiLevelType w:val="multilevel"/>
     <w:tmpl w:val="E99A6274"/>
@@ -7029,7 +8448,7 @@
       </w:rPr>
     </w:lvl>
   </w:abstractNum>
-  <w:abstractNum w:abstractNumId="40" w15:restartNumberingAfterBreak="0">
+  <w:abstractNum w:abstractNumId="49" w15:restartNumberingAfterBreak="0">
     <w:nsid w:val="7351465E"/>
     <w:multiLevelType w:val="multilevel"/>
     <w:tmpl w:val="700A9698"/>
@@ -7178,7 +8597,7 @@
       </w:rPr>
     </w:lvl>
   </w:abstractNum>
-  <w:abstractNum w:abstractNumId="41" w15:restartNumberingAfterBreak="0">
+  <w:abstractNum w:abstractNumId="50" w15:restartNumberingAfterBreak="0">
     <w:nsid w:val="7674072A"/>
     <w:multiLevelType w:val="hybridMultilevel"/>
     <w:tmpl w:val="C9D4464A"/>
@@ -7268,130 +8687,157 @@
     </w:lvl>
   </w:abstractNum>
   <w:num w:numId="1" w16cid:durableId="1937861329">
+    <w:abstractNumId w:val="6"/>
+  </w:num>
+  <w:num w:numId="2" w16cid:durableId="1954939119">
+    <w:abstractNumId w:val="8"/>
+  </w:num>
+  <w:num w:numId="3" w16cid:durableId="790321134">
+    <w:abstractNumId w:val="12"/>
+  </w:num>
+  <w:num w:numId="4" w16cid:durableId="1637830746">
+    <w:abstractNumId w:val="3"/>
+  </w:num>
+  <w:num w:numId="5" w16cid:durableId="1129800">
+    <w:abstractNumId w:val="10"/>
+  </w:num>
+  <w:num w:numId="6" w16cid:durableId="104345712">
+    <w:abstractNumId w:val="50"/>
+  </w:num>
+  <w:num w:numId="7" w16cid:durableId="1856459268">
+    <w:abstractNumId w:val="5"/>
+  </w:num>
+  <w:num w:numId="8" w16cid:durableId="602957843">
+    <w:abstractNumId w:val="13"/>
+  </w:num>
+  <w:num w:numId="9" w16cid:durableId="632253168">
+    <w:abstractNumId w:val="47"/>
+  </w:num>
+  <w:num w:numId="10" w16cid:durableId="257717089">
+    <w:abstractNumId w:val="11"/>
+  </w:num>
+  <w:num w:numId="11" w16cid:durableId="534543575">
+    <w:abstractNumId w:val="36"/>
+  </w:num>
+  <w:num w:numId="12" w16cid:durableId="178083937">
+    <w:abstractNumId w:val="43"/>
+  </w:num>
+  <w:num w:numId="13" w16cid:durableId="37626023">
+    <w:abstractNumId w:val="24"/>
+  </w:num>
+  <w:num w:numId="14" w16cid:durableId="1141271330">
+    <w:abstractNumId w:val="48"/>
+  </w:num>
+  <w:num w:numId="15" w16cid:durableId="907378564">
+    <w:abstractNumId w:val="35"/>
+  </w:num>
+  <w:num w:numId="16" w16cid:durableId="1967159060">
+    <w:abstractNumId w:val="34"/>
+  </w:num>
+  <w:num w:numId="17" w16cid:durableId="1842970408">
+    <w:abstractNumId w:val="32"/>
+  </w:num>
+  <w:num w:numId="18" w16cid:durableId="737626971">
+    <w:abstractNumId w:val="17"/>
+  </w:num>
+  <w:num w:numId="19" w16cid:durableId="2019968012">
+    <w:abstractNumId w:val="16"/>
+  </w:num>
+  <w:num w:numId="20" w16cid:durableId="1581676904">
+    <w:abstractNumId w:val="18"/>
+  </w:num>
+  <w:num w:numId="21" w16cid:durableId="1144547454">
+    <w:abstractNumId w:val="26"/>
+  </w:num>
+  <w:num w:numId="22" w16cid:durableId="1703363403">
+    <w:abstractNumId w:val="49"/>
+  </w:num>
+  <w:num w:numId="23" w16cid:durableId="1272321545">
+    <w:abstractNumId w:val="9"/>
+  </w:num>
+  <w:num w:numId="24" w16cid:durableId="1132745235">
+    <w:abstractNumId w:val="42"/>
+  </w:num>
+  <w:num w:numId="25" w16cid:durableId="952443360">
+    <w:abstractNumId w:val="37"/>
+  </w:num>
+  <w:num w:numId="26" w16cid:durableId="242958156">
+    <w:abstractNumId w:val="22"/>
+  </w:num>
+  <w:num w:numId="27" w16cid:durableId="1736391481">
+    <w:abstractNumId w:val="29"/>
+  </w:num>
+  <w:num w:numId="28" w16cid:durableId="409624357">
+    <w:abstractNumId w:val="39"/>
+  </w:num>
+  <w:num w:numId="29" w16cid:durableId="836962602">
+    <w:abstractNumId w:val="27"/>
+  </w:num>
+  <w:num w:numId="30" w16cid:durableId="1886944446">
+    <w:abstractNumId w:val="38"/>
+  </w:num>
+  <w:num w:numId="31" w16cid:durableId="538323560">
     <w:abstractNumId w:val="4"/>
   </w:num>
-  <w:num w:numId="2" w16cid:durableId="1954939119">
-    <w:abstractNumId w:val="6"/>
+  <w:num w:numId="32" w16cid:durableId="431247082">
+    <w:abstractNumId w:val="21"/>
   </w:num>
-  <w:num w:numId="3" w16cid:durableId="790321134">
-    <w:abstractNumId w:val="10"/>
+  <w:num w:numId="33" w16cid:durableId="440607501">
+    <w:abstractNumId w:val="14"/>
   </w:num>
-  <w:num w:numId="4" w16cid:durableId="1637830746">
+  <w:num w:numId="34" w16cid:durableId="1835220404">
+    <w:abstractNumId w:val="40"/>
+  </w:num>
+  <w:num w:numId="35" w16cid:durableId="1812136526">
+    <w:abstractNumId w:val="2"/>
+  </w:num>
+  <w:num w:numId="36" w16cid:durableId="955677604">
+    <w:abstractNumId w:val="28"/>
+  </w:num>
+  <w:num w:numId="37" w16cid:durableId="328683276">
+    <w:abstractNumId w:val="25"/>
+  </w:num>
+  <w:num w:numId="38" w16cid:durableId="1252154729">
+    <w:abstractNumId w:val="33"/>
+  </w:num>
+  <w:num w:numId="39" w16cid:durableId="253905772">
+    <w:abstractNumId w:val="30"/>
+  </w:num>
+  <w:num w:numId="40" w16cid:durableId="979307390">
+    <w:abstractNumId w:val="7"/>
+  </w:num>
+  <w:num w:numId="41" w16cid:durableId="1358654575">
+    <w:abstractNumId w:val="20"/>
+  </w:num>
+  <w:num w:numId="42" w16cid:durableId="1490512928">
+    <w:abstractNumId w:val="41"/>
+  </w:num>
+  <w:num w:numId="43" w16cid:durableId="565188973">
+    <w:abstractNumId w:val="23"/>
+  </w:num>
+  <w:num w:numId="44" w16cid:durableId="1491478979">
+    <w:abstractNumId w:val="19"/>
+  </w:num>
+  <w:num w:numId="45" w16cid:durableId="607197343">
+    <w:abstractNumId w:val="31"/>
+  </w:num>
+  <w:num w:numId="46" w16cid:durableId="1774131688">
+    <w:abstractNumId w:val="46"/>
+  </w:num>
+  <w:num w:numId="47" w16cid:durableId="1893157391">
+    <w:abstractNumId w:val="0"/>
+  </w:num>
+  <w:num w:numId="48" w16cid:durableId="2086564623">
+    <w:abstractNumId w:val="44"/>
+  </w:num>
+  <w:num w:numId="49" w16cid:durableId="808329739">
     <w:abstractNumId w:val="1"/>
   </w:num>
-  <w:num w:numId="5" w16cid:durableId="1129800">
-    <w:abstractNumId w:val="8"/>
-  </w:num>
-  <w:num w:numId="6" w16cid:durableId="104345712">
-    <w:abstractNumId w:val="41"/>
-  </w:num>
-  <w:num w:numId="7" w16cid:durableId="1856459268">
-    <w:abstractNumId w:val="3"/>
-  </w:num>
-  <w:num w:numId="8" w16cid:durableId="602957843">
-    <w:abstractNumId w:val="11"/>
-  </w:num>
-  <w:num w:numId="9" w16cid:durableId="632253168">
-    <w:abstractNumId w:val="38"/>
-  </w:num>
-  <w:num w:numId="10" w16cid:durableId="257717089">
-    <w:abstractNumId w:val="9"/>
-  </w:num>
-  <w:num w:numId="11" w16cid:durableId="534543575">
-    <w:abstractNumId w:val="30"/>
-  </w:num>
-  <w:num w:numId="12" w16cid:durableId="178083937">
-    <w:abstractNumId w:val="37"/>
-  </w:num>
-  <w:num w:numId="13" w16cid:durableId="37626023">
-    <w:abstractNumId w:val="19"/>
-  </w:num>
-  <w:num w:numId="14" w16cid:durableId="1141271330">
-    <w:abstractNumId w:val="39"/>
-  </w:num>
-  <w:num w:numId="15" w16cid:durableId="907378564">
-    <w:abstractNumId w:val="29"/>
-  </w:num>
-  <w:num w:numId="16" w16cid:durableId="1967159060">
-    <w:abstractNumId w:val="28"/>
-  </w:num>
-  <w:num w:numId="17" w16cid:durableId="1842970408">
-    <w:abstractNumId w:val="26"/>
-  </w:num>
-  <w:num w:numId="18" w16cid:durableId="737626971">
-    <w:abstractNumId w:val="14"/>
-  </w:num>
-  <w:num w:numId="19" w16cid:durableId="2019968012">
-    <w:abstractNumId w:val="13"/>
-  </w:num>
-  <w:num w:numId="20" w16cid:durableId="1581676904">
+  <w:num w:numId="50" w16cid:durableId="521895052">
     <w:abstractNumId w:val="15"/>
   </w:num>
-  <w:num w:numId="21" w16cid:durableId="1144547454">
-    <w:abstractNumId w:val="21"/>
-  </w:num>
-  <w:num w:numId="22" w16cid:durableId="1703363403">
-    <w:abstractNumId w:val="40"/>
-  </w:num>
-  <w:num w:numId="23" w16cid:durableId="1272321545">
-    <w:abstractNumId w:val="7"/>
-  </w:num>
-  <w:num w:numId="24" w16cid:durableId="1132745235">
-    <w:abstractNumId w:val="36"/>
-  </w:num>
-  <w:num w:numId="25" w16cid:durableId="952443360">
-    <w:abstractNumId w:val="31"/>
-  </w:num>
-  <w:num w:numId="26" w16cid:durableId="242958156">
-    <w:abstractNumId w:val="18"/>
-  </w:num>
-  <w:num w:numId="27" w16cid:durableId="1736391481">
-    <w:abstractNumId w:val="24"/>
-  </w:num>
-  <w:num w:numId="28" w16cid:durableId="409624357">
-    <w:abstractNumId w:val="33"/>
-  </w:num>
-  <w:num w:numId="29" w16cid:durableId="836962602">
-    <w:abstractNumId w:val="22"/>
-  </w:num>
-  <w:num w:numId="30" w16cid:durableId="1886944446">
-    <w:abstractNumId w:val="32"/>
-  </w:num>
-  <w:num w:numId="31" w16cid:durableId="538323560">
-    <w:abstractNumId w:val="2"/>
-  </w:num>
-  <w:num w:numId="32" w16cid:durableId="431247082">
-    <w:abstractNumId w:val="17"/>
-  </w:num>
-  <w:num w:numId="33" w16cid:durableId="440607501">
-    <w:abstractNumId w:val="12"/>
-  </w:num>
-  <w:num w:numId="34" w16cid:durableId="1835220404">
-    <w:abstractNumId w:val="34"/>
-  </w:num>
-  <w:num w:numId="35" w16cid:durableId="1812136526">
-    <w:abstractNumId w:val="0"/>
-  </w:num>
-  <w:num w:numId="36" w16cid:durableId="955677604">
-    <w:abstractNumId w:val="23"/>
-  </w:num>
-  <w:num w:numId="37" w16cid:durableId="328683276">
-    <w:abstractNumId w:val="20"/>
-  </w:num>
-  <w:num w:numId="38" w16cid:durableId="1252154729">
-    <w:abstractNumId w:val="27"/>
-  </w:num>
-  <w:num w:numId="39" w16cid:durableId="253905772">
-    <w:abstractNumId w:val="25"/>
-  </w:num>
-  <w:num w:numId="40" w16cid:durableId="979307390">
-    <w:abstractNumId w:val="5"/>
-  </w:num>
-  <w:num w:numId="41" w16cid:durableId="1358654575">
-    <w:abstractNumId w:val="16"/>
-  </w:num>
-  <w:num w:numId="42" w16cid:durableId="1490512928">
-    <w:abstractNumId w:val="35"/>
+  <w:num w:numId="51" w16cid:durableId="2010982981">
+    <w:abstractNumId w:val="45"/>
   </w:num>
 </w:numbering>
 </file>
@@ -8115,6 +9561,74 @@
       <w:color w:val="2F5496" w:themeColor="accent1" w:themeShade="BF"/>
     </w:rPr>
   </w:style>
+  <w:style w:type="paragraph" w:styleId="NormalWeb">
+    <w:name w:val="Normal (Web)"/>
+    <w:basedOn w:val="Normal"/>
+    <w:uiPriority w:val="99"/>
+    <w:semiHidden/>
+    <w:unhideWhenUsed/>
+    <w:rsid w:val="00AF6561"/>
+    <w:pPr>
+      <w:spacing w:before="100" w:beforeAutospacing="1" w:after="100" w:afterAutospacing="1" w:line="240" w:lineRule="auto"/>
+    </w:pPr>
+    <w:rPr>
+      <w:rFonts w:ascii="Times New Roman" w:eastAsia="Times New Roman" w:hAnsi="Times New Roman" w:cs="Times New Roman"/>
+      <w:kern w:val="0"/>
+      <w:sz w:val="24"/>
+      <w:szCs w:val="24"/>
+      <w:lang w:eastAsia="es-MX"/>
+      <w14:ligatures w14:val="none"/>
+    </w:rPr>
+  </w:style>
+  <w:style w:type="character" w:styleId="CdigoHTML">
+    <w:name w:val="HTML Code"/>
+    <w:basedOn w:val="Fuentedeprrafopredeter"/>
+    <w:uiPriority w:val="99"/>
+    <w:semiHidden/>
+    <w:unhideWhenUsed/>
+    <w:rsid w:val="00AF6561"/>
+    <w:rPr>
+      <w:rFonts w:ascii="Courier New" w:eastAsia="Times New Roman" w:hAnsi="Courier New" w:cs="Courier New"/>
+      <w:sz w:val="20"/>
+      <w:szCs w:val="20"/>
+    </w:rPr>
+  </w:style>
+  <w:style w:type="character" w:customStyle="1" w:styleId="mtk16">
+    <w:name w:val="mtk16"/>
+    <w:basedOn w:val="Fuentedeprrafopredeter"/>
+    <w:rsid w:val="00AF6561"/>
+  </w:style>
+  <w:style w:type="character" w:customStyle="1" w:styleId="mtk1">
+    <w:name w:val="mtk1"/>
+    <w:basedOn w:val="Fuentedeprrafopredeter"/>
+    <w:rsid w:val="00AF6561"/>
+  </w:style>
+  <w:style w:type="character" w:customStyle="1" w:styleId="mtk12">
+    <w:name w:val="mtk12"/>
+    <w:basedOn w:val="Fuentedeprrafopredeter"/>
+    <w:rsid w:val="00AF6561"/>
+  </w:style>
+  <w:style w:type="character" w:customStyle="1" w:styleId="mtk6">
+    <w:name w:val="mtk6"/>
+    <w:basedOn w:val="Fuentedeprrafopredeter"/>
+    <w:rsid w:val="00AF6561"/>
+  </w:style>
+  <w:style w:type="paragraph" w:customStyle="1" w:styleId="action-item">
+    <w:name w:val="action-item"/>
+    <w:basedOn w:val="Normal"/>
+    <w:rsid w:val="00AF6561"/>
+    <w:pPr>
+      <w:spacing w:before="100" w:beforeAutospacing="1" w:after="100" w:afterAutospacing="1" w:line="240" w:lineRule="auto"/>
+    </w:pPr>
+    <w:rPr>
+      <w:rFonts w:ascii="Times New Roman" w:eastAsia="Times New Roman" w:hAnsi="Times New Roman" w:cs="Times New Roman"/>
+      <w:kern w:val="0"/>
+      <w:sz w:val="24"/>
+      <w:szCs w:val="24"/>
+      <w:lang w:eastAsia="es-MX"/>
+      <w14:ligatures w14:val="none"/>
+    </w:rPr>
+  </w:style>
 </w:styles>
 </file>
 
